--- a/IS2_PGP.docx
+++ b/IS2_PGP.docx
@@ -169,12 +169,6 @@
         <w:gridCol w:w="5764"/>
       </w:tblGrid>
       <w:tr>
-        <w:tblPrEx>
-          <w:tblCellMar>
-            <w:top w:w="0" w:type="dxa"/>
-            <w:bottom w:w="0" w:type="dxa"/>
-          </w:tblCellMar>
-        </w:tblPrEx>
         <w:tc>
           <w:tcPr>
             <w:tcW w:w="5764" w:type="dxa"/>
@@ -410,12 +404,6 @@
         <w:gridCol w:w="2994"/>
       </w:tblGrid>
       <w:tr>
-        <w:tblPrEx>
-          <w:tblCellMar>
-            <w:top w:w="0" w:type="dxa"/>
-            <w:bottom w:w="0" w:type="dxa"/>
-          </w:tblCellMar>
-        </w:tblPrEx>
         <w:tc>
           <w:tcPr>
             <w:tcW w:w="2125" w:type="dxa"/>
@@ -453,7 +441,7 @@
                   <v:path o:extrusionok="f" gradientshapeok="t" o:connecttype="rect"/>
                   <o:lock v:ext="edit" aspectratio="t"/>
                 </v:shapetype>
-                <v:shape id="image2.png" o:spid="_x0000_i1030" type="#_x0000_t75" style="width:99pt;height:42.75pt;visibility:visible;mso-wrap-style:square">
+                <v:shape id="image2.png" o:spid="_x0000_i1025" type="#_x0000_t75" style="width:99pt;height:42.75pt;visibility:visible;mso-wrap-style:square">
                   <v:imagedata r:id="rId8" o:title=""/>
                 </v:shape>
               </w:pict>
@@ -488,7 +476,7 @@
           </w:p>
           <w:p>
             <w:pPr>
-              <w:jc w:val="both"/>
+              <w:jc w:val="right"/>
               <w:rPr>
                 <w:rFonts w:cs="Arial"/>
                 <w:color w:val="241A61"/>
@@ -501,7 +489,15 @@
                 <w:color w:val="241A61"/>
                 <w:sz w:val="18"/>
               </w:rPr>
-              <w:t>04/2019</w:t>
+              <w:t xml:space="preserve">Abril </w:t>
+            </w:r>
+            <w:r>
+              <w:rPr>
+                <w:rFonts w:cs="Arial"/>
+                <w:color w:val="241A61"/>
+                <w:sz w:val="18"/>
+              </w:rPr>
+              <w:t>2019</w:t>
             </w:r>
           </w:p>
         </w:tc>
@@ -525,270 +521,6 @@
     </w:p>
     <w:p>
       <w:pPr>
-        <w:pStyle w:val="guiazul"/>
-        <w:jc w:val="both"/>
-        <w:rPr>
-          <w:b/>
-          <w:bCs/>
-          <w:i w:val="0"/>
-          <w:iCs/>
-          <w:sz w:val="32"/>
-        </w:rPr>
-      </w:pPr>
-      <w:bookmarkStart w:id="0" w:name="_Toc33238247"/>
-      <w:bookmarkStart w:id="1" w:name="_Toc33337129"/>
-      <w:r>
-        <w:rPr>
-          <w:b/>
-          <w:bCs/>
-          <w:i w:val="0"/>
-          <w:iCs/>
-          <w:sz w:val="32"/>
-        </w:rPr>
-        <w:lastRenderedPageBreak/>
-        <w:t>Instrucciones para el uso de este formato</w:t>
-      </w:r>
-      <w:bookmarkEnd w:id="0"/>
-      <w:bookmarkEnd w:id="1"/>
-    </w:p>
-    <w:p>
-      <w:pPr>
-        <w:pStyle w:val="guiazul"/>
-        <w:ind w:left="360"/>
-        <w:jc w:val="both"/>
-      </w:pPr>
-      <w:r>
-        <w:t>Este formato es una plantilla tipo para documentos de requisitos del software.</w:t>
-      </w:r>
-    </w:p>
-    <w:p>
-      <w:pPr>
-        <w:pStyle w:val="guiazul"/>
-        <w:ind w:left="360"/>
-        <w:jc w:val="both"/>
-      </w:pPr>
-    </w:p>
-    <w:p>
-      <w:pPr>
-        <w:pStyle w:val="guiazul"/>
-        <w:ind w:left="360"/>
-        <w:jc w:val="both"/>
-      </w:pPr>
-      <w:r>
-        <w:t>Notas:</w:t>
-      </w:r>
-    </w:p>
-    <w:p>
-      <w:pPr>
-        <w:pStyle w:val="guiazul"/>
-        <w:ind w:left="360"/>
-        <w:jc w:val="both"/>
-      </w:pPr>
-      <w:r>
-        <w:t>Los textos en color azul son indicaciones que deben eliminarse y, en su caso, sustituirse por los contenidos descritos en cada apartado.</w:t>
-      </w:r>
-    </w:p>
-    <w:p>
-      <w:pPr>
-        <w:pStyle w:val="guiazul"/>
-        <w:ind w:left="360"/>
-        <w:jc w:val="both"/>
-      </w:pPr>
-    </w:p>
-    <w:p>
-      <w:pPr>
-        <w:pStyle w:val="Textoindependiente"/>
-        <w:jc w:val="both"/>
-      </w:pPr>
-    </w:p>
-    <w:p>
-      <w:pPr>
-        <w:pStyle w:val="Textoindependiente"/>
-        <w:jc w:val="both"/>
-      </w:pPr>
-    </w:p>
-    <w:p>
-      <w:pPr>
-        <w:pStyle w:val="Textoindependiente"/>
-        <w:jc w:val="both"/>
-      </w:pPr>
-    </w:p>
-    <w:p>
-      <w:pPr>
-        <w:pStyle w:val="Textoindependiente"/>
-        <w:jc w:val="both"/>
-      </w:pPr>
-    </w:p>
-    <w:p>
-      <w:pPr>
-        <w:pStyle w:val="Textoindependiente"/>
-        <w:jc w:val="both"/>
-      </w:pPr>
-    </w:p>
-    <w:p>
-      <w:pPr>
-        <w:pStyle w:val="Textoindependiente"/>
-        <w:jc w:val="both"/>
-      </w:pPr>
-    </w:p>
-    <w:p>
-      <w:pPr>
-        <w:pStyle w:val="Textoindependiente"/>
-        <w:jc w:val="both"/>
-      </w:pPr>
-    </w:p>
-    <w:p>
-      <w:pPr>
-        <w:pStyle w:val="Textoindependiente"/>
-        <w:jc w:val="both"/>
-      </w:pPr>
-    </w:p>
-    <w:p>
-      <w:pPr>
-        <w:pStyle w:val="Textoindependiente"/>
-        <w:jc w:val="both"/>
-      </w:pPr>
-    </w:p>
-    <w:p>
-      <w:pPr>
-        <w:pStyle w:val="Textoindependiente"/>
-        <w:jc w:val="both"/>
-      </w:pPr>
-    </w:p>
-    <w:p>
-      <w:pPr>
-        <w:pStyle w:val="Textoindependiente"/>
-        <w:jc w:val="both"/>
-      </w:pPr>
-    </w:p>
-    <w:p>
-      <w:pPr>
-        <w:pStyle w:val="Textoindependiente"/>
-        <w:jc w:val="both"/>
-      </w:pPr>
-    </w:p>
-    <w:p>
-      <w:pPr>
-        <w:pStyle w:val="Textoindependiente"/>
-        <w:jc w:val="both"/>
-      </w:pPr>
-    </w:p>
-    <w:p>
-      <w:pPr>
-        <w:pStyle w:val="Textoindependiente"/>
-        <w:jc w:val="both"/>
-      </w:pPr>
-    </w:p>
-    <w:p>
-      <w:pPr>
-        <w:pStyle w:val="Textoindependiente"/>
-        <w:jc w:val="both"/>
-      </w:pPr>
-    </w:p>
-    <w:p>
-      <w:pPr>
-        <w:pStyle w:val="Textoindependiente"/>
-        <w:jc w:val="both"/>
-      </w:pPr>
-    </w:p>
-    <w:p>
-      <w:pPr>
-        <w:pStyle w:val="Textoindependiente"/>
-        <w:jc w:val="both"/>
-      </w:pPr>
-    </w:p>
-    <w:p>
-      <w:pPr>
-        <w:pStyle w:val="Textoindependiente"/>
-        <w:jc w:val="both"/>
-      </w:pPr>
-    </w:p>
-    <w:p>
-      <w:pPr>
-        <w:pStyle w:val="Textoindependiente"/>
-        <w:jc w:val="both"/>
-      </w:pPr>
-    </w:p>
-    <w:p>
-      <w:pPr>
-        <w:pStyle w:val="Textoindependiente"/>
-        <w:jc w:val="both"/>
-      </w:pPr>
-    </w:p>
-    <w:p>
-      <w:pPr>
-        <w:pStyle w:val="Textoindependiente"/>
-        <w:jc w:val="both"/>
-      </w:pPr>
-    </w:p>
-    <w:p>
-      <w:pPr>
-        <w:pStyle w:val="Textoindependiente"/>
-        <w:jc w:val="both"/>
-      </w:pPr>
-    </w:p>
-    <w:p>
-      <w:pPr>
-        <w:pStyle w:val="Textoindependiente"/>
-        <w:jc w:val="both"/>
-      </w:pPr>
-    </w:p>
-    <w:p>
-      <w:pPr>
-        <w:pStyle w:val="Textoindependiente"/>
-        <w:jc w:val="both"/>
-      </w:pPr>
-    </w:p>
-    <w:p>
-      <w:pPr>
-        <w:pStyle w:val="Textoindependiente"/>
-        <w:jc w:val="both"/>
-      </w:pPr>
-    </w:p>
-    <w:p>
-      <w:pPr>
-        <w:pStyle w:val="Textoindependiente"/>
-        <w:jc w:val="both"/>
-      </w:pPr>
-    </w:p>
-    <w:p>
-      <w:pPr>
-        <w:pStyle w:val="Textoindependiente"/>
-        <w:jc w:val="both"/>
-      </w:pPr>
-    </w:p>
-    <w:p>
-      <w:pPr>
-        <w:pStyle w:val="Textoindependiente"/>
-        <w:jc w:val="both"/>
-      </w:pPr>
-    </w:p>
-    <w:p>
-      <w:pPr>
-        <w:pStyle w:val="Textoindependiente"/>
-        <w:jc w:val="both"/>
-      </w:pPr>
-    </w:p>
-    <w:p>
-      <w:pPr>
-        <w:pStyle w:val="Textoindependiente"/>
-        <w:jc w:val="both"/>
-        <w:sectPr>
-          <w:headerReference w:type="first" r:id="rId12"/>
-          <w:footerReference w:type="first" r:id="rId13"/>
-          <w:pgSz w:w="11906" w:h="16838"/>
-          <w:pgMar w:top="1417" w:right="1701" w:bottom="1417" w:left="1701" w:header="708" w:footer="708" w:gutter="0"/>
-          <w:cols w:space="708"/>
-          <w:titlePg/>
-          <w:docGrid w:linePitch="360"/>
-        </w:sectPr>
-      </w:pPr>
-      <w:r>
-        <w:t>.</w:t>
-      </w:r>
-    </w:p>
-    <w:p>
-      <w:pPr>
         <w:pStyle w:val="Titulo1sinnumeracion"/>
         <w:numPr>
           <w:ilvl w:val="0"/>
@@ -796,14 +528,14 @@
         </w:numPr>
         <w:jc w:val="both"/>
       </w:pPr>
-      <w:bookmarkStart w:id="2" w:name="_Toc260041334"/>
-      <w:bookmarkStart w:id="3" w:name="_Toc260133214"/>
+      <w:bookmarkStart w:id="0" w:name="_Toc260041334"/>
+      <w:bookmarkStart w:id="1" w:name="_Toc260133214"/>
       <w:r>
         <w:lastRenderedPageBreak/>
         <w:t>Ficha del documento</w:t>
       </w:r>
-      <w:bookmarkEnd w:id="2"/>
-      <w:bookmarkEnd w:id="3"/>
+      <w:bookmarkEnd w:id="0"/>
+      <w:bookmarkEnd w:id="1"/>
     </w:p>
     <w:p>
       <w:pPr>
@@ -1675,9 +1407,9 @@
       <w:pPr>
         <w:jc w:val="both"/>
         <w:sectPr>
-          <w:headerReference w:type="default" r:id="rId14"/>
-          <w:headerReference w:type="first" r:id="rId15"/>
-          <w:footerReference w:type="first" r:id="rId16"/>
+          <w:headerReference w:type="default" r:id="rId12"/>
+          <w:headerReference w:type="first" r:id="rId13"/>
+          <w:footerReference w:type="first" r:id="rId14"/>
           <w:pgSz w:w="11906" w:h="16838"/>
           <w:pgMar w:top="1417" w:right="1701" w:bottom="1417" w:left="1701" w:header="708" w:footer="708" w:gutter="0"/>
           <w:cols w:space="708"/>
@@ -1691,29 +1423,86 @@
         <w:pStyle w:val="Ttulo1"/>
         <w:jc w:val="both"/>
       </w:pPr>
-      <w:bookmarkStart w:id="4" w:name="_Toc33238232"/>
-      <w:bookmarkStart w:id="5" w:name="_Toc260041336"/>
-      <w:bookmarkStart w:id="6" w:name="_Toc260133216"/>
+      <w:bookmarkStart w:id="2" w:name="_Toc33238232"/>
+      <w:bookmarkStart w:id="3" w:name="_Toc260041336"/>
+      <w:bookmarkStart w:id="4" w:name="_Toc260133216"/>
       <w:r>
         <w:lastRenderedPageBreak/>
         <w:t>Introducción</w:t>
       </w:r>
+      <w:bookmarkEnd w:id="2"/>
+      <w:bookmarkEnd w:id="3"/>
       <w:bookmarkEnd w:id="4"/>
+    </w:p>
+    <w:p>
+      <w:pPr>
+        <w:pStyle w:val="Ttulo2"/>
+        <w:jc w:val="both"/>
+      </w:pPr>
+      <w:bookmarkStart w:id="5" w:name="_Toc260041337"/>
+      <w:bookmarkStart w:id="6" w:name="_Toc260133217"/>
+      <w:r>
+        <w:t>Resumen del Proyecto</w:t>
+      </w:r>
       <w:bookmarkEnd w:id="5"/>
       <w:bookmarkEnd w:id="6"/>
     </w:p>
     <w:p>
       <w:pPr>
-        <w:pStyle w:val="Ttulo2"/>
-        <w:jc w:val="both"/>
-      </w:pPr>
-      <w:bookmarkStart w:id="7" w:name="_Toc260041337"/>
-      <w:bookmarkStart w:id="8" w:name="_Toc260133217"/>
-      <w:r>
-        <w:t>Resumen del Proyecto</w:t>
+        <w:pStyle w:val="Ttulo3"/>
+        <w:tabs>
+          <w:tab w:val="clear" w:pos="5220"/>
+          <w:tab w:val="num" w:pos="1980"/>
+        </w:tabs>
+        <w:ind w:hanging="3960"/>
+        <w:jc w:val="both"/>
+      </w:pPr>
+      <w:bookmarkStart w:id="7" w:name="_Toc260041338"/>
+      <w:bookmarkStart w:id="8" w:name="_Toc260133218"/>
+      <w:r>
+        <w:t>Propósito</w:t>
       </w:r>
       <w:bookmarkEnd w:id="7"/>
       <w:bookmarkEnd w:id="8"/>
+      <w:r>
+        <w:t xml:space="preserve"> del documento</w:t>
+      </w:r>
+    </w:p>
+    <w:p>
+      <w:pPr>
+        <w:pStyle w:val="Normalindentado3"/>
+        <w:tabs>
+          <w:tab w:val="num" w:pos="4500"/>
+        </w:tabs>
+        <w:jc w:val="both"/>
+        <w:rPr>
+          <w:i/>
+          <w:color w:val="000000"/>
+        </w:rPr>
+      </w:pPr>
+      <w:r>
+        <w:rPr>
+          <w:i/>
+          <w:color w:val="000000"/>
+        </w:rPr>
+        <w:t xml:space="preserve">Este documento describe el plan utilizado para gestionar el proyecto Home </w:t>
+      </w:r>
+      <w:proofErr w:type="spellStart"/>
+      <w:r>
+        <w:rPr>
+          <w:i/>
+          <w:color w:val="000000"/>
+        </w:rPr>
+        <w:t>Switch</w:t>
+      </w:r>
+      <w:proofErr w:type="spellEnd"/>
+      <w:r>
+        <w:rPr>
+          <w:i/>
+          <w:color w:val="000000"/>
+        </w:rPr>
+        <w:t xml:space="preserve"> Home.</w:t>
+      </w:r>
     </w:p>
     <w:p>
       <w:pPr>
@@ -1725,16 +1514,13 @@
         <w:ind w:hanging="3960"/>
         <w:jc w:val="both"/>
       </w:pPr>
-      <w:bookmarkStart w:id="9" w:name="_Toc260041338"/>
-      <w:bookmarkStart w:id="10" w:name="_Toc260133218"/>
-      <w:r>
-        <w:t>Propósito</w:t>
+      <w:bookmarkStart w:id="9" w:name="_Toc260041339"/>
+      <w:bookmarkStart w:id="10" w:name="_Toc260133219"/>
+      <w:r>
+        <w:t>Supuestos y restricciones</w:t>
       </w:r>
       <w:bookmarkEnd w:id="9"/>
       <w:bookmarkEnd w:id="10"/>
-      <w:r>
-        <w:t xml:space="preserve"> del documento</w:t>
-      </w:r>
     </w:p>
     <w:p>
       <w:pPr>
@@ -1745,39 +1531,120 @@
         <w:jc w:val="both"/>
         <w:rPr>
           <w:i/>
+          <w:szCs w:val="20"/>
+        </w:rPr>
+      </w:pPr>
+      <w:r>
+        <w:rPr>
+          <w:i/>
           <w:color w:val="000000"/>
         </w:rPr>
-      </w:pPr>
+        <w:t>El p</w:t>
+      </w:r>
       <w:r>
         <w:rPr>
           <w:i/>
           <w:color w:val="000000"/>
         </w:rPr>
-        <w:t xml:space="preserve">Este documento describe el plan utilizado para gestionar el proyecto Home </w:t>
-      </w:r>
-      <w:proofErr w:type="spellStart"/>
+        <w:t xml:space="preserve">royecto tendrá un presupuesto de </w:t>
+      </w:r>
       <w:r>
         <w:rPr>
           <w:i/>
           <w:color w:val="000000"/>
         </w:rPr>
-        <w:t>Switch</w:t>
-      </w:r>
-      <w:proofErr w:type="spellEnd"/>
-      <w:r>
-        <w:rPr>
-          <w:i/>
+        <w:t xml:space="preserve"> </w:t>
+      </w:r>
+      <w:r>
+        <w:rPr>
+          <w:rFonts w:eastAsia="ArialMT"/>
           <w:color w:val="000000"/>
-        </w:rPr>
-        <w:t xml:space="preserve"> Home.</w:t>
-      </w:r>
+          <w:sz w:val="19"/>
+          <w:szCs w:val="19"/>
+        </w:rPr>
+        <w:t>$ 350.000</w:t>
+      </w:r>
+      <w:r>
+        <w:rPr>
+          <w:rFonts w:eastAsia="ArialMT"/>
+          <w:color w:val="000000"/>
+          <w:sz w:val="19"/>
+          <w:szCs w:val="19"/>
+        </w:rPr>
+        <w:t xml:space="preserve"> (pesos argentinos)</w:t>
+      </w:r>
+      <w:r>
+        <w:rPr>
+          <w:rFonts w:eastAsia="ArialMT"/>
+          <w:color w:val="000000"/>
+          <w:sz w:val="19"/>
+          <w:szCs w:val="19"/>
+        </w:rPr>
+        <w:t xml:space="preserve">, </w:t>
+      </w:r>
+      <w:r>
+        <w:rPr>
+          <w:i/>
+        </w:rPr>
+        <w:t>p</w:t>
+      </w:r>
+      <w:r>
+        <w:rPr>
+          <w:i/>
+        </w:rPr>
+        <w:t>or otra parte, se</w:t>
+      </w:r>
+      <w:r>
+        <w:rPr>
+          <w:i/>
+          <w:szCs w:val="20"/>
+        </w:rPr>
+        <w:t xml:space="preserve"> </w:t>
+      </w:r>
+      <w:r>
+        <w:rPr>
+          <w:i/>
+          <w:szCs w:val="20"/>
+        </w:rPr>
+        <w:t>estima que la fecha de finalización del proyecto es para la semana del 15 de Julio de 2019</w:t>
+      </w:r>
+      <w:r>
+        <w:rPr>
+          <w:i/>
+          <w:szCs w:val="20"/>
+        </w:rPr>
+        <w:t xml:space="preserve">, </w:t>
+      </w:r>
+      <w:r>
+        <w:rPr>
+          <w:i/>
+          <w:szCs w:val="20"/>
+        </w:rPr>
+        <w:t>siempre y cuando el cliente no agregue modificaciones de importancia.</w:t>
+      </w:r>
+    </w:p>
+    <w:p>
+      <w:pPr>
+        <w:pStyle w:val="Ttulo3"/>
+        <w:tabs>
+          <w:tab w:val="clear" w:pos="5220"/>
+          <w:tab w:val="left" w:pos="1980"/>
+        </w:tabs>
+        <w:ind w:hanging="3960"/>
+        <w:jc w:val="both"/>
+      </w:pPr>
+      <w:bookmarkStart w:id="11" w:name="_Toc260133220"/>
+      <w:r>
+        <w:t>Entregables</w:t>
+      </w:r>
+      <w:r>
+        <w:t xml:space="preserve"> del proyecto</w:t>
+      </w:r>
+      <w:bookmarkEnd w:id="11"/>
     </w:p>
     <w:p>
       <w:pPr>
         <w:pStyle w:val="Normalindentado3"/>
-        <w:tabs>
-          <w:tab w:val="num" w:pos="4500"/>
-        </w:tabs>
         <w:jc w:val="both"/>
         <w:rPr>
           <w:i/>
@@ -1787,16 +1654,32 @@
       <w:r>
         <w:rPr>
           <w:i/>
+          <w:color w:val="000000"/>
+        </w:rPr>
+        <w:t>Pila de producto, PGP y DER al 2</w:t>
+      </w:r>
+      <w:r>
+        <w:rPr>
+          <w:i/>
+          <w:color w:val="000000"/>
+        </w:rPr>
+        <w:t>4</w:t>
+      </w:r>
+      <w:bookmarkStart w:id="12" w:name="_GoBack"/>
+      <w:bookmarkEnd w:id="12"/>
+      <w:r>
+        <w:rPr>
+          <w:i/>
+          <w:color w:val="000000"/>
+        </w:rPr>
+        <w:t xml:space="preserve"> de abril</w:t>
+      </w:r>
+      <w:r>
+        <w:rPr>
+          <w:i/>
           <w:color w:val="0000FF"/>
         </w:rPr>
-        <w:t xml:space="preserve">Se proporciona una breve descripción sobre el propósito y alcance del </w:t>
-      </w:r>
-      <w:r>
-        <w:rPr>
-          <w:i/>
-          <w:color w:val="0000FF"/>
-        </w:rPr>
-        <w:t>documento.</w:t>
+        <w:t>.</w:t>
       </w:r>
     </w:p>
     <w:p>
@@ -1809,13 +1692,13 @@
         <w:ind w:hanging="3960"/>
         <w:jc w:val="both"/>
       </w:pPr>
-      <w:bookmarkStart w:id="11" w:name="_Toc260041339"/>
-      <w:bookmarkStart w:id="12" w:name="_Toc260133219"/>
-      <w:r>
-        <w:t>Supuestos y restricciones</w:t>
-      </w:r>
-      <w:bookmarkEnd w:id="11"/>
-      <w:bookmarkEnd w:id="12"/>
+      <w:bookmarkStart w:id="13" w:name="_Toc260041341"/>
+      <w:bookmarkStart w:id="14" w:name="_Toc260133221"/>
+      <w:r>
+        <w:t>Calendario y resumen del presupuesto</w:t>
+      </w:r>
+      <w:bookmarkEnd w:id="13"/>
+      <w:bookmarkEnd w:id="14"/>
     </w:p>
     <w:p>
       <w:pPr>
@@ -1824,242 +1707,162 @@
           <w:tab w:val="num" w:pos="4500"/>
         </w:tabs>
         <w:jc w:val="both"/>
-      </w:pPr>
-      <w:r>
-        <w:rPr>
-          <w:i/>
-          <w:color w:val="0000FF"/>
-        </w:rPr>
-        <w:t xml:space="preserve">Cualquier </w:t>
-      </w:r>
-      <w:r>
-        <w:rPr>
-          <w:i/>
-          <w:color w:val="0000FF"/>
-        </w:rPr>
-        <w:t>supuesto</w:t>
-      </w:r>
-      <w:r>
-        <w:rPr>
-          <w:i/>
-          <w:color w:val="0000FF"/>
+        <w:rPr>
+          <w:i/>
+          <w:color w:val="000000"/>
+        </w:rPr>
+      </w:pPr>
+      <w:r>
+        <w:rPr>
+          <w:i/>
+          <w:color w:val="000000"/>
+        </w:rPr>
+        <w:t>20/05 Demo 1</w:t>
+      </w:r>
+    </w:p>
+    <w:p>
+      <w:pPr>
+        <w:pStyle w:val="Normalindentado3"/>
+        <w:tabs>
+          <w:tab w:val="num" w:pos="4500"/>
+        </w:tabs>
+        <w:jc w:val="both"/>
+        <w:rPr>
+          <w:i/>
+          <w:color w:val="000000"/>
+        </w:rPr>
+      </w:pPr>
+      <w:r>
+        <w:rPr>
+          <w:i/>
+          <w:color w:val="000000"/>
+        </w:rPr>
+        <w:t>17/06 Demo 2</w:t>
+      </w:r>
+    </w:p>
+    <w:p>
+      <w:pPr>
+        <w:pStyle w:val="Normalindentado3"/>
+        <w:tabs>
+          <w:tab w:val="num" w:pos="4500"/>
+        </w:tabs>
+        <w:jc w:val="both"/>
+        <w:rPr>
+          <w:i/>
+          <w:color w:val="000000"/>
+        </w:rPr>
+      </w:pPr>
+      <w:r>
+        <w:rPr>
+          <w:i/>
+          <w:color w:val="000000"/>
+        </w:rPr>
+        <w:t>15/07 Demo 3</w:t>
+      </w:r>
+    </w:p>
+    <w:p>
+      <w:pPr>
+        <w:pStyle w:val="Normalindentado3"/>
+        <w:tabs>
+          <w:tab w:val="num" w:pos="4500"/>
+        </w:tabs>
+        <w:jc w:val="both"/>
+        <w:rPr>
+          <w:i/>
+          <w:color w:val="000000"/>
+        </w:rPr>
+      </w:pPr>
+      <w:r>
+        <w:rPr>
+          <w:i/>
+          <w:color w:val="000000"/>
+        </w:rPr>
+        <w:t>El p</w:t>
+      </w:r>
+      <w:r>
+        <w:rPr>
+          <w:i/>
+          <w:color w:val="000000"/>
+        </w:rPr>
+        <w:t xml:space="preserve">royecto tendrá un presupuesto de </w:t>
+      </w:r>
+      <w:r>
+        <w:rPr>
+          <w:i/>
+          <w:color w:val="000000"/>
         </w:rPr>
         <w:t xml:space="preserve"> </w:t>
       </w:r>
       <w:r>
         <w:rPr>
-          <w:i/>
-          <w:color w:val="0000FF"/>
-        </w:rPr>
-        <w:t>o restricción en los que se basa el proyecto como</w:t>
-      </w:r>
-      <w:r>
-        <w:rPr>
-          <w:i/>
-          <w:color w:val="0000FF"/>
-        </w:rPr>
-        <w:t xml:space="preserve"> fecha de entrega, pre</w:t>
-      </w:r>
-      <w:r>
-        <w:rPr>
-          <w:i/>
-          <w:color w:val="0000FF"/>
-        </w:rPr>
-        <w:t>supuesto, recursos y artefactos que se reutilizarán</w:t>
-      </w:r>
-      <w:r>
-        <w:rPr>
-          <w:i/>
-          <w:color w:val="0000FF"/>
-        </w:rPr>
-        <w:t>.</w:t>
-      </w:r>
-      <w:r>
-        <w:t xml:space="preserve"> </w:t>
-      </w:r>
-    </w:p>
-    <w:p>
-      <w:pPr>
-        <w:pStyle w:val="Ttulo3"/>
-        <w:tabs>
-          <w:tab w:val="clear" w:pos="5220"/>
-          <w:tab w:val="left" w:pos="1980"/>
-        </w:tabs>
-        <w:ind w:hanging="3960"/>
-        <w:jc w:val="both"/>
-      </w:pPr>
-      <w:bookmarkStart w:id="13" w:name="_Toc260133220"/>
-      <w:r>
-        <w:t>Entregables del proyecto</w:t>
-      </w:r>
-      <w:bookmarkEnd w:id="13"/>
-    </w:p>
-    <w:p>
-      <w:pPr>
-        <w:pStyle w:val="Normalindentado3"/>
-        <w:jc w:val="both"/>
-        <w:rPr>
-          <w:i/>
-          <w:color w:val="0000FF"/>
-        </w:rPr>
-      </w:pPr>
-      <w:r>
-        <w:rPr>
-          <w:i/>
+          <w:rFonts w:eastAsia="ArialMT"/>
           <w:color w:val="000000"/>
-        </w:rPr>
-        <w:t>Pila de producto, PGP y DER al 22 de abril</w:t>
-      </w:r>
-      <w:r>
-        <w:rPr>
-          <w:i/>
-          <w:color w:val="0000FF"/>
-        </w:rPr>
-        <w:t>.</w:t>
-      </w:r>
-    </w:p>
-    <w:p>
-      <w:pPr>
-        <w:pStyle w:val="Ttulo3"/>
-        <w:tabs>
-          <w:tab w:val="clear" w:pos="5220"/>
-          <w:tab w:val="num" w:pos="1980"/>
-        </w:tabs>
-        <w:ind w:hanging="3960"/>
-        <w:jc w:val="both"/>
-      </w:pPr>
-      <w:bookmarkStart w:id="14" w:name="_Toc260041341"/>
-      <w:bookmarkStart w:id="15" w:name="_Toc260133221"/>
-      <w:r>
-        <w:t>Calendario y resumen del presupuesto</w:t>
-      </w:r>
-      <w:bookmarkEnd w:id="14"/>
+          <w:sz w:val="19"/>
+          <w:szCs w:val="19"/>
+        </w:rPr>
+        <w:t>$ 350.000</w:t>
+      </w:r>
+      <w:r>
+        <w:rPr>
+          <w:rFonts w:eastAsia="ArialMT"/>
+          <w:color w:val="000000"/>
+          <w:sz w:val="19"/>
+          <w:szCs w:val="19"/>
+        </w:rPr>
+        <w:t xml:space="preserve"> (pesos argentinos).</w:t>
+      </w:r>
+    </w:p>
+    <w:p>
+      <w:pPr>
+        <w:pStyle w:val="guiazul"/>
+        <w:jc w:val="both"/>
+      </w:pPr>
+    </w:p>
+    <w:p>
+      <w:pPr>
+        <w:ind w:left="705"/>
+        <w:rPr>
+          <w:lang w:val="es-AR"/>
+        </w:rPr>
+      </w:pPr>
+    </w:p>
+    <w:p>
+      <w:pPr>
+        <w:pStyle w:val="Ttulo1"/>
+        <w:jc w:val="both"/>
+      </w:pPr>
+      <w:bookmarkStart w:id="15" w:name="_Toc33238239"/>
+      <w:bookmarkStart w:id="16" w:name="_Toc260041343"/>
+      <w:bookmarkStart w:id="17" w:name="_Toc260133223"/>
+      <w:r>
+        <w:t>Documentos</w:t>
+      </w:r>
+      <w:r>
+        <w:t xml:space="preserve"> referencia</w:t>
+      </w:r>
       <w:bookmarkEnd w:id="15"/>
-    </w:p>
-    <w:p>
-      <w:pPr>
-        <w:pStyle w:val="Normalindentado3"/>
-        <w:tabs>
-          <w:tab w:val="num" w:pos="4500"/>
-        </w:tabs>
-        <w:jc w:val="both"/>
-        <w:rPr>
-          <w:i/>
-          <w:color w:val="000000"/>
-        </w:rPr>
-      </w:pPr>
-      <w:r>
-        <w:rPr>
-          <w:i/>
-          <w:color w:val="000000"/>
-        </w:rPr>
-        <w:t>20/05 Demo 1</w:t>
-      </w:r>
-    </w:p>
-    <w:p>
-      <w:pPr>
-        <w:pStyle w:val="Normalindentado3"/>
-        <w:tabs>
-          <w:tab w:val="num" w:pos="4500"/>
-        </w:tabs>
-        <w:jc w:val="both"/>
-        <w:rPr>
-          <w:i/>
-          <w:color w:val="000000"/>
-        </w:rPr>
-      </w:pPr>
-      <w:r>
-        <w:rPr>
-          <w:i/>
-          <w:color w:val="000000"/>
-        </w:rPr>
-        <w:t>17/06 Demo 2</w:t>
-      </w:r>
-    </w:p>
-    <w:p>
-      <w:pPr>
-        <w:pStyle w:val="Normalindentado3"/>
-        <w:tabs>
-          <w:tab w:val="num" w:pos="4500"/>
-        </w:tabs>
-        <w:jc w:val="both"/>
-        <w:rPr>
-          <w:i/>
-          <w:color w:val="000000"/>
-        </w:rPr>
-      </w:pPr>
-      <w:r>
-        <w:rPr>
-          <w:i/>
-          <w:color w:val="000000"/>
-        </w:rPr>
-        <w:t>15/07 Demo 3</w:t>
-      </w:r>
-    </w:p>
-    <w:p>
-      <w:pPr>
-        <w:pStyle w:val="Normalindentado3"/>
-        <w:tabs>
-          <w:tab w:val="num" w:pos="4500"/>
-        </w:tabs>
-        <w:jc w:val="both"/>
-        <w:rPr>
-          <w:i/>
-          <w:color w:val="000000"/>
-        </w:rPr>
-      </w:pPr>
-      <w:r>
-        <w:rPr>
-          <w:i/>
-          <w:color w:val="000000"/>
-        </w:rPr>
-        <w:t>El proyecto tendrá un presupuesto de pesos trecientos cincuenta mil.</w:t>
-      </w:r>
+      <w:bookmarkEnd w:id="16"/>
+      <w:r>
+        <w:t>dos</w:t>
+      </w:r>
+      <w:bookmarkEnd w:id="17"/>
+    </w:p>
+    <w:p>
+      <w:pPr>
+        <w:pStyle w:val="Normalindentado1"/>
+        <w:jc w:val="both"/>
+      </w:pPr>
     </w:p>
     <w:p>
       <w:pPr>
         <w:pStyle w:val="guiazul"/>
-        <w:jc w:val="both"/>
-      </w:pPr>
-    </w:p>
-    <w:p>
-      <w:pPr>
-        <w:ind w:left="705"/>
-        <w:rPr>
-          <w:lang w:val="es-AR"/>
-        </w:rPr>
-      </w:pPr>
-    </w:p>
-    <w:p>
-      <w:pPr>
-        <w:pStyle w:val="Ttulo1"/>
-        <w:jc w:val="both"/>
-      </w:pPr>
-      <w:bookmarkStart w:id="16" w:name="_Toc33238239"/>
-      <w:bookmarkStart w:id="17" w:name="_Toc260041343"/>
-      <w:bookmarkStart w:id="18" w:name="_Toc260133223"/>
-      <w:r>
-        <w:t>Documentos</w:t>
-      </w:r>
-      <w:r>
-        <w:t xml:space="preserve"> referencia</w:t>
-      </w:r>
-      <w:bookmarkEnd w:id="16"/>
-      <w:bookmarkEnd w:id="17"/>
-      <w:r>
-        <w:t>dos</w:t>
-      </w:r>
-      <w:bookmarkEnd w:id="18"/>
-    </w:p>
-    <w:p>
-      <w:pPr>
-        <w:pStyle w:val="Normalindentado1"/>
+        <w:ind w:left="708"/>
         <w:jc w:val="both"/>
       </w:pPr>
     </w:p>
     <w:tbl>
       <w:tblPr>
-        <w:tblW w:w="0" w:type="auto"/>
+        <w:tblW w:w="7080" w:type="dxa"/>
         <w:tblInd w:w="743" w:type="dxa"/>
         <w:tblBorders>
           <w:top w:val="single" w:sz="4" w:space="0" w:color="292929"/>
@@ -2067,36 +1870,29 @@
           <w:bottom w:val="single" w:sz="4" w:space="0" w:color="292929"/>
           <w:right w:val="single" w:sz="4" w:space="0" w:color="292929"/>
           <w:insideH w:val="single" w:sz="4" w:space="0" w:color="292929"/>
-          <w:insideV w:val="double" w:sz="6" w:space="0" w:color="292929"/>
+          <w:insideV w:val="single" w:sz="6" w:space="0" w:color="292929"/>
         </w:tblBorders>
-        <w:tblCellMar>
-          <w:left w:w="70" w:type="dxa"/>
-          <w:right w:w="70" w:type="dxa"/>
-        </w:tblCellMar>
-        <w:tblLook w:val="0000" w:firstRow="0" w:lastRow="0" w:firstColumn="0" w:lastColumn="0" w:noHBand="0" w:noVBand="0"/>
+        <w:tblLayout w:type="fixed"/>
+        <w:tblLook w:val="04A0" w:firstRow="1" w:lastRow="0" w:firstColumn="1" w:lastColumn="0" w:noHBand="0" w:noVBand="1"/>
       </w:tblPr>
       <w:tblGrid>
-        <w:gridCol w:w="1254"/>
-        <w:gridCol w:w="3407"/>
-        <w:gridCol w:w="863"/>
-        <w:gridCol w:w="1538"/>
+        <w:gridCol w:w="1401"/>
+        <w:gridCol w:w="3272"/>
+        <w:gridCol w:w="980"/>
+        <w:gridCol w:w="1427"/>
       </w:tblGrid>
       <w:tr>
-        <w:tblPrEx>
-          <w:tblCellMar>
-            <w:top w:w="0" w:type="dxa"/>
-            <w:bottom w:w="0" w:type="dxa"/>
-          </w:tblCellMar>
-        </w:tblPrEx>
         <w:trPr>
-          <w:cantSplit/>
-          <w:trHeight w:val="284"/>
+          <w:trHeight w:val="266"/>
         </w:trPr>
         <w:tc>
           <w:tcPr>
-            <w:tcW w:w="1254" w:type="dxa"/>
+            <w:tcW w:w="1401" w:type="dxa"/>
             <w:tcBorders>
-              <w:bottom w:val="double" w:sz="6" w:space="0" w:color="292929"/>
+              <w:top w:val="single" w:sz="4" w:space="0" w:color="292929"/>
+              <w:left w:val="single" w:sz="4" w:space="0" w:color="292929"/>
+              <w:bottom w:val="single" w:sz="6" w:space="0" w:color="292929"/>
+              <w:right w:val="single" w:sz="6" w:space="0" w:color="292929"/>
             </w:tcBorders>
             <w:shd w:val="clear" w:color="auto" w:fill="EAEAEA"/>
             <w:tcMar>
@@ -2105,20 +1901,18 @@
               <w:bottom w:w="17" w:type="dxa"/>
               <w:right w:w="17" w:type="dxa"/>
             </w:tcMar>
-            <w:vAlign w:val="bottom"/>
+            <w:hideMark/>
           </w:tcPr>
           <w:p>
             <w:pPr>
-              <w:jc w:val="both"/>
+              <w:jc w:val="center"/>
+              <w:rPr>
+                <w:lang w:eastAsia="en-US"/>
+              </w:rPr>
+            </w:pPr>
+            <w:r>
               <w:rPr>
                 <w:b/>
-                <w:bCs/>
-              </w:rPr>
-            </w:pPr>
-            <w:r>
-              <w:rPr>
-                <w:b/>
-                <w:bCs/>
               </w:rPr>
               <w:t>Referencia</w:t>
             </w:r>
@@ -2126,9 +1920,11 @@
         </w:tc>
         <w:tc>
           <w:tcPr>
-            <w:tcW w:w="3407" w:type="dxa"/>
+            <w:tcW w:w="3272" w:type="dxa"/>
             <w:tcBorders>
-              <w:bottom w:val="double" w:sz="6" w:space="0" w:color="292929"/>
+              <w:top w:val="single" w:sz="4" w:space="0" w:color="292929"/>
+              <w:left w:val="single" w:sz="6" w:space="0" w:color="292929"/>
+              <w:bottom w:val="single" w:sz="6" w:space="0" w:color="292929"/>
               <w:right w:val="single" w:sz="4" w:space="0" w:color="292929"/>
             </w:tcBorders>
             <w:shd w:val="clear" w:color="auto" w:fill="EAEAEA"/>
@@ -2138,31 +1934,30 @@
               <w:bottom w:w="17" w:type="dxa"/>
               <w:right w:w="17" w:type="dxa"/>
             </w:tcMar>
-            <w:vAlign w:val="bottom"/>
+            <w:hideMark/>
           </w:tcPr>
           <w:p>
             <w:pPr>
-              <w:jc w:val="both"/>
+              <w:jc w:val="center"/>
+              <w:rPr>
+                <w:lang w:eastAsia="en-US"/>
+              </w:rPr>
+            </w:pPr>
+            <w:r>
               <w:rPr>
                 <w:b/>
-                <w:bCs/>
-              </w:rPr>
-            </w:pPr>
-            <w:r>
-              <w:rPr>
-                <w:b/>
-                <w:bCs/>
-              </w:rPr>
-              <w:t>Titulo</w:t>
+              </w:rPr>
+              <w:t>Título</w:t>
             </w:r>
           </w:p>
         </w:tc>
         <w:tc>
           <w:tcPr>
-            <w:tcW w:w="863" w:type="dxa"/>
+            <w:tcW w:w="980" w:type="dxa"/>
             <w:tcBorders>
+              <w:top w:val="single" w:sz="4" w:space="0" w:color="292929"/>
               <w:left w:val="single" w:sz="4" w:space="0" w:color="292929"/>
-              <w:bottom w:val="double" w:sz="6" w:space="0" w:color="292929"/>
+              <w:bottom w:val="single" w:sz="6" w:space="0" w:color="292929"/>
               <w:right w:val="single" w:sz="4" w:space="0" w:color="292929"/>
             </w:tcBorders>
             <w:shd w:val="clear" w:color="auto" w:fill="EAEAEA"/>
@@ -2172,20 +1967,18 @@
               <w:bottom w:w="17" w:type="dxa"/>
               <w:right w:w="17" w:type="dxa"/>
             </w:tcMar>
-            <w:vAlign w:val="bottom"/>
+            <w:hideMark/>
           </w:tcPr>
           <w:p>
             <w:pPr>
-              <w:jc w:val="both"/>
+              <w:jc w:val="center"/>
+              <w:rPr>
+                <w:lang w:eastAsia="en-US"/>
+              </w:rPr>
+            </w:pPr>
+            <w:r>
               <w:rPr>
                 <w:b/>
-                <w:bCs/>
-              </w:rPr>
-            </w:pPr>
-            <w:r>
-              <w:rPr>
-                <w:b/>
-                <w:bCs/>
               </w:rPr>
               <w:t>Fecha</w:t>
             </w:r>
@@ -2193,10 +1986,12 @@
         </w:tc>
         <w:tc>
           <w:tcPr>
-            <w:tcW w:w="1538" w:type="dxa"/>
+            <w:tcW w:w="1427" w:type="dxa"/>
             <w:tcBorders>
+              <w:top w:val="single" w:sz="4" w:space="0" w:color="292929"/>
               <w:left w:val="single" w:sz="4" w:space="0" w:color="292929"/>
-              <w:bottom w:val="double" w:sz="6" w:space="0" w:color="292929"/>
+              <w:bottom w:val="single" w:sz="6" w:space="0" w:color="292929"/>
+              <w:right w:val="single" w:sz="4" w:space="0" w:color="292929"/>
             </w:tcBorders>
             <w:shd w:val="clear" w:color="auto" w:fill="EAEAEA"/>
             <w:tcMar>
@@ -2205,20 +2000,18 @@
               <w:bottom w:w="17" w:type="dxa"/>
               <w:right w:w="17" w:type="dxa"/>
             </w:tcMar>
-            <w:vAlign w:val="bottom"/>
+            <w:hideMark/>
           </w:tcPr>
           <w:p>
             <w:pPr>
-              <w:jc w:val="both"/>
+              <w:jc w:val="center"/>
+              <w:rPr>
+                <w:lang w:eastAsia="en-US"/>
+              </w:rPr>
+            </w:pPr>
+            <w:r>
               <w:rPr>
                 <w:b/>
-                <w:bCs/>
-              </w:rPr>
-            </w:pPr>
-            <w:r>
-              <w:rPr>
-                <w:b/>
-                <w:bCs/>
               </w:rPr>
               <w:t>Autor</w:t>
             </w:r>
@@ -2226,244 +2019,132 @@
         </w:tc>
       </w:tr>
       <w:tr>
-        <w:tblPrEx>
-          <w:tblCellMar>
-            <w:top w:w="0" w:type="dxa"/>
-            <w:bottom w:w="0" w:type="dxa"/>
-          </w:tblCellMar>
-        </w:tblPrEx>
         <w:trPr>
-          <w:cantSplit/>
+          <w:trHeight w:val="550"/>
         </w:trPr>
         <w:tc>
           <w:tcPr>
-            <w:tcW w:w="1254" w:type="dxa"/>
+            <w:tcW w:w="1401" w:type="dxa"/>
             <w:tcBorders>
-              <w:top w:val="double" w:sz="6" w:space="0" w:color="292929"/>
+              <w:top w:val="single" w:sz="6" w:space="0" w:color="292929"/>
+              <w:left w:val="single" w:sz="4" w:space="0" w:color="292929"/>
+              <w:bottom w:val="single" w:sz="4" w:space="0" w:color="292929"/>
+              <w:right w:val="single" w:sz="6" w:space="0" w:color="292929"/>
             </w:tcBorders>
+            <w:hideMark/>
           </w:tcPr>
           <w:p>
             <w:pPr>
-              <w:pStyle w:val="Normalindentado2"/>
-              <w:ind w:left="0"/>
-              <w:jc w:val="both"/>
-            </w:pPr>
-            <w:r>
-              <w:fldChar w:fldCharType="begin"/>
-            </w:r>
-            <w:r>
-              <w:instrText>MACROBUTTON</w:instrText>
-            </w:r>
-            <w:r>
-              <w:instrText xml:space="preserve"> NoMacro [</w:instrText>
-            </w:r>
-            <w:r>
-              <w:rPr>
-                <w:color w:val="0000FF"/>
-              </w:rPr>
-              <w:instrText>Ref.</w:instrText>
-            </w:r>
-            <w:r>
-              <w:instrText>]</w:instrText>
-            </w:r>
-            <w:r>
-              <w:fldChar w:fldCharType="end"/>
-            </w:r>
+              <w:jc w:val="center"/>
+              <w:rPr>
+                <w:color w:val="000000"/>
+                <w:lang w:eastAsia="en-US"/>
+              </w:rPr>
+            </w:pPr>
+            <w:hyperlink r:id="rId15" w:history="1">
+              <w:r>
+                <w:rPr>
+                  <w:rStyle w:val="Hipervnculo"/>
+                </w:rPr>
+                <w:t>Reglamento HSH</w:t>
+              </w:r>
+            </w:hyperlink>
           </w:p>
         </w:tc>
         <w:tc>
           <w:tcPr>
-            <w:tcW w:w="3407" w:type="dxa"/>
+            <w:tcW w:w="3272" w:type="dxa"/>
             <w:tcBorders>
-              <w:top w:val="double" w:sz="6" w:space="0" w:color="292929"/>
+              <w:top w:val="single" w:sz="6" w:space="0" w:color="292929"/>
+              <w:left w:val="single" w:sz="6" w:space="0" w:color="292929"/>
+              <w:bottom w:val="single" w:sz="4" w:space="0" w:color="292929"/>
               <w:right w:val="single" w:sz="4" w:space="0" w:color="292929"/>
             </w:tcBorders>
+            <w:hideMark/>
           </w:tcPr>
           <w:p>
             <w:pPr>
-              <w:pStyle w:val="Normalindentado2"/>
-              <w:ind w:left="0"/>
-              <w:jc w:val="both"/>
-            </w:pPr>
-            <w:r>
-              <w:fldChar w:fldCharType="begin"/>
-            </w:r>
-            <w:r>
-              <w:instrText>MACROBUTTON</w:instrText>
-            </w:r>
-            <w:r>
-              <w:instrText xml:space="preserve"> NoMacro [</w:instrText>
-            </w:r>
-            <w:r>
-              <w:rPr>
-                <w:color w:val="0000FF"/>
-              </w:rPr>
-              <w:instrText>Título</w:instrText>
-            </w:r>
-            <w:r>
-              <w:instrText>]</w:instrText>
-            </w:r>
-            <w:r>
-              <w:fldChar w:fldCharType="end"/>
+              <w:jc w:val="center"/>
+              <w:rPr>
+                <w:i/>
+                <w:color w:val="000000"/>
+                <w:lang w:eastAsia="en-US"/>
+              </w:rPr>
+            </w:pPr>
+            <w:r>
+              <w:rPr>
+                <w:i/>
+                <w:color w:val="000000"/>
+              </w:rPr>
+              <w:t>Reglamento para la reserva de residencias</w:t>
             </w:r>
           </w:p>
         </w:tc>
         <w:tc>
           <w:tcPr>
-            <w:tcW w:w="863" w:type="dxa"/>
+            <w:tcW w:w="980" w:type="dxa"/>
             <w:tcBorders>
-              <w:top w:val="double" w:sz="6" w:space="0" w:color="292929"/>
+              <w:top w:val="single" w:sz="6" w:space="0" w:color="292929"/>
               <w:left w:val="single" w:sz="4" w:space="0" w:color="292929"/>
+              <w:bottom w:val="single" w:sz="4" w:space="0" w:color="292929"/>
               <w:right w:val="single" w:sz="4" w:space="0" w:color="292929"/>
             </w:tcBorders>
             <w:tcMar>
               <w:top w:w="17" w:type="dxa"/>
+              <w:left w:w="108" w:type="dxa"/>
               <w:bottom w:w="0" w:type="dxa"/>
+              <w:right w:w="108" w:type="dxa"/>
             </w:tcMar>
+            <w:hideMark/>
           </w:tcPr>
           <w:p>
             <w:pPr>
-              <w:pStyle w:val="Normalindentado2"/>
-              <w:ind w:left="0"/>
-              <w:jc w:val="both"/>
-            </w:pPr>
-            <w:r>
-              <w:fldChar w:fldCharType="begin"/>
-            </w:r>
-            <w:r>
-              <w:instrText>MACROBUTTON</w:instrText>
-            </w:r>
-            <w:r>
-              <w:instrText xml:space="preserve"> NoMacro [</w:instrText>
-            </w:r>
-            <w:r>
-              <w:rPr>
-                <w:color w:val="0000FF"/>
-              </w:rPr>
-              <w:instrText>Fecha</w:instrText>
-            </w:r>
-            <w:r>
-              <w:instrText>]</w:instrText>
-            </w:r>
-            <w:r>
-              <w:fldChar w:fldCharType="end"/>
+              <w:jc w:val="center"/>
+              <w:rPr>
+                <w:color w:val="000000"/>
+                <w:lang w:eastAsia="en-US"/>
+              </w:rPr>
+            </w:pPr>
+            <w:r>
+              <w:rPr>
+                <w:color w:val="000000"/>
+              </w:rPr>
+              <w:t>10/2018</w:t>
             </w:r>
           </w:p>
         </w:tc>
         <w:tc>
           <w:tcPr>
-            <w:tcW w:w="1538" w:type="dxa"/>
+            <w:tcW w:w="1427" w:type="dxa"/>
             <w:tcBorders>
-              <w:top w:val="double" w:sz="6" w:space="0" w:color="292929"/>
+              <w:top w:val="single" w:sz="6" w:space="0" w:color="292929"/>
               <w:left w:val="single" w:sz="4" w:space="0" w:color="292929"/>
-            </w:tcBorders>
-            <w:tcMar>
-              <w:top w:w="17" w:type="dxa"/>
-            </w:tcMar>
-          </w:tcPr>
-          <w:p>
-            <w:pPr>
-              <w:pStyle w:val="Normalindentado2"/>
-              <w:ind w:left="0"/>
-              <w:jc w:val="both"/>
-            </w:pPr>
-            <w:r>
-              <w:fldChar w:fldCharType="begin"/>
-            </w:r>
-            <w:r>
-              <w:instrText>MACROBUTTON</w:instrText>
-            </w:r>
-            <w:r>
-              <w:instrText xml:space="preserve"> NoMacro [</w:instrText>
-            </w:r>
-            <w:r>
-              <w:rPr>
-                <w:color w:val="0000FF"/>
-              </w:rPr>
-              <w:instrText>Autor</w:instrText>
-            </w:r>
-            <w:r>
-              <w:instrText>]</w:instrText>
-            </w:r>
-            <w:r>
-              <w:fldChar w:fldCharType="end"/>
-            </w:r>
-          </w:p>
-        </w:tc>
-      </w:tr>
-      <w:tr>
-        <w:tblPrEx>
-          <w:tblCellMar>
-            <w:top w:w="0" w:type="dxa"/>
-            <w:bottom w:w="0" w:type="dxa"/>
-          </w:tblCellMar>
-        </w:tblPrEx>
-        <w:trPr>
-          <w:cantSplit/>
-        </w:trPr>
-        <w:tc>
-          <w:tcPr>
-            <w:tcW w:w="1254" w:type="dxa"/>
-          </w:tcPr>
-          <w:p>
-            <w:pPr>
-              <w:pStyle w:val="Normalindentado2"/>
-              <w:ind w:left="0"/>
-              <w:jc w:val="both"/>
-            </w:pPr>
-          </w:p>
-        </w:tc>
-        <w:tc>
-          <w:tcPr>
-            <w:tcW w:w="3407" w:type="dxa"/>
-            <w:tcBorders>
-              <w:right w:val="single" w:sz="4" w:space="0" w:color="292929"/>
-            </w:tcBorders>
-          </w:tcPr>
-          <w:p>
-            <w:pPr>
-              <w:pStyle w:val="Normalindentado2"/>
-              <w:ind w:left="0"/>
-              <w:jc w:val="both"/>
-            </w:pPr>
-          </w:p>
-        </w:tc>
-        <w:tc>
-          <w:tcPr>
-            <w:tcW w:w="863" w:type="dxa"/>
-            <w:tcBorders>
-              <w:left w:val="single" w:sz="4" w:space="0" w:color="292929"/>
+              <w:bottom w:val="single" w:sz="4" w:space="0" w:color="292929"/>
               <w:right w:val="single" w:sz="4" w:space="0" w:color="292929"/>
             </w:tcBorders>
             <w:tcMar>
               <w:top w:w="17" w:type="dxa"/>
+              <w:left w:w="108" w:type="dxa"/>
               <w:bottom w:w="0" w:type="dxa"/>
+              <w:right w:w="108" w:type="dxa"/>
             </w:tcMar>
+            <w:hideMark/>
           </w:tcPr>
           <w:p>
             <w:pPr>
-              <w:pStyle w:val="Normalindentado2"/>
-              <w:ind w:left="0"/>
-              <w:jc w:val="both"/>
-            </w:pPr>
-          </w:p>
-        </w:tc>
-        <w:tc>
-          <w:tcPr>
-            <w:tcW w:w="1538" w:type="dxa"/>
-            <w:tcBorders>
-              <w:left w:val="single" w:sz="4" w:space="0" w:color="292929"/>
-            </w:tcBorders>
-            <w:tcMar>
-              <w:top w:w="17" w:type="dxa"/>
-            </w:tcMar>
-          </w:tcPr>
-          <w:p>
-            <w:pPr>
-              <w:pStyle w:val="Normalindentado2"/>
-              <w:ind w:left="0"/>
-              <w:jc w:val="both"/>
-            </w:pPr>
+              <w:jc w:val="center"/>
+              <w:rPr>
+                <w:color w:val="000000"/>
+                <w:lang w:val="en-US" w:eastAsia="en-US"/>
+              </w:rPr>
+            </w:pPr>
+            <w:r>
+              <w:rPr>
+                <w:color w:val="000000"/>
+                <w:lang w:val="en-US"/>
+              </w:rPr>
+              <w:t>Home Switch Home S.E</w:t>
+            </w:r>
           </w:p>
         </w:tc>
       </w:tr>
@@ -2473,21 +2154,18 @@
         <w:pStyle w:val="guiazul"/>
         <w:ind w:left="708"/>
         <w:jc w:val="both"/>
-      </w:pPr>
-      <w:r>
-        <w:t xml:space="preserve">Relación completa de todos los documentos relacionados en </w:t>
-      </w:r>
-      <w:r>
-        <w:t>el plan de administración del proyecto</w:t>
-      </w:r>
-      <w:r>
-        <w:t>, identificando de cada documento el titulo, referencia (si procede), fecha y organización que lo proporciona.</w:t>
-      </w:r>
+        <w:rPr>
+          <w:lang w:val="en-US"/>
+        </w:rPr>
+      </w:pPr>
     </w:p>
     <w:p>
       <w:pPr>
         <w:pStyle w:val="Normalindentado1"/>
         <w:jc w:val="both"/>
+        <w:rPr>
+          <w:lang w:val="en-US"/>
+        </w:rPr>
       </w:pPr>
     </w:p>
     <w:p>
@@ -2495,32 +2173,109 @@
         <w:pStyle w:val="Ttulo1"/>
         <w:jc w:val="both"/>
       </w:pPr>
-      <w:bookmarkStart w:id="19" w:name="_Toc33238265"/>
-      <w:bookmarkStart w:id="20" w:name="_Toc260041345"/>
-      <w:bookmarkStart w:id="21" w:name="_Toc260133225"/>
+      <w:bookmarkStart w:id="18" w:name="_Toc33238265"/>
+      <w:bookmarkStart w:id="19" w:name="_Toc260041345"/>
+      <w:bookmarkStart w:id="20" w:name="_Toc260133225"/>
       <w:r>
         <w:t>Organización del proyecto</w:t>
       </w:r>
+      <w:bookmarkEnd w:id="18"/>
       <w:bookmarkEnd w:id="19"/>
       <w:bookmarkEnd w:id="20"/>
+    </w:p>
+    <w:p>
+      <w:pPr>
+        <w:pStyle w:val="Ttulo2"/>
+        <w:jc w:val="both"/>
+      </w:pPr>
+      <w:bookmarkStart w:id="21" w:name="_Toc260133227"/>
+      <w:r>
+        <w:t>E</w:t>
+      </w:r>
+      <w:r>
+        <w:t>s</w:t>
+      </w:r>
+      <w:r>
+        <w:t>tructura interna</w:t>
+      </w:r>
       <w:bookmarkEnd w:id="21"/>
     </w:p>
     <w:p>
       <w:pPr>
+        <w:pStyle w:val="Normalindentado1"/>
+        <w:ind w:left="992"/>
+        <w:jc w:val="both"/>
+        <w:rPr>
+          <w:i/>
+          <w:color w:val="0000FF"/>
+        </w:rPr>
+      </w:pPr>
+      <w:r>
+        <w:rPr>
+          <w:i/>
+        </w:rPr>
+        <w:t>Los miembros del equipo están preparados para tomar cualquier rol, por ello será común la rotación de tareas a lo largo del desarrollo</w:t>
+      </w:r>
+      <w:r>
+        <w:t xml:space="preserve">.  </w:t>
+      </w:r>
+    </w:p>
+    <w:p>
+      <w:pPr>
         <w:pStyle w:val="Ttulo2"/>
-        <w:jc w:val="both"/>
-      </w:pPr>
-      <w:bookmarkStart w:id="22" w:name="_Toc260133227"/>
-      <w:r>
-        <w:t>E</w:t>
-      </w:r>
-      <w:r>
-        <w:t>s</w:t>
-      </w:r>
-      <w:r>
-        <w:t>tructura interna</w:t>
+      </w:pPr>
+      <w:bookmarkStart w:id="22" w:name="_Toc260133226"/>
+      <w:r>
+        <w:t>Interfaces externas</w:t>
       </w:r>
       <w:bookmarkEnd w:id="22"/>
+    </w:p>
+    <w:p>
+      <w:pPr>
+        <w:pStyle w:val="Normalindentado2"/>
+        <w:ind w:left="992"/>
+        <w:jc w:val="both"/>
+        <w:rPr>
+          <w:i/>
+          <w:color w:val="000000"/>
+        </w:rPr>
+      </w:pPr>
+      <w:r>
+        <w:rPr>
+          <w:i/>
+          <w:color w:val="000000"/>
+        </w:rPr>
+        <w:t xml:space="preserve">El equipo interactúa con el cliente a través de reuniones semanales </w:t>
+      </w:r>
+      <w:r>
+        <w:rPr>
+          <w:i/>
+        </w:rPr>
+        <w:t>en las cuales se llega a un acuerdo entre todos los miembros, sobre los temas que se discuten en las reu</w:t>
+      </w:r>
+      <w:r>
+        <w:rPr>
+          <w:i/>
+          <w:color w:val="000000"/>
+        </w:rPr>
+        <w:t>niones.</w:t>
+      </w:r>
+    </w:p>
+    <w:p>
+      <w:pPr>
+        <w:pStyle w:val="Normalindentado2"/>
+        <w:jc w:val="both"/>
+        <w:rPr>
+          <w:color w:val="FF3333"/>
+        </w:rPr>
+      </w:pPr>
+      <w:r>
+        <w:rPr>
+          <w:rFonts w:eastAsia="Arial"/>
+          <w:color w:val="000000"/>
+        </w:rPr>
+        <w:t xml:space="preserve">     </w:t>
+      </w:r>
     </w:p>
     <w:p>
       <w:pPr>
@@ -2532,115 +2287,13 @@
           <w:color w:val="0000FF"/>
         </w:rPr>
       </w:pPr>
-      <w:r>
-        <w:rPr>
-          <w:i/>
-          <w:color w:val="0000FF"/>
-        </w:rPr>
-        <w:t>S</w:t>
-      </w:r>
-      <w:r>
-        <w:rPr>
-          <w:i/>
-          <w:color w:val="0000FF"/>
-        </w:rPr>
-        <w:t>e describe la estru</w:t>
-      </w:r>
-      <w:r>
-        <w:rPr>
-          <w:i/>
-          <w:color w:val="0000FF"/>
-        </w:rPr>
-        <w:t>c</w:t>
-      </w:r>
-      <w:r>
-        <w:rPr>
-          <w:i/>
-          <w:color w:val="0000FF"/>
-        </w:rPr>
-        <w:t>tura de la organización que desarrolla</w:t>
-      </w:r>
-      <w:r>
-        <w:rPr>
-          <w:i/>
-          <w:color w:val="0000FF"/>
-        </w:rPr>
-        <w:t>.</w:t>
-      </w:r>
-      <w:r>
-        <w:rPr>
-          <w:i/>
-          <w:color w:val="0000FF"/>
-        </w:rPr>
-        <w:t xml:space="preserve"> </w:t>
-      </w:r>
-      <w:r>
-        <w:rPr>
-          <w:i/>
-          <w:color w:val="0000FF"/>
-        </w:rPr>
-        <w:t xml:space="preserve">Roles y responsabilidades que se deben asignar al individuo responsable para cada función del proyecto.  </w:t>
-      </w:r>
-    </w:p>
-    <w:p>
-      <w:pPr>
-        <w:pStyle w:val="Ttulo2"/>
-      </w:pPr>
-      <w:bookmarkStart w:id="23" w:name="_Toc260133226"/>
-      <w:r>
-        <w:t>Interfaces externas</w:t>
-      </w:r>
-      <w:bookmarkEnd w:id="23"/>
-    </w:p>
-    <w:p>
-      <w:pPr>
-        <w:pStyle w:val="Normalindentado2"/>
-        <w:ind w:firstLine="108"/>
-        <w:jc w:val="both"/>
-        <w:rPr>
-          <w:i/>
-          <w:color w:val="0000FF"/>
-        </w:rPr>
-      </w:pPr>
-      <w:r>
-        <w:rPr>
-          <w:i/>
-          <w:color w:val="0000FF"/>
-        </w:rPr>
-        <w:t xml:space="preserve">Roles o miembros del proyecto que </w:t>
-      </w:r>
-      <w:r>
-        <w:rPr>
-          <w:i/>
-          <w:color w:val="0000FF"/>
-        </w:rPr>
-        <w:t>interactuarán</w:t>
-      </w:r>
-      <w:r>
-        <w:rPr>
-          <w:i/>
-          <w:color w:val="0000FF"/>
-        </w:rPr>
-        <w:t xml:space="preserve"> con la organización cliente.</w:t>
-      </w:r>
-    </w:p>
-    <w:p>
-      <w:pPr>
-        <w:pStyle w:val="Normalindentado1"/>
-        <w:ind w:left="708"/>
-        <w:jc w:val="both"/>
-        <w:rPr>
-          <w:i/>
-          <w:color w:val="0000FF"/>
-        </w:rPr>
-      </w:pPr>
     </w:p>
     <w:p>
       <w:pPr>
         <w:pStyle w:val="Ttulo1"/>
         <w:jc w:val="both"/>
       </w:pPr>
-      <w:bookmarkStart w:id="24" w:name="_Toc260133229"/>
+      <w:bookmarkStart w:id="23" w:name="_Toc260133229"/>
       <w:r>
         <w:lastRenderedPageBreak/>
         <w:t>P</w:t>
@@ -2648,25 +2301,91 @@
       <w:r>
         <w:t>lanes de administración del proceso</w:t>
       </w:r>
+      <w:bookmarkEnd w:id="23"/>
+    </w:p>
+    <w:p>
+      <w:pPr>
+        <w:pStyle w:val="Ttulo2"/>
+        <w:jc w:val="both"/>
+        <w:rPr>
+          <w:i/>
+          <w:color w:val="FF0000"/>
+        </w:rPr>
+      </w:pPr>
+      <w:bookmarkStart w:id="24" w:name="_Toc260133230"/>
+      <w:r>
+        <w:t>Plan inicial</w:t>
+      </w:r>
       <w:bookmarkEnd w:id="24"/>
     </w:p>
     <w:p>
       <w:pPr>
-        <w:pStyle w:val="Ttulo2"/>
-        <w:jc w:val="both"/>
-        <w:rPr>
-          <w:i/>
-          <w:color w:val="FF0000"/>
-        </w:rPr>
-      </w:pPr>
-      <w:bookmarkStart w:id="25" w:name="_Toc260133230"/>
-      <w:r>
-        <w:t>Plan inicial</w:t>
+        <w:pStyle w:val="Ttulo3"/>
+        <w:tabs>
+          <w:tab w:val="clear" w:pos="5220"/>
+        </w:tabs>
+        <w:ind w:left="1980"/>
+        <w:jc w:val="both"/>
+      </w:pPr>
+      <w:bookmarkStart w:id="25" w:name="_Toc260133232"/>
+      <w:r>
+        <w:t>Plan del personal</w:t>
       </w:r>
       <w:bookmarkEnd w:id="25"/>
     </w:p>
     <w:p>
       <w:pPr>
+        <w:pStyle w:val="Normalindentado3"/>
+        <w:jc w:val="both"/>
+        <w:rPr>
+          <w:i/>
+          <w:color w:val="000000"/>
+        </w:rPr>
+      </w:pPr>
+      <w:r>
+        <w:rPr>
+          <w:i/>
+          <w:color w:val="000000"/>
+        </w:rPr>
+        <w:t>Para este proyecto será necesario tres integrantes del equipo de desarrollo.</w:t>
+      </w:r>
+    </w:p>
+    <w:p>
+      <w:pPr>
+        <w:pStyle w:val="Normalindentado3"/>
+        <w:jc w:val="both"/>
+        <w:rPr>
+          <w:i/>
+          <w:color w:val="000000"/>
+        </w:rPr>
+      </w:pPr>
+      <w:r>
+        <w:rPr>
+          <w:i/>
+          <w:color w:val="000000"/>
+        </w:rPr>
+        <w:t>Los integrantes serán Tomiello Matías, Canosa Leandro y Pugliese Alejo.</w:t>
+      </w:r>
+    </w:p>
+    <w:p>
+      <w:pPr>
+        <w:pStyle w:val="Normalindentado3"/>
+        <w:jc w:val="both"/>
+        <w:rPr>
+          <w:i/>
+          <w:color w:val="000000"/>
+        </w:rPr>
+      </w:pPr>
+      <w:r>
+        <w:rPr>
+          <w:i/>
+          <w:color w:val="000000"/>
+        </w:rPr>
+        <w:t>Los tres trabajarán de forma conjunta para cada una de las etapas del proyecto.</w:t>
+      </w:r>
+    </w:p>
+    <w:p>
+      <w:pPr>
         <w:pStyle w:val="Ttulo3"/>
         <w:tabs>
           <w:tab w:val="clear" w:pos="5220"/>
@@ -2674,9 +2393,9 @@
         <w:ind w:left="1980"/>
         <w:jc w:val="both"/>
       </w:pPr>
-      <w:bookmarkStart w:id="26" w:name="_Toc260133232"/>
-      <w:r>
-        <w:t>Plan del personal</w:t>
+      <w:bookmarkStart w:id="26" w:name="_Toc260133233"/>
+      <w:r>
+        <w:t>Plan de adquisición de recursos</w:t>
       </w:r>
       <w:bookmarkEnd w:id="26"/>
     </w:p>
@@ -2694,15 +2413,29 @@
           <w:i/>
           <w:color w:val="000000"/>
         </w:rPr>
-        <w:t>Para este proyecto será necesario tres integrantes del equipo de desarrollo.</w:t>
-      </w:r>
+        <w:t>Los recursos utilizados serán proporcionados por los integrantes del equipo de desarrollo, en cuanto a los recursos económicos será dividido en la cantidad de meses del proyecto con un adicional a la entrega del mismo.</w:t>
+      </w:r>
+    </w:p>
+    <w:p>
+      <w:pPr>
+        <w:pStyle w:val="Ttulo3"/>
+        <w:tabs>
+          <w:tab w:val="clear" w:pos="5220"/>
+        </w:tabs>
+        <w:ind w:left="1980"/>
+        <w:jc w:val="both"/>
+      </w:pPr>
+      <w:bookmarkStart w:id="27" w:name="_Toc260133234"/>
+      <w:r>
+        <w:t>Plan de entrenamiento del personal del Proyecto</w:t>
+      </w:r>
+      <w:bookmarkEnd w:id="27"/>
     </w:p>
     <w:p>
       <w:pPr>
         <w:pStyle w:val="Normalindentado3"/>
         <w:jc w:val="both"/>
         <w:rPr>
-          <w:i/>
           <w:color w:val="000000"/>
         </w:rPr>
       </w:pPr>
@@ -2711,103 +2444,7 @@
           <w:i/>
           <w:color w:val="000000"/>
         </w:rPr>
-        <w:t>Los integrantes serán Tomiello Matías, Canosa Leandro y Pugliese Alejo.</w:t>
-      </w:r>
-    </w:p>
-    <w:p>
-      <w:pPr>
-        <w:pStyle w:val="Normalindentado3"/>
-        <w:jc w:val="both"/>
-        <w:rPr>
-          <w:i/>
-          <w:color w:val="000000"/>
-        </w:rPr>
-      </w:pPr>
-      <w:r>
-        <w:rPr>
-          <w:i/>
-          <w:color w:val="000000"/>
-        </w:rPr>
-        <w:t>Los tres trabajarán de forma conjunta para cada una de las etapas del proyecto.</w:t>
-      </w:r>
-    </w:p>
-    <w:p>
-      <w:pPr>
-        <w:pStyle w:val="Ttulo3"/>
-        <w:tabs>
-          <w:tab w:val="clear" w:pos="5220"/>
-        </w:tabs>
-        <w:ind w:left="1980"/>
-        <w:jc w:val="both"/>
-      </w:pPr>
-      <w:bookmarkStart w:id="27" w:name="_Toc260133233"/>
-      <w:r>
-        <w:t>Plan de adquisición de recursos</w:t>
-      </w:r>
-      <w:bookmarkEnd w:id="27"/>
-    </w:p>
-    <w:p>
-      <w:pPr>
-        <w:pStyle w:val="Normalindentado3"/>
-        <w:jc w:val="both"/>
-        <w:rPr>
-          <w:i/>
-          <w:color w:val="000000"/>
-        </w:rPr>
-      </w:pPr>
-      <w:r>
-        <w:rPr>
-          <w:i/>
-          <w:color w:val="000000"/>
-        </w:rPr>
-        <w:t>Los recursos utilizados serán proporcionados por los integrantes del equipo de desarrollo, en cuanto a los recursos económicos será dividido en la cantidad de meses del proyecto con un adicional a la entrega del mismo.</w:t>
-      </w:r>
-    </w:p>
-    <w:p>
-      <w:pPr>
-        <w:pStyle w:val="Ttulo3"/>
-        <w:tabs>
-          <w:tab w:val="clear" w:pos="5220"/>
-        </w:tabs>
-        <w:ind w:left="1980"/>
-        <w:jc w:val="both"/>
-      </w:pPr>
-      <w:bookmarkStart w:id="28" w:name="_Toc260133234"/>
-      <w:r>
-        <w:t>Plan de entrenamiento del personal del Proyecto</w:t>
-      </w:r>
-      <w:bookmarkEnd w:id="28"/>
-    </w:p>
-    <w:p>
-      <w:pPr>
-        <w:pStyle w:val="Normalindentado3"/>
-        <w:jc w:val="both"/>
-        <w:rPr>
-          <w:color w:val="000000"/>
-        </w:rPr>
-      </w:pPr>
-      <w:r>
-        <w:rPr>
-          <w:i/>
-          <w:color w:val="000000"/>
-        </w:rPr>
-        <w:t xml:space="preserve">Los integrantes tendrán un entrenamiento de constante a medida que el proyecto avanza, siendo este entrenamiento clases teóricas, una vez por semana, y consultas prácticas con la misma constancia. </w:t>
-      </w:r>
-      <w:proofErr w:type="gramStart"/>
-      <w:r>
-        <w:rPr>
-          <w:i/>
-          <w:color w:val="000000"/>
-        </w:rPr>
-        <w:t>Además</w:t>
-      </w:r>
-      <w:proofErr w:type="gramEnd"/>
-      <w:r>
-        <w:rPr>
-          <w:i/>
-          <w:color w:val="000000"/>
-        </w:rPr>
-        <w:t xml:space="preserve"> los integrantes dedicarán tiempo exclusivo para el entrenamiento en el lenguaje </w:t>
+        <w:t xml:space="preserve">Los integrantes tendrán un entrenamiento de constante a medida que el proyecto avanza, siendo este entrenamiento clases teóricas, una vez por semana, y consultas prácticas con la misma constancia. Además los integrantes dedicarán tiempo exclusivo para el entrenamiento en el lenguaje </w:t>
       </w:r>
       <w:proofErr w:type="spellStart"/>
       <w:r>
@@ -2865,106 +2502,329 @@
         <w:pStyle w:val="Ttulo2"/>
         <w:jc w:val="both"/>
       </w:pPr>
-      <w:bookmarkStart w:id="29" w:name="_Toc260133235"/>
+      <w:bookmarkStart w:id="28" w:name="_Toc260133235"/>
       <w:r>
         <w:t>Plan de trabajo</w:t>
       </w:r>
+      <w:bookmarkEnd w:id="28"/>
+      <w:r>
+        <w:t xml:space="preserve"> </w:t>
+      </w:r>
+    </w:p>
+    <w:p>
+      <w:pPr>
+        <w:pStyle w:val="Ttulo3"/>
+        <w:tabs>
+          <w:tab w:val="clear" w:pos="5220"/>
+        </w:tabs>
+        <w:ind w:hanging="3960"/>
+        <w:jc w:val="both"/>
+      </w:pPr>
+      <w:r>
+        <w:t>Principales actividades del proyecto</w:t>
+      </w:r>
+    </w:p>
+    <w:p>
+      <w:pPr>
+        <w:pStyle w:val="Normalindentado3"/>
+        <w:jc w:val="both"/>
+        <w:rPr>
+          <w:rFonts w:eastAsia="Arial"/>
+          <w:i/>
+          <w:lang w:val="es-AR"/>
+        </w:rPr>
+      </w:pPr>
+      <w:r>
+        <w:rPr>
+          <w:rFonts w:eastAsia="Arial"/>
+          <w:lang w:val="es-AR"/>
+        </w:rPr>
+        <w:t xml:space="preserve">• </w:t>
+      </w:r>
+      <w:r>
+        <w:rPr>
+          <w:i/>
+          <w:lang w:val="es-AR"/>
+        </w:rPr>
+        <w:t>Planificación inicial del proyecto. Planificar las entrevistas con el cliente, la manera a proceder a lo largo del proyecto, y la manera de trabajar.</w:t>
+      </w:r>
+    </w:p>
+    <w:p>
+      <w:pPr>
+        <w:pStyle w:val="Normalindentado3"/>
+        <w:jc w:val="both"/>
+        <w:rPr>
+          <w:rFonts w:eastAsia="Arial"/>
+          <w:i/>
+          <w:lang w:val="es-AR"/>
+        </w:rPr>
+      </w:pPr>
+      <w:r>
+        <w:rPr>
+          <w:rFonts w:eastAsia="Arial"/>
+          <w:i/>
+          <w:lang w:val="es-AR"/>
+        </w:rPr>
+        <w:t xml:space="preserve">•  </w:t>
+      </w:r>
+      <w:r>
+        <w:rPr>
+          <w:i/>
+          <w:lang w:val="es-AR"/>
+        </w:rPr>
+        <w:t>Entrevistas con el cliente.</w:t>
+      </w:r>
+    </w:p>
+    <w:p>
+      <w:pPr>
+        <w:pStyle w:val="Normalindentado3"/>
+        <w:jc w:val="both"/>
+        <w:rPr>
+          <w:rFonts w:eastAsia="Arial"/>
+          <w:i/>
+          <w:lang w:val="es-AR"/>
+        </w:rPr>
+      </w:pPr>
+      <w:r>
+        <w:rPr>
+          <w:rFonts w:eastAsia="Arial"/>
+          <w:i/>
+          <w:lang w:val="es-AR"/>
+        </w:rPr>
+        <w:t xml:space="preserve">• </w:t>
+      </w:r>
+      <w:r>
+        <w:rPr>
+          <w:i/>
+          <w:lang w:val="es-AR"/>
+        </w:rPr>
+        <w:t>Realizar los documentos y modelos, decidir qué hará cada miembro del equipo.</w:t>
+      </w:r>
+    </w:p>
+    <w:p>
+      <w:pPr>
+        <w:pStyle w:val="Normalindentado3"/>
+        <w:jc w:val="both"/>
+        <w:rPr>
+          <w:rFonts w:eastAsia="Arial"/>
+          <w:i/>
+          <w:lang w:val="es-AR"/>
+        </w:rPr>
+      </w:pPr>
+      <w:r>
+        <w:rPr>
+          <w:rFonts w:eastAsia="Arial"/>
+          <w:i/>
+          <w:lang w:val="es-AR"/>
+        </w:rPr>
+        <w:t xml:space="preserve">• </w:t>
+      </w:r>
+      <w:r>
+        <w:rPr>
+          <w:i/>
+          <w:lang w:val="es-AR"/>
+        </w:rPr>
+        <w:t>Planificación de la elicitación de requerimientos.</w:t>
+      </w:r>
+    </w:p>
+    <w:p>
+      <w:pPr>
+        <w:pStyle w:val="Normalindentado3"/>
+        <w:jc w:val="both"/>
+        <w:rPr>
+          <w:rFonts w:eastAsia="Arial"/>
+          <w:i/>
+          <w:lang w:val="es-AR"/>
+        </w:rPr>
+      </w:pPr>
+      <w:r>
+        <w:rPr>
+          <w:rFonts w:eastAsia="Arial"/>
+          <w:i/>
+          <w:lang w:val="es-AR"/>
+        </w:rPr>
+        <w:t xml:space="preserve">• </w:t>
+      </w:r>
+      <w:r>
+        <w:rPr>
+          <w:i/>
+          <w:lang w:val="es-AR"/>
+        </w:rPr>
+        <w:t>Especificación y validación de requerimientos.</w:t>
+      </w:r>
+    </w:p>
+    <w:p>
+      <w:pPr>
+        <w:pStyle w:val="Normalindentado3"/>
+        <w:jc w:val="both"/>
+        <w:rPr>
+          <w:rFonts w:eastAsia="Arial"/>
+          <w:i/>
+          <w:lang w:val="es-AR"/>
+        </w:rPr>
+      </w:pPr>
+      <w:r>
+        <w:rPr>
+          <w:rFonts w:eastAsia="Arial"/>
+          <w:i/>
+          <w:lang w:val="es-AR"/>
+        </w:rPr>
+        <w:t xml:space="preserve">• </w:t>
+      </w:r>
+      <w:r>
+        <w:rPr>
+          <w:i/>
+          <w:lang w:val="es-AR"/>
+        </w:rPr>
+        <w:t xml:space="preserve">Construcción de las historias de usuario. </w:t>
+      </w:r>
+      <w:r>
+        <w:rPr>
+          <w:i/>
+          <w:color w:val="FF3333"/>
+          <w:lang w:val="es-AR"/>
+        </w:rPr>
+        <w:t xml:space="preserve"> </w:t>
+      </w:r>
+      <w:r>
+        <w:rPr>
+          <w:i/>
+          <w:color w:val="000000"/>
+          <w:lang w:val="es-AR"/>
+        </w:rPr>
+        <w:t>También se armara la pila de sprint.</w:t>
+      </w:r>
+    </w:p>
+    <w:p>
+      <w:pPr>
+        <w:pStyle w:val="Normalindentado3"/>
+        <w:jc w:val="both"/>
+        <w:rPr>
+          <w:rFonts w:eastAsia="Arial"/>
+          <w:i/>
+          <w:lang w:val="es-AR"/>
+        </w:rPr>
+      </w:pPr>
+      <w:r>
+        <w:rPr>
+          <w:rFonts w:eastAsia="Arial"/>
+          <w:i/>
+          <w:lang w:val="es-AR"/>
+        </w:rPr>
+        <w:t xml:space="preserve">• </w:t>
+      </w:r>
+      <w:r>
+        <w:rPr>
+          <w:i/>
+          <w:lang w:val="es-AR"/>
+        </w:rPr>
+        <w:t xml:space="preserve">Codificación </w:t>
+      </w:r>
+    </w:p>
+    <w:p>
+      <w:pPr>
+        <w:pStyle w:val="Normalindentado3"/>
+        <w:jc w:val="both"/>
+        <w:rPr>
+          <w:rFonts w:eastAsia="Arial"/>
+          <w:i/>
+          <w:lang w:val="es-AR"/>
+        </w:rPr>
+      </w:pPr>
+      <w:r>
+        <w:rPr>
+          <w:rFonts w:eastAsia="Arial"/>
+          <w:i/>
+          <w:lang w:val="es-AR"/>
+        </w:rPr>
+        <w:t xml:space="preserve">• </w:t>
+      </w:r>
+      <w:r>
+        <w:rPr>
+          <w:i/>
+          <w:lang w:val="es-AR"/>
+        </w:rPr>
+        <w:t xml:space="preserve">Reuniones semanales. </w:t>
+      </w:r>
+    </w:p>
+    <w:p>
+      <w:pPr>
+        <w:pStyle w:val="Normalindentado3"/>
+        <w:jc w:val="both"/>
+        <w:rPr>
+          <w:rFonts w:eastAsia="Arial"/>
+          <w:i/>
+          <w:lang w:val="es-AR"/>
+        </w:rPr>
+      </w:pPr>
+      <w:r>
+        <w:rPr>
+          <w:rFonts w:eastAsia="Arial"/>
+          <w:i/>
+          <w:lang w:val="es-AR"/>
+        </w:rPr>
+        <w:t xml:space="preserve">• </w:t>
+      </w:r>
+      <w:r>
+        <w:rPr>
+          <w:i/>
+          <w:lang w:val="es-AR"/>
+        </w:rPr>
+        <w:t>Pruebas internas que realizara el equipo al sistema.</w:t>
+      </w:r>
+    </w:p>
+    <w:p>
+      <w:pPr>
+        <w:pStyle w:val="Normalindentado3"/>
+        <w:jc w:val="both"/>
+        <w:rPr>
+          <w:rFonts w:eastAsia="Arial"/>
+          <w:i/>
+          <w:lang w:val="es-AR"/>
+        </w:rPr>
+      </w:pPr>
+      <w:r>
+        <w:rPr>
+          <w:rFonts w:eastAsia="Arial"/>
+          <w:i/>
+          <w:lang w:val="es-AR"/>
+        </w:rPr>
+        <w:t xml:space="preserve">• </w:t>
+      </w:r>
+      <w:r>
+        <w:rPr>
+          <w:i/>
+          <w:lang w:val="es-AR"/>
+        </w:rPr>
+        <w:t>Entregas de las demos.</w:t>
+      </w:r>
+    </w:p>
+    <w:p>
+      <w:pPr>
+        <w:pStyle w:val="Normalindentado3"/>
+        <w:jc w:val="both"/>
+        <w:rPr>
+          <w:i/>
+          <w:color w:val="0000FF"/>
+        </w:rPr>
+      </w:pPr>
+    </w:p>
+    <w:p>
+      <w:pPr>
+        <w:pStyle w:val="Ttulo3"/>
+        <w:tabs>
+          <w:tab w:val="clear" w:pos="5220"/>
+        </w:tabs>
+        <w:ind w:hanging="3960"/>
+        <w:jc w:val="both"/>
+      </w:pPr>
+      <w:bookmarkStart w:id="29" w:name="_Toc260133237"/>
+      <w:r>
+        <w:t>Asignación de</w:t>
+      </w:r>
       <w:bookmarkEnd w:id="29"/>
       <w:r>
-        <w:t xml:space="preserve"> </w:t>
-      </w:r>
-    </w:p>
-    <w:p>
-      <w:pPr>
-        <w:pStyle w:val="Ttulo3"/>
-        <w:tabs>
-          <w:tab w:val="clear" w:pos="5220"/>
-        </w:tabs>
-        <w:ind w:hanging="3960"/>
-        <w:jc w:val="both"/>
-      </w:pPr>
-      <w:r>
-        <w:t>Principales actividades del proyecto</w:t>
-      </w:r>
-    </w:p>
-    <w:p>
-      <w:pPr>
-        <w:pStyle w:val="Normalindentado3"/>
-        <w:jc w:val="both"/>
-        <w:rPr>
-          <w:i/>
-          <w:color w:val="0000FF"/>
-        </w:rPr>
-      </w:pPr>
-      <w:r>
-        <w:rPr>
-          <w:i/>
-          <w:color w:val="0000FF"/>
-        </w:rPr>
-        <w:t>S</w:t>
-      </w:r>
-      <w:r>
-        <w:rPr>
-          <w:i/>
-          <w:color w:val="0000FF"/>
-        </w:rPr>
-        <w:t>e especifican las actividades, detallando cada tarea, si es apropiado</w:t>
-      </w:r>
-      <w:r>
-        <w:rPr>
-          <w:i/>
-          <w:color w:val="0000FF"/>
-        </w:rPr>
-        <w:t>.</w:t>
-      </w:r>
-    </w:p>
-    <w:p>
-      <w:pPr>
-        <w:pStyle w:val="Ttulo3"/>
-        <w:tabs>
-          <w:tab w:val="clear" w:pos="5220"/>
-        </w:tabs>
-        <w:ind w:hanging="3960"/>
-        <w:jc w:val="both"/>
-      </w:pPr>
-      <w:bookmarkStart w:id="30" w:name="_Toc260133237"/>
-      <w:r>
-        <w:t>Asignación de</w:t>
-      </w:r>
-      <w:bookmarkEnd w:id="30"/>
-      <w:r>
         <w:t xml:space="preserve"> esfuerzo </w:t>
-      </w:r>
-    </w:p>
-    <w:p>
-      <w:pPr>
-        <w:pStyle w:val="Normalindentado3"/>
-        <w:jc w:val="both"/>
-        <w:rPr>
-          <w:i/>
-          <w:color w:val="0000FF"/>
-        </w:rPr>
-      </w:pPr>
-      <w:r>
-        <w:rPr>
-          <w:i/>
-          <w:color w:val="0000FF"/>
-        </w:rPr>
-        <w:t xml:space="preserve">Asignación de recursos y esfuerzo, expresado en horas, para cada actividad del punto </w:t>
-      </w:r>
-      <w:r>
-        <w:rPr>
-          <w:i/>
-          <w:color w:val="0000FF"/>
-        </w:rPr>
-        <w:t>4</w:t>
-      </w:r>
-      <w:r>
-        <w:rPr>
-          <w:i/>
-          <w:color w:val="0000FF"/>
-        </w:rPr>
-        <w:t>.2.1</w:t>
       </w:r>
     </w:p>
     <w:p>
@@ -2979,28 +2839,26 @@
     </w:p>
     <w:tbl>
       <w:tblPr>
-        <w:tblW w:w="0" w:type="auto"/>
-        <w:tblInd w:w="1200" w:type="dxa"/>
-        <w:tblBorders>
-          <w:top w:val="single" w:sz="4" w:space="0" w:color="auto"/>
-          <w:left w:val="single" w:sz="4" w:space="0" w:color="auto"/>
-          <w:bottom w:val="single" w:sz="4" w:space="0" w:color="auto"/>
-          <w:right w:val="single" w:sz="4" w:space="0" w:color="auto"/>
-          <w:insideH w:val="single" w:sz="4" w:space="0" w:color="auto"/>
-          <w:insideV w:val="single" w:sz="4" w:space="0" w:color="auto"/>
-        </w:tblBorders>
-        <w:tblLook w:val="04A0" w:firstRow="1" w:lastRow="0" w:firstColumn="1" w:lastColumn="0" w:noHBand="0" w:noVBand="1"/>
+        <w:tblW w:w="7640" w:type="dxa"/>
+        <w:tblInd w:w="1140" w:type="dxa"/>
+        <w:tblLayout w:type="fixed"/>
+        <w:tblLook w:val="0000" w:firstRow="0" w:lastRow="0" w:firstColumn="0" w:lastColumn="0" w:noHBand="0" w:noVBand="0"/>
       </w:tblPr>
       <w:tblGrid>
         <w:gridCol w:w="1959"/>
         <w:gridCol w:w="1954"/>
         <w:gridCol w:w="1949"/>
-        <w:gridCol w:w="1658"/>
+        <w:gridCol w:w="1778"/>
       </w:tblGrid>
       <w:tr>
         <w:tc>
           <w:tcPr>
             <w:tcW w:w="1959" w:type="dxa"/>
+            <w:tcBorders>
+              <w:top w:val="single" w:sz="4" w:space="0" w:color="000000"/>
+              <w:left w:val="single" w:sz="4" w:space="0" w:color="000000"/>
+              <w:bottom w:val="single" w:sz="4" w:space="0" w:color="000000"/>
+            </w:tcBorders>
             <w:shd w:val="clear" w:color="auto" w:fill="auto"/>
           </w:tcPr>
           <w:p>
@@ -3011,12 +2869,14 @@
               <w:rPr>
                 <w:b/>
                 <w:color w:val="000000"/>
+                <w:szCs w:val="20"/>
               </w:rPr>
             </w:pPr>
             <w:r>
               <w:rPr>
                 <w:b/>
                 <w:color w:val="000000"/>
+                <w:szCs w:val="20"/>
               </w:rPr>
               <w:t>Actividad</w:t>
             </w:r>
@@ -3025,6 +2885,11 @@
         <w:tc>
           <w:tcPr>
             <w:tcW w:w="1954" w:type="dxa"/>
+            <w:tcBorders>
+              <w:top w:val="single" w:sz="4" w:space="0" w:color="000000"/>
+              <w:left w:val="single" w:sz="4" w:space="0" w:color="000000"/>
+              <w:bottom w:val="single" w:sz="4" w:space="0" w:color="000000"/>
+            </w:tcBorders>
             <w:shd w:val="clear" w:color="auto" w:fill="auto"/>
           </w:tcPr>
           <w:p>
@@ -3035,12 +2900,14 @@
               <w:rPr>
                 <w:b/>
                 <w:color w:val="000000"/>
+                <w:szCs w:val="20"/>
               </w:rPr>
             </w:pPr>
             <w:r>
               <w:rPr>
                 <w:b/>
                 <w:color w:val="000000"/>
+                <w:szCs w:val="20"/>
               </w:rPr>
               <w:t>Cantidad</w:t>
             </w:r>
@@ -3049,6 +2916,11 @@
         <w:tc>
           <w:tcPr>
             <w:tcW w:w="1949" w:type="dxa"/>
+            <w:tcBorders>
+              <w:top w:val="single" w:sz="4" w:space="0" w:color="000000"/>
+              <w:left w:val="single" w:sz="4" w:space="0" w:color="000000"/>
+              <w:bottom w:val="single" w:sz="4" w:space="0" w:color="000000"/>
+            </w:tcBorders>
             <w:shd w:val="clear" w:color="auto" w:fill="auto"/>
           </w:tcPr>
           <w:p>
@@ -3059,12 +2931,14 @@
               <w:rPr>
                 <w:b/>
                 <w:color w:val="000000"/>
+                <w:szCs w:val="20"/>
               </w:rPr>
             </w:pPr>
             <w:r>
               <w:rPr>
                 <w:b/>
                 <w:color w:val="000000"/>
+                <w:szCs w:val="20"/>
               </w:rPr>
               <w:t>Esfuerzo (</w:t>
             </w:r>
@@ -3073,6 +2947,7 @@
               <w:rPr>
                 <w:b/>
                 <w:color w:val="000000"/>
+                <w:szCs w:val="20"/>
               </w:rPr>
               <w:t>hs</w:t>
             </w:r>
@@ -3081,6 +2956,7 @@
               <w:rPr>
                 <w:b/>
                 <w:color w:val="000000"/>
+                <w:szCs w:val="20"/>
               </w:rPr>
               <w:t>)</w:t>
             </w:r>
@@ -3093,12 +2969,14 @@
               <w:rPr>
                 <w:b/>
                 <w:color w:val="000000"/>
+                <w:szCs w:val="20"/>
               </w:rPr>
             </w:pPr>
             <w:r>
               <w:rPr>
                 <w:b/>
                 <w:color w:val="000000"/>
+                <w:szCs w:val="20"/>
               </w:rPr>
               <w:t>Unitario</w:t>
             </w:r>
@@ -3106,7 +2984,13 @@
         </w:tc>
         <w:tc>
           <w:tcPr>
-            <w:tcW w:w="1658" w:type="dxa"/>
+            <w:tcW w:w="1778" w:type="dxa"/>
+            <w:tcBorders>
+              <w:top w:val="single" w:sz="4" w:space="0" w:color="000000"/>
+              <w:left w:val="single" w:sz="4" w:space="0" w:color="000000"/>
+              <w:bottom w:val="single" w:sz="4" w:space="0" w:color="000000"/>
+              <w:right w:val="single" w:sz="4" w:space="0" w:color="000000"/>
+            </w:tcBorders>
             <w:shd w:val="clear" w:color="auto" w:fill="auto"/>
           </w:tcPr>
           <w:p>
@@ -3117,12 +3001,14 @@
               <w:rPr>
                 <w:b/>
                 <w:color w:val="000000"/>
+                <w:szCs w:val="20"/>
               </w:rPr>
             </w:pPr>
             <w:r>
               <w:rPr>
                 <w:b/>
                 <w:color w:val="000000"/>
+                <w:szCs w:val="20"/>
               </w:rPr>
               <w:t>Esfuerzo (</w:t>
             </w:r>
@@ -3131,6 +3017,7 @@
               <w:rPr>
                 <w:b/>
                 <w:color w:val="000000"/>
+                <w:szCs w:val="20"/>
               </w:rPr>
               <w:t>hs</w:t>
             </w:r>
@@ -3139,6 +3026,7 @@
               <w:rPr>
                 <w:b/>
                 <w:color w:val="000000"/>
+                <w:szCs w:val="20"/>
               </w:rPr>
               <w:t>)</w:t>
             </w:r>
@@ -3149,17 +3037,160 @@
               <w:ind w:left="0"/>
               <w:jc w:val="center"/>
               <w:rPr>
+                <w:szCs w:val="20"/>
+              </w:rPr>
+            </w:pPr>
+            <w:r>
+              <w:rPr>
                 <w:b/>
                 <w:color w:val="000000"/>
-              </w:rPr>
-            </w:pPr>
-            <w:r>
-              <w:rPr>
-                <w:b/>
-                <w:color w:val="000000"/>
+                <w:szCs w:val="20"/>
               </w:rPr>
               <w:t>Subtotal</w:t>
             </w:r>
+          </w:p>
+        </w:tc>
+      </w:tr>
+      <w:tr>
+        <w:trPr>
+          <w:trHeight w:val="559"/>
+        </w:trPr>
+        <w:tc>
+          <w:tcPr>
+            <w:tcW w:w="1959" w:type="dxa"/>
+            <w:tcBorders>
+              <w:top w:val="single" w:sz="4" w:space="0" w:color="000000"/>
+              <w:left w:val="single" w:sz="4" w:space="0" w:color="000000"/>
+              <w:bottom w:val="single" w:sz="4" w:space="0" w:color="000000"/>
+            </w:tcBorders>
+            <w:shd w:val="clear" w:color="auto" w:fill="auto"/>
+          </w:tcPr>
+          <w:p>
+            <w:pPr>
+              <w:pStyle w:val="Default"/>
+              <w:snapToGrid w:val="0"/>
+              <w:rPr>
+                <w:rFonts w:ascii="Arial" w:hAnsi="Arial" w:cs="Arial"/>
+                <w:i/>
+                <w:sz w:val="20"/>
+                <w:szCs w:val="20"/>
+              </w:rPr>
+            </w:pPr>
+            <w:r>
+              <w:rPr>
+                <w:rFonts w:ascii="Arial" w:hAnsi="Arial" w:cs="Arial"/>
+                <w:i/>
+                <w:sz w:val="20"/>
+                <w:szCs w:val="20"/>
+              </w:rPr>
+              <w:t>Planificación inicial del proyecto.</w:t>
+            </w:r>
+          </w:p>
+        </w:tc>
+        <w:tc>
+          <w:tcPr>
+            <w:tcW w:w="1954" w:type="dxa"/>
+            <w:tcBorders>
+              <w:top w:val="single" w:sz="4" w:space="0" w:color="000000"/>
+              <w:left w:val="single" w:sz="4" w:space="0" w:color="000000"/>
+              <w:bottom w:val="single" w:sz="4" w:space="0" w:color="000000"/>
+            </w:tcBorders>
+            <w:shd w:val="clear" w:color="auto" w:fill="auto"/>
+          </w:tcPr>
+          <w:p>
+            <w:pPr>
+              <w:pStyle w:val="Normalindentado3"/>
+              <w:snapToGrid w:val="0"/>
+              <w:ind w:left="0"/>
+              <w:jc w:val="center"/>
+              <w:rPr>
+                <w:color w:val="000000"/>
+                <w:szCs w:val="20"/>
+              </w:rPr>
+            </w:pPr>
+            <w:r>
+              <w:rPr>
+                <w:color w:val="000000"/>
+                <w:szCs w:val="20"/>
+              </w:rPr>
+              <w:t>1</w:t>
+            </w:r>
+          </w:p>
+        </w:tc>
+        <w:tc>
+          <w:tcPr>
+            <w:tcW w:w="1949" w:type="dxa"/>
+            <w:tcBorders>
+              <w:top w:val="single" w:sz="4" w:space="0" w:color="000000"/>
+              <w:left w:val="single" w:sz="4" w:space="0" w:color="000000"/>
+              <w:bottom w:val="single" w:sz="4" w:space="0" w:color="000000"/>
+            </w:tcBorders>
+            <w:shd w:val="clear" w:color="auto" w:fill="auto"/>
+          </w:tcPr>
+          <w:p>
+            <w:pPr>
+              <w:pStyle w:val="Normalindentado3"/>
+              <w:snapToGrid w:val="0"/>
+              <w:ind w:left="0"/>
+              <w:jc w:val="center"/>
+              <w:rPr>
+                <w:color w:val="000000"/>
+                <w:szCs w:val="20"/>
+              </w:rPr>
+            </w:pPr>
+            <w:r>
+              <w:rPr>
+                <w:color w:val="000000"/>
+                <w:szCs w:val="20"/>
+              </w:rPr>
+              <w:t xml:space="preserve">4 </w:t>
+            </w:r>
+            <w:proofErr w:type="spellStart"/>
+            <w:r>
+              <w:rPr>
+                <w:color w:val="000000"/>
+                <w:szCs w:val="20"/>
+              </w:rPr>
+              <w:t>hs</w:t>
+            </w:r>
+            <w:proofErr w:type="spellEnd"/>
+          </w:p>
+        </w:tc>
+        <w:tc>
+          <w:tcPr>
+            <w:tcW w:w="1778" w:type="dxa"/>
+            <w:tcBorders>
+              <w:top w:val="single" w:sz="4" w:space="0" w:color="000000"/>
+              <w:left w:val="single" w:sz="4" w:space="0" w:color="000000"/>
+              <w:bottom w:val="single" w:sz="4" w:space="0" w:color="000000"/>
+              <w:right w:val="single" w:sz="4" w:space="0" w:color="000000"/>
+            </w:tcBorders>
+            <w:shd w:val="clear" w:color="auto" w:fill="auto"/>
+          </w:tcPr>
+          <w:p>
+            <w:pPr>
+              <w:pStyle w:val="Normalindentado3"/>
+              <w:snapToGrid w:val="0"/>
+              <w:ind w:left="0"/>
+              <w:jc w:val="center"/>
+              <w:rPr>
+                <w:szCs w:val="20"/>
+              </w:rPr>
+            </w:pPr>
+            <w:r>
+              <w:rPr>
+                <w:szCs w:val="20"/>
+              </w:rPr>
+              <w:t xml:space="preserve">4 </w:t>
+            </w:r>
+            <w:proofErr w:type="spellStart"/>
+            <w:r>
+              <w:rPr>
+                <w:szCs w:val="20"/>
+              </w:rPr>
+              <w:t>hs</w:t>
+            </w:r>
+            <w:proofErr w:type="spellEnd"/>
           </w:p>
         </w:tc>
       </w:tr>
@@ -3167,69 +3198,1626 @@
         <w:tc>
           <w:tcPr>
             <w:tcW w:w="1959" w:type="dxa"/>
+            <w:tcBorders>
+              <w:left w:val="single" w:sz="4" w:space="0" w:color="000000"/>
+              <w:bottom w:val="single" w:sz="4" w:space="0" w:color="000000"/>
+            </w:tcBorders>
             <w:shd w:val="clear" w:color="auto" w:fill="auto"/>
           </w:tcPr>
           <w:p>
             <w:pPr>
-              <w:pStyle w:val="Normalindentado3"/>
-              <w:ind w:left="0"/>
-              <w:jc w:val="both"/>
-              <w:rPr>
+              <w:pStyle w:val="Default"/>
+              <w:snapToGrid w:val="0"/>
+              <w:rPr>
+                <w:rFonts w:ascii="Arial" w:hAnsi="Arial" w:cs="Arial"/>
                 <w:i/>
-                <w:color w:val="0000FF"/>
-              </w:rPr>
-            </w:pPr>
+                <w:sz w:val="20"/>
+                <w:szCs w:val="20"/>
+              </w:rPr>
+            </w:pPr>
+            <w:r>
+              <w:rPr>
+                <w:rFonts w:ascii="Arial" w:hAnsi="Arial" w:cs="Arial"/>
+                <w:i/>
+                <w:sz w:val="20"/>
+                <w:szCs w:val="20"/>
+              </w:rPr>
+              <w:t>Entrevistas con el cliente.</w:t>
+            </w:r>
           </w:p>
         </w:tc>
         <w:tc>
           <w:tcPr>
             <w:tcW w:w="1954" w:type="dxa"/>
+            <w:tcBorders>
+              <w:left w:val="single" w:sz="4" w:space="0" w:color="000000"/>
+              <w:bottom w:val="single" w:sz="4" w:space="0" w:color="000000"/>
+            </w:tcBorders>
             <w:shd w:val="clear" w:color="auto" w:fill="auto"/>
           </w:tcPr>
           <w:p>
             <w:pPr>
               <w:pStyle w:val="Normalindentado3"/>
+              <w:snapToGrid w:val="0"/>
               <w:ind w:left="0"/>
-              <w:jc w:val="both"/>
-              <w:rPr>
-                <w:i/>
-                <w:color w:val="0000FF"/>
-              </w:rPr>
-            </w:pPr>
+              <w:jc w:val="center"/>
+              <w:rPr>
+                <w:color w:val="000000"/>
+                <w:szCs w:val="20"/>
+              </w:rPr>
+            </w:pPr>
+          </w:p>
+          <w:p>
+            <w:pPr>
+              <w:pStyle w:val="Normalindentado3"/>
+              <w:snapToGrid w:val="0"/>
+              <w:ind w:left="0"/>
+              <w:jc w:val="center"/>
+              <w:rPr>
+                <w:color w:val="000000"/>
+                <w:szCs w:val="20"/>
+              </w:rPr>
+            </w:pPr>
+            <w:r>
+              <w:rPr>
+                <w:color w:val="000000"/>
+                <w:szCs w:val="20"/>
+              </w:rPr>
+              <w:t>2</w:t>
+            </w:r>
           </w:p>
         </w:tc>
         <w:tc>
           <w:tcPr>
             <w:tcW w:w="1949" w:type="dxa"/>
+            <w:tcBorders>
+              <w:left w:val="single" w:sz="4" w:space="0" w:color="000000"/>
+              <w:bottom w:val="single" w:sz="4" w:space="0" w:color="000000"/>
+            </w:tcBorders>
             <w:shd w:val="clear" w:color="auto" w:fill="auto"/>
           </w:tcPr>
           <w:p>
             <w:pPr>
               <w:pStyle w:val="Normalindentado3"/>
+              <w:snapToGrid w:val="0"/>
               <w:ind w:left="0"/>
-              <w:jc w:val="both"/>
-              <w:rPr>
-                <w:i/>
-                <w:color w:val="0000FF"/>
-              </w:rPr>
-            </w:pPr>
+              <w:jc w:val="center"/>
+              <w:rPr>
+                <w:color w:val="000000"/>
+                <w:szCs w:val="20"/>
+              </w:rPr>
+            </w:pPr>
+          </w:p>
+          <w:p>
+            <w:pPr>
+              <w:pStyle w:val="Normalindentado3"/>
+              <w:snapToGrid w:val="0"/>
+              <w:ind w:left="0"/>
+              <w:jc w:val="center"/>
+              <w:rPr>
+                <w:color w:val="000000"/>
+                <w:szCs w:val="20"/>
+              </w:rPr>
+            </w:pPr>
+            <w:r>
+              <w:rPr>
+                <w:color w:val="000000"/>
+                <w:szCs w:val="20"/>
+              </w:rPr>
+              <w:t>40 min</w:t>
+            </w:r>
           </w:p>
         </w:tc>
         <w:tc>
           <w:tcPr>
-            <w:tcW w:w="1658" w:type="dxa"/>
+            <w:tcW w:w="1778" w:type="dxa"/>
+            <w:tcBorders>
+              <w:left w:val="single" w:sz="4" w:space="0" w:color="000000"/>
+              <w:bottom w:val="single" w:sz="4" w:space="0" w:color="000000"/>
+              <w:right w:val="single" w:sz="4" w:space="0" w:color="000000"/>
+            </w:tcBorders>
             <w:shd w:val="clear" w:color="auto" w:fill="auto"/>
           </w:tcPr>
           <w:p>
             <w:pPr>
               <w:pStyle w:val="Normalindentado3"/>
+              <w:snapToGrid w:val="0"/>
               <w:ind w:left="0"/>
+              <w:jc w:val="center"/>
+              <w:rPr>
+                <w:color w:val="000000"/>
+                <w:szCs w:val="20"/>
+              </w:rPr>
+            </w:pPr>
+          </w:p>
+          <w:p>
+            <w:pPr>
+              <w:pStyle w:val="Normalindentado3"/>
+              <w:snapToGrid w:val="0"/>
+              <w:ind w:left="0"/>
+              <w:jc w:val="center"/>
+              <w:rPr>
+                <w:szCs w:val="20"/>
+              </w:rPr>
+            </w:pPr>
+            <w:r>
+              <w:rPr>
+                <w:color w:val="000000"/>
+                <w:szCs w:val="20"/>
+              </w:rPr>
+              <w:t>80 min</w:t>
+            </w:r>
+          </w:p>
+        </w:tc>
+      </w:tr>
+      <w:tr>
+        <w:tc>
+          <w:tcPr>
+            <w:tcW w:w="1959" w:type="dxa"/>
+            <w:tcBorders>
+              <w:left w:val="single" w:sz="4" w:space="0" w:color="000000"/>
+              <w:bottom w:val="single" w:sz="4" w:space="0" w:color="000000"/>
+            </w:tcBorders>
+            <w:shd w:val="clear" w:color="auto" w:fill="auto"/>
+          </w:tcPr>
+          <w:p>
+            <w:pPr>
+              <w:pStyle w:val="Default"/>
+              <w:snapToGrid w:val="0"/>
+              <w:rPr>
+                <w:rFonts w:ascii="Arial" w:hAnsi="Arial" w:cs="Arial"/>
+                <w:i/>
+                <w:sz w:val="20"/>
+                <w:szCs w:val="20"/>
+              </w:rPr>
+            </w:pPr>
+            <w:r>
+              <w:rPr>
+                <w:rFonts w:ascii="Arial" w:hAnsi="Arial" w:cs="Arial"/>
+                <w:i/>
+                <w:sz w:val="20"/>
+                <w:szCs w:val="20"/>
+              </w:rPr>
+              <w:t>Realizar los documentos y modelos.</w:t>
+            </w:r>
+          </w:p>
+        </w:tc>
+        <w:tc>
+          <w:tcPr>
+            <w:tcW w:w="1954" w:type="dxa"/>
+            <w:tcBorders>
+              <w:left w:val="single" w:sz="4" w:space="0" w:color="000000"/>
+              <w:bottom w:val="single" w:sz="4" w:space="0" w:color="000000"/>
+            </w:tcBorders>
+            <w:shd w:val="clear" w:color="auto" w:fill="auto"/>
+          </w:tcPr>
+          <w:p>
+            <w:pPr>
+              <w:pStyle w:val="Normalindentado3"/>
+              <w:snapToGrid w:val="0"/>
+              <w:ind w:left="0"/>
+              <w:jc w:val="center"/>
+              <w:rPr>
+                <w:color w:val="000000"/>
+                <w:szCs w:val="20"/>
+              </w:rPr>
+            </w:pPr>
+          </w:p>
+          <w:p>
+            <w:pPr>
+              <w:pStyle w:val="Normalindentado3"/>
+              <w:snapToGrid w:val="0"/>
+              <w:ind w:left="0"/>
+              <w:jc w:val="center"/>
+              <w:rPr>
+                <w:color w:val="000000"/>
+                <w:szCs w:val="20"/>
+              </w:rPr>
+            </w:pPr>
+            <w:r>
+              <w:rPr>
+                <w:color w:val="000000"/>
+                <w:szCs w:val="20"/>
+              </w:rPr>
+              <w:t>1</w:t>
+            </w:r>
+          </w:p>
+        </w:tc>
+        <w:tc>
+          <w:tcPr>
+            <w:tcW w:w="1949" w:type="dxa"/>
+            <w:tcBorders>
+              <w:left w:val="single" w:sz="4" w:space="0" w:color="000000"/>
+              <w:bottom w:val="single" w:sz="4" w:space="0" w:color="000000"/>
+            </w:tcBorders>
+            <w:shd w:val="clear" w:color="auto" w:fill="auto"/>
+          </w:tcPr>
+          <w:p>
+            <w:pPr>
+              <w:pStyle w:val="Normalindentado3"/>
+              <w:snapToGrid w:val="0"/>
+              <w:ind w:left="0"/>
+              <w:jc w:val="center"/>
+              <w:rPr>
+                <w:color w:val="000000"/>
+                <w:szCs w:val="20"/>
+              </w:rPr>
+            </w:pPr>
+          </w:p>
+          <w:p>
+            <w:pPr>
+              <w:pStyle w:val="Normalindentado3"/>
+              <w:snapToGrid w:val="0"/>
+              <w:ind w:left="0"/>
+              <w:jc w:val="center"/>
+              <w:rPr>
+                <w:color w:val="000000"/>
+                <w:szCs w:val="20"/>
+              </w:rPr>
+            </w:pPr>
+            <w:r>
+              <w:rPr>
+                <w:color w:val="000000"/>
+                <w:szCs w:val="20"/>
+              </w:rPr>
+              <w:t xml:space="preserve">2 </w:t>
+            </w:r>
+            <w:proofErr w:type="spellStart"/>
+            <w:r>
+              <w:rPr>
+                <w:color w:val="000000"/>
+                <w:szCs w:val="20"/>
+              </w:rPr>
+              <w:t>hs</w:t>
+            </w:r>
+            <w:proofErr w:type="spellEnd"/>
+          </w:p>
+        </w:tc>
+        <w:tc>
+          <w:tcPr>
+            <w:tcW w:w="1778" w:type="dxa"/>
+            <w:tcBorders>
+              <w:left w:val="single" w:sz="4" w:space="0" w:color="000000"/>
+              <w:bottom w:val="single" w:sz="4" w:space="0" w:color="000000"/>
+              <w:right w:val="single" w:sz="4" w:space="0" w:color="000000"/>
+            </w:tcBorders>
+            <w:shd w:val="clear" w:color="auto" w:fill="auto"/>
+          </w:tcPr>
+          <w:p>
+            <w:pPr>
+              <w:pStyle w:val="Normalindentado3"/>
+              <w:snapToGrid w:val="0"/>
+              <w:ind w:left="0"/>
+              <w:jc w:val="center"/>
+              <w:rPr>
+                <w:color w:val="000000"/>
+                <w:szCs w:val="20"/>
+              </w:rPr>
+            </w:pPr>
+          </w:p>
+          <w:p>
+            <w:pPr>
+              <w:pStyle w:val="Normalindentado3"/>
+              <w:snapToGrid w:val="0"/>
+              <w:ind w:left="0"/>
+              <w:jc w:val="center"/>
+              <w:rPr>
+                <w:szCs w:val="20"/>
+              </w:rPr>
+            </w:pPr>
+            <w:r>
+              <w:rPr>
+                <w:color w:val="000000"/>
+                <w:szCs w:val="20"/>
+              </w:rPr>
+              <w:t xml:space="preserve">2 </w:t>
+            </w:r>
+            <w:proofErr w:type="spellStart"/>
+            <w:r>
+              <w:rPr>
+                <w:color w:val="000000"/>
+                <w:szCs w:val="20"/>
+              </w:rPr>
+              <w:t>hs</w:t>
+            </w:r>
+            <w:proofErr w:type="spellEnd"/>
+          </w:p>
+        </w:tc>
+      </w:tr>
+      <w:tr>
+        <w:tc>
+          <w:tcPr>
+            <w:tcW w:w="1959" w:type="dxa"/>
+            <w:tcBorders>
+              <w:left w:val="single" w:sz="4" w:space="0" w:color="000000"/>
+              <w:bottom w:val="single" w:sz="4" w:space="0" w:color="000000"/>
+            </w:tcBorders>
+            <w:shd w:val="clear" w:color="auto" w:fill="auto"/>
+          </w:tcPr>
+          <w:p>
+            <w:pPr>
+              <w:pStyle w:val="Default"/>
+              <w:snapToGrid w:val="0"/>
+              <w:rPr>
+                <w:rFonts w:ascii="Arial" w:hAnsi="Arial" w:cs="Arial"/>
+                <w:i/>
+                <w:sz w:val="20"/>
+                <w:szCs w:val="20"/>
+              </w:rPr>
+            </w:pPr>
+            <w:r>
+              <w:rPr>
+                <w:rFonts w:ascii="Arial" w:hAnsi="Arial" w:cs="Arial"/>
+                <w:i/>
+                <w:sz w:val="20"/>
+                <w:szCs w:val="20"/>
+              </w:rPr>
+              <w:t xml:space="preserve">Planificación de la </w:t>
+            </w:r>
+            <w:proofErr w:type="spellStart"/>
+            <w:r>
+              <w:rPr>
+                <w:rFonts w:ascii="Arial" w:hAnsi="Arial" w:cs="Arial"/>
+                <w:i/>
+                <w:sz w:val="20"/>
+                <w:szCs w:val="20"/>
+              </w:rPr>
+              <w:t>elicitacion</w:t>
+            </w:r>
+            <w:proofErr w:type="spellEnd"/>
+            <w:r>
+              <w:rPr>
+                <w:rFonts w:ascii="Arial" w:hAnsi="Arial" w:cs="Arial"/>
+                <w:i/>
+                <w:sz w:val="20"/>
+                <w:szCs w:val="20"/>
+              </w:rPr>
+              <w:t xml:space="preserve"> de requerimientos.</w:t>
+            </w:r>
+          </w:p>
+        </w:tc>
+        <w:tc>
+          <w:tcPr>
+            <w:tcW w:w="1954" w:type="dxa"/>
+            <w:tcBorders>
+              <w:left w:val="single" w:sz="4" w:space="0" w:color="000000"/>
+              <w:bottom w:val="single" w:sz="4" w:space="0" w:color="000000"/>
+            </w:tcBorders>
+            <w:shd w:val="clear" w:color="auto" w:fill="auto"/>
+          </w:tcPr>
+          <w:p>
+            <w:pPr>
+              <w:pStyle w:val="Normalindentado3"/>
+              <w:snapToGrid w:val="0"/>
+              <w:ind w:left="0"/>
+              <w:jc w:val="center"/>
+              <w:rPr>
+                <w:color w:val="000000"/>
+                <w:szCs w:val="20"/>
+              </w:rPr>
+            </w:pPr>
+          </w:p>
+          <w:p>
+            <w:pPr>
+              <w:pStyle w:val="Normalindentado3"/>
+              <w:snapToGrid w:val="0"/>
+              <w:ind w:left="0"/>
+              <w:jc w:val="center"/>
+              <w:rPr>
+                <w:color w:val="000000"/>
+                <w:szCs w:val="20"/>
+              </w:rPr>
+            </w:pPr>
+            <w:r>
+              <w:rPr>
+                <w:color w:val="000000"/>
+                <w:szCs w:val="20"/>
+              </w:rPr>
+              <w:t>1</w:t>
+            </w:r>
+          </w:p>
+        </w:tc>
+        <w:tc>
+          <w:tcPr>
+            <w:tcW w:w="1949" w:type="dxa"/>
+            <w:tcBorders>
+              <w:left w:val="single" w:sz="4" w:space="0" w:color="000000"/>
+              <w:bottom w:val="single" w:sz="4" w:space="0" w:color="000000"/>
+            </w:tcBorders>
+            <w:shd w:val="clear" w:color="auto" w:fill="auto"/>
+          </w:tcPr>
+          <w:p>
+            <w:pPr>
+              <w:pStyle w:val="Normalindentado3"/>
+              <w:snapToGrid w:val="0"/>
+              <w:ind w:left="0"/>
+              <w:jc w:val="center"/>
+              <w:rPr>
+                <w:color w:val="000000"/>
+                <w:szCs w:val="20"/>
+              </w:rPr>
+            </w:pPr>
+          </w:p>
+          <w:p>
+            <w:pPr>
+              <w:pStyle w:val="Normalindentado3"/>
+              <w:snapToGrid w:val="0"/>
+              <w:ind w:left="0"/>
+              <w:jc w:val="center"/>
+              <w:rPr>
+                <w:color w:val="000000"/>
+                <w:szCs w:val="20"/>
+              </w:rPr>
+            </w:pPr>
+            <w:r>
+              <w:rPr>
+                <w:color w:val="000000"/>
+                <w:szCs w:val="20"/>
+              </w:rPr>
+              <w:t>4</w:t>
+            </w:r>
+            <w:r>
+              <w:rPr>
+                <w:color w:val="000000"/>
+                <w:szCs w:val="20"/>
+              </w:rPr>
+              <w:t xml:space="preserve"> </w:t>
+            </w:r>
+            <w:proofErr w:type="spellStart"/>
+            <w:r>
+              <w:rPr>
+                <w:color w:val="000000"/>
+                <w:szCs w:val="20"/>
+              </w:rPr>
+              <w:t>hs</w:t>
+            </w:r>
+            <w:proofErr w:type="spellEnd"/>
+          </w:p>
+        </w:tc>
+        <w:tc>
+          <w:tcPr>
+            <w:tcW w:w="1778" w:type="dxa"/>
+            <w:tcBorders>
+              <w:left w:val="single" w:sz="4" w:space="0" w:color="000000"/>
+              <w:bottom w:val="single" w:sz="4" w:space="0" w:color="000000"/>
+              <w:right w:val="single" w:sz="4" w:space="0" w:color="000000"/>
+            </w:tcBorders>
+            <w:shd w:val="clear" w:color="auto" w:fill="auto"/>
+          </w:tcPr>
+          <w:p>
+            <w:pPr>
+              <w:pStyle w:val="Normalindentado3"/>
+              <w:snapToGrid w:val="0"/>
+              <w:ind w:left="0"/>
+              <w:jc w:val="center"/>
+              <w:rPr>
+                <w:color w:val="000000"/>
+                <w:szCs w:val="20"/>
+              </w:rPr>
+            </w:pPr>
+          </w:p>
+          <w:p>
+            <w:pPr>
+              <w:pStyle w:val="Normalindentado3"/>
+              <w:snapToGrid w:val="0"/>
+              <w:ind w:left="0"/>
+              <w:jc w:val="center"/>
+              <w:rPr>
+                <w:szCs w:val="20"/>
+              </w:rPr>
+            </w:pPr>
+            <w:r>
+              <w:rPr>
+                <w:color w:val="000000"/>
+                <w:szCs w:val="20"/>
+              </w:rPr>
+              <w:t>4</w:t>
+            </w:r>
+            <w:r>
+              <w:rPr>
+                <w:color w:val="000000"/>
+                <w:szCs w:val="20"/>
+              </w:rPr>
+              <w:t xml:space="preserve"> </w:t>
+            </w:r>
+            <w:proofErr w:type="spellStart"/>
+            <w:r>
+              <w:rPr>
+                <w:color w:val="000000"/>
+                <w:szCs w:val="20"/>
+              </w:rPr>
+              <w:t>hs</w:t>
+            </w:r>
+            <w:proofErr w:type="spellEnd"/>
+          </w:p>
+        </w:tc>
+      </w:tr>
+      <w:tr>
+        <w:tc>
+          <w:tcPr>
+            <w:tcW w:w="1959" w:type="dxa"/>
+            <w:tcBorders>
+              <w:left w:val="single" w:sz="4" w:space="0" w:color="000000"/>
+              <w:bottom w:val="single" w:sz="4" w:space="0" w:color="000000"/>
+            </w:tcBorders>
+            <w:shd w:val="clear" w:color="auto" w:fill="auto"/>
+          </w:tcPr>
+          <w:p>
+            <w:pPr>
+              <w:pStyle w:val="Default"/>
+              <w:snapToGrid w:val="0"/>
+              <w:rPr>
+                <w:rFonts w:ascii="Arial" w:hAnsi="Arial" w:cs="Arial"/>
+                <w:i/>
+                <w:sz w:val="20"/>
+                <w:szCs w:val="20"/>
+              </w:rPr>
+            </w:pPr>
+            <w:r>
+              <w:rPr>
+                <w:rFonts w:ascii="Arial" w:hAnsi="Arial" w:cs="Arial"/>
+                <w:i/>
+                <w:sz w:val="20"/>
+                <w:szCs w:val="20"/>
+              </w:rPr>
+              <w:t xml:space="preserve"> Especificación y validación de </w:t>
+            </w:r>
+            <w:r>
+              <w:rPr>
+                <w:rFonts w:ascii="Arial" w:hAnsi="Arial" w:cs="Arial"/>
+                <w:i/>
+                <w:sz w:val="20"/>
+                <w:szCs w:val="20"/>
+              </w:rPr>
+              <w:lastRenderedPageBreak/>
+              <w:t>requerimientos.</w:t>
+            </w:r>
+          </w:p>
+        </w:tc>
+        <w:tc>
+          <w:tcPr>
+            <w:tcW w:w="1954" w:type="dxa"/>
+            <w:tcBorders>
+              <w:left w:val="single" w:sz="4" w:space="0" w:color="000000"/>
+              <w:bottom w:val="single" w:sz="4" w:space="0" w:color="000000"/>
+            </w:tcBorders>
+            <w:shd w:val="clear" w:color="auto" w:fill="auto"/>
+          </w:tcPr>
+          <w:p>
+            <w:pPr>
+              <w:pStyle w:val="Normalindentado3"/>
+              <w:snapToGrid w:val="0"/>
+              <w:ind w:left="0"/>
+              <w:jc w:val="center"/>
+              <w:rPr>
+                <w:color w:val="000000"/>
+                <w:szCs w:val="20"/>
+              </w:rPr>
+            </w:pPr>
+          </w:p>
+          <w:p>
+            <w:pPr>
+              <w:pStyle w:val="Normalindentado3"/>
+              <w:snapToGrid w:val="0"/>
+              <w:ind w:left="0"/>
+              <w:jc w:val="center"/>
+              <w:rPr>
+                <w:color w:val="000000"/>
+                <w:szCs w:val="20"/>
+              </w:rPr>
+            </w:pPr>
+            <w:r>
+              <w:rPr>
+                <w:color w:val="000000"/>
+                <w:szCs w:val="20"/>
+              </w:rPr>
+              <w:t>1</w:t>
+            </w:r>
+          </w:p>
+        </w:tc>
+        <w:tc>
+          <w:tcPr>
+            <w:tcW w:w="1949" w:type="dxa"/>
+            <w:tcBorders>
+              <w:left w:val="single" w:sz="4" w:space="0" w:color="000000"/>
+              <w:bottom w:val="single" w:sz="4" w:space="0" w:color="000000"/>
+            </w:tcBorders>
+            <w:shd w:val="clear" w:color="auto" w:fill="auto"/>
+          </w:tcPr>
+          <w:p>
+            <w:pPr>
+              <w:pStyle w:val="Normalindentado3"/>
+              <w:snapToGrid w:val="0"/>
+              <w:ind w:left="0"/>
+              <w:jc w:val="center"/>
+              <w:rPr>
+                <w:color w:val="000000"/>
+                <w:szCs w:val="20"/>
+              </w:rPr>
+            </w:pPr>
+          </w:p>
+          <w:p>
+            <w:pPr>
+              <w:pStyle w:val="Normalindentado3"/>
+              <w:snapToGrid w:val="0"/>
+              <w:ind w:left="0"/>
+              <w:jc w:val="center"/>
+              <w:rPr>
+                <w:color w:val="000000"/>
+                <w:szCs w:val="20"/>
+              </w:rPr>
+            </w:pPr>
+            <w:r>
+              <w:rPr>
+                <w:color w:val="000000"/>
+                <w:szCs w:val="20"/>
+              </w:rPr>
+              <w:t>4</w:t>
+            </w:r>
+            <w:r>
+              <w:rPr>
+                <w:color w:val="000000"/>
+                <w:szCs w:val="20"/>
+              </w:rPr>
+              <w:t xml:space="preserve"> </w:t>
+            </w:r>
+            <w:proofErr w:type="spellStart"/>
+            <w:r>
+              <w:rPr>
+                <w:color w:val="000000"/>
+                <w:szCs w:val="20"/>
+              </w:rPr>
+              <w:t>hs</w:t>
+            </w:r>
+            <w:proofErr w:type="spellEnd"/>
+          </w:p>
+        </w:tc>
+        <w:tc>
+          <w:tcPr>
+            <w:tcW w:w="1778" w:type="dxa"/>
+            <w:tcBorders>
+              <w:left w:val="single" w:sz="4" w:space="0" w:color="000000"/>
+              <w:bottom w:val="single" w:sz="4" w:space="0" w:color="000000"/>
+              <w:right w:val="single" w:sz="4" w:space="0" w:color="000000"/>
+            </w:tcBorders>
+            <w:shd w:val="clear" w:color="auto" w:fill="auto"/>
+          </w:tcPr>
+          <w:p>
+            <w:pPr>
+              <w:pStyle w:val="Normalindentado3"/>
+              <w:snapToGrid w:val="0"/>
+              <w:ind w:left="0"/>
+              <w:jc w:val="center"/>
+              <w:rPr>
+                <w:color w:val="000000"/>
+                <w:szCs w:val="20"/>
+              </w:rPr>
+            </w:pPr>
+          </w:p>
+          <w:p>
+            <w:pPr>
+              <w:pStyle w:val="Normalindentado3"/>
+              <w:snapToGrid w:val="0"/>
+              <w:ind w:left="0"/>
+              <w:jc w:val="center"/>
+              <w:rPr>
+                <w:szCs w:val="20"/>
+              </w:rPr>
+            </w:pPr>
+            <w:r>
+              <w:rPr>
+                <w:color w:val="000000"/>
+                <w:szCs w:val="20"/>
+              </w:rPr>
+              <w:t>4</w:t>
+            </w:r>
+            <w:r>
+              <w:rPr>
+                <w:color w:val="000000"/>
+                <w:szCs w:val="20"/>
+              </w:rPr>
+              <w:t xml:space="preserve"> </w:t>
+            </w:r>
+            <w:proofErr w:type="spellStart"/>
+            <w:r>
+              <w:rPr>
+                <w:color w:val="000000"/>
+                <w:szCs w:val="20"/>
+              </w:rPr>
+              <w:t>hs</w:t>
+            </w:r>
+            <w:proofErr w:type="spellEnd"/>
+          </w:p>
+        </w:tc>
+      </w:tr>
+      <w:tr>
+        <w:tc>
+          <w:tcPr>
+            <w:tcW w:w="1959" w:type="dxa"/>
+            <w:tcBorders>
+              <w:left w:val="single" w:sz="4" w:space="0" w:color="000000"/>
+              <w:bottom w:val="single" w:sz="4" w:space="0" w:color="000000"/>
+            </w:tcBorders>
+            <w:shd w:val="clear" w:color="auto" w:fill="auto"/>
+          </w:tcPr>
+          <w:p>
+            <w:pPr>
+              <w:pStyle w:val="Default"/>
+              <w:snapToGrid w:val="0"/>
+              <w:rPr>
+                <w:rFonts w:ascii="Arial" w:hAnsi="Arial" w:cs="Arial"/>
+                <w:i/>
+                <w:sz w:val="20"/>
+                <w:szCs w:val="20"/>
+              </w:rPr>
+            </w:pPr>
+            <w:r>
+              <w:rPr>
+                <w:rFonts w:ascii="Arial" w:hAnsi="Arial" w:cs="Arial"/>
+                <w:i/>
+                <w:sz w:val="20"/>
+                <w:szCs w:val="20"/>
+              </w:rPr>
+              <w:t>Construcción de las historias de usuario.</w:t>
+            </w:r>
+          </w:p>
+        </w:tc>
+        <w:tc>
+          <w:tcPr>
+            <w:tcW w:w="1954" w:type="dxa"/>
+            <w:tcBorders>
+              <w:left w:val="single" w:sz="4" w:space="0" w:color="000000"/>
+              <w:bottom w:val="single" w:sz="4" w:space="0" w:color="000000"/>
+            </w:tcBorders>
+            <w:shd w:val="clear" w:color="auto" w:fill="auto"/>
+          </w:tcPr>
+          <w:p>
+            <w:pPr>
+              <w:pStyle w:val="Normalindentado3"/>
+              <w:snapToGrid w:val="0"/>
+              <w:ind w:left="0"/>
+              <w:jc w:val="center"/>
+              <w:rPr>
+                <w:color w:val="000000"/>
+                <w:szCs w:val="20"/>
+              </w:rPr>
+            </w:pPr>
+          </w:p>
+          <w:p>
+            <w:pPr>
+              <w:pStyle w:val="Normalindentado3"/>
+              <w:snapToGrid w:val="0"/>
+              <w:ind w:left="0"/>
+              <w:jc w:val="center"/>
+              <w:rPr>
+                <w:color w:val="000000"/>
+                <w:szCs w:val="20"/>
+              </w:rPr>
+            </w:pPr>
+            <w:r>
+              <w:rPr>
+                <w:color w:val="000000"/>
+                <w:szCs w:val="20"/>
+              </w:rPr>
+              <w:t>1</w:t>
+            </w:r>
+          </w:p>
+        </w:tc>
+        <w:tc>
+          <w:tcPr>
+            <w:tcW w:w="1949" w:type="dxa"/>
+            <w:tcBorders>
+              <w:left w:val="single" w:sz="4" w:space="0" w:color="000000"/>
+              <w:bottom w:val="single" w:sz="4" w:space="0" w:color="000000"/>
+            </w:tcBorders>
+            <w:shd w:val="clear" w:color="auto" w:fill="auto"/>
+          </w:tcPr>
+          <w:p>
+            <w:pPr>
+              <w:pStyle w:val="Normalindentado3"/>
+              <w:snapToGrid w:val="0"/>
+              <w:ind w:left="0"/>
+              <w:jc w:val="center"/>
+              <w:rPr>
+                <w:color w:val="000000"/>
+                <w:szCs w:val="20"/>
+              </w:rPr>
+            </w:pPr>
+          </w:p>
+          <w:p>
+            <w:pPr>
+              <w:pStyle w:val="Normalindentado3"/>
+              <w:snapToGrid w:val="0"/>
+              <w:ind w:left="0"/>
+              <w:jc w:val="center"/>
+              <w:rPr>
+                <w:color w:val="000000"/>
+                <w:szCs w:val="20"/>
+              </w:rPr>
+            </w:pPr>
+            <w:r>
+              <w:rPr>
+                <w:color w:val="000000"/>
+                <w:szCs w:val="20"/>
+              </w:rPr>
+              <w:t>3</w:t>
+            </w:r>
+            <w:r>
+              <w:rPr>
+                <w:color w:val="000000"/>
+                <w:szCs w:val="20"/>
+              </w:rPr>
+              <w:t xml:space="preserve"> </w:t>
+            </w:r>
+            <w:proofErr w:type="spellStart"/>
+            <w:r>
+              <w:rPr>
+                <w:color w:val="000000"/>
+                <w:szCs w:val="20"/>
+              </w:rPr>
+              <w:t>hs</w:t>
+            </w:r>
+            <w:proofErr w:type="spellEnd"/>
+          </w:p>
+        </w:tc>
+        <w:tc>
+          <w:tcPr>
+            <w:tcW w:w="1778" w:type="dxa"/>
+            <w:tcBorders>
+              <w:left w:val="single" w:sz="4" w:space="0" w:color="000000"/>
+              <w:bottom w:val="single" w:sz="4" w:space="0" w:color="000000"/>
+              <w:right w:val="single" w:sz="4" w:space="0" w:color="000000"/>
+            </w:tcBorders>
+            <w:shd w:val="clear" w:color="auto" w:fill="auto"/>
+          </w:tcPr>
+          <w:p>
+            <w:pPr>
+              <w:pStyle w:val="Normalindentado3"/>
+              <w:snapToGrid w:val="0"/>
+              <w:ind w:left="0"/>
+              <w:jc w:val="center"/>
+              <w:rPr>
+                <w:color w:val="000000"/>
+                <w:szCs w:val="20"/>
+              </w:rPr>
+            </w:pPr>
+          </w:p>
+          <w:p>
+            <w:pPr>
+              <w:pStyle w:val="Normalindentado3"/>
+              <w:snapToGrid w:val="0"/>
+              <w:ind w:left="0"/>
+              <w:jc w:val="center"/>
+              <w:rPr>
+                <w:szCs w:val="20"/>
+              </w:rPr>
+            </w:pPr>
+            <w:r>
+              <w:rPr>
+                <w:color w:val="000000"/>
+                <w:szCs w:val="20"/>
+              </w:rPr>
+              <w:t>3</w:t>
+            </w:r>
+            <w:r>
+              <w:rPr>
+                <w:color w:val="000000"/>
+                <w:szCs w:val="20"/>
+              </w:rPr>
+              <w:t xml:space="preserve"> </w:t>
+            </w:r>
+            <w:proofErr w:type="spellStart"/>
+            <w:r>
+              <w:rPr>
+                <w:color w:val="000000"/>
+                <w:szCs w:val="20"/>
+              </w:rPr>
+              <w:t>hs</w:t>
+            </w:r>
+            <w:proofErr w:type="spellEnd"/>
+          </w:p>
+        </w:tc>
+      </w:tr>
+      <w:tr>
+        <w:tc>
+          <w:tcPr>
+            <w:tcW w:w="1959" w:type="dxa"/>
+            <w:tcBorders>
+              <w:left w:val="single" w:sz="4" w:space="0" w:color="000000"/>
+              <w:bottom w:val="single" w:sz="4" w:space="0" w:color="000000"/>
+            </w:tcBorders>
+            <w:shd w:val="clear" w:color="auto" w:fill="auto"/>
+          </w:tcPr>
+          <w:p>
+            <w:pPr>
+              <w:pStyle w:val="Default"/>
+              <w:snapToGrid w:val="0"/>
               <w:jc w:val="both"/>
               <w:rPr>
+                <w:rFonts w:ascii="Arial" w:hAnsi="Arial" w:cs="Arial"/>
                 <w:i/>
-                <w:color w:val="0000FF"/>
-              </w:rPr>
-            </w:pPr>
+                <w:sz w:val="20"/>
+                <w:szCs w:val="20"/>
+              </w:rPr>
+            </w:pPr>
+            <w:r>
+              <w:rPr>
+                <w:rFonts w:ascii="Arial" w:hAnsi="Arial" w:cs="Arial"/>
+                <w:i/>
+                <w:sz w:val="20"/>
+                <w:szCs w:val="20"/>
+              </w:rPr>
+              <w:t xml:space="preserve">Codificación </w:t>
+            </w:r>
+          </w:p>
+        </w:tc>
+        <w:tc>
+          <w:tcPr>
+            <w:tcW w:w="1954" w:type="dxa"/>
+            <w:tcBorders>
+              <w:left w:val="single" w:sz="4" w:space="0" w:color="000000"/>
+              <w:bottom w:val="single" w:sz="4" w:space="0" w:color="000000"/>
+            </w:tcBorders>
+            <w:shd w:val="clear" w:color="auto" w:fill="auto"/>
+          </w:tcPr>
+          <w:p>
+            <w:pPr>
+              <w:pStyle w:val="Normalindentado3"/>
+              <w:snapToGrid w:val="0"/>
+              <w:ind w:left="0"/>
+              <w:jc w:val="center"/>
+              <w:rPr>
+                <w:color w:val="000000"/>
+                <w:szCs w:val="20"/>
+              </w:rPr>
+            </w:pPr>
+            <w:r>
+              <w:rPr>
+                <w:color w:val="000000"/>
+                <w:szCs w:val="20"/>
+              </w:rPr>
+              <w:t>3</w:t>
+            </w:r>
+          </w:p>
+        </w:tc>
+        <w:tc>
+          <w:tcPr>
+            <w:tcW w:w="1949" w:type="dxa"/>
+            <w:tcBorders>
+              <w:left w:val="single" w:sz="4" w:space="0" w:color="000000"/>
+              <w:bottom w:val="single" w:sz="4" w:space="0" w:color="000000"/>
+            </w:tcBorders>
+            <w:shd w:val="clear" w:color="auto" w:fill="auto"/>
+          </w:tcPr>
+          <w:p>
+            <w:pPr>
+              <w:pStyle w:val="Normalindentado3"/>
+              <w:snapToGrid w:val="0"/>
+              <w:ind w:left="0"/>
+              <w:jc w:val="center"/>
+              <w:rPr>
+                <w:color w:val="000000"/>
+                <w:szCs w:val="20"/>
+              </w:rPr>
+            </w:pPr>
+            <w:r>
+              <w:rPr>
+                <w:color w:val="000000"/>
+                <w:szCs w:val="20"/>
+              </w:rPr>
+              <w:t xml:space="preserve">8 </w:t>
+            </w:r>
+            <w:proofErr w:type="spellStart"/>
+            <w:r>
+              <w:rPr>
+                <w:color w:val="000000"/>
+                <w:szCs w:val="20"/>
+              </w:rPr>
+              <w:t>hs</w:t>
+            </w:r>
+            <w:proofErr w:type="spellEnd"/>
+          </w:p>
+        </w:tc>
+        <w:tc>
+          <w:tcPr>
+            <w:tcW w:w="1778" w:type="dxa"/>
+            <w:tcBorders>
+              <w:left w:val="single" w:sz="4" w:space="0" w:color="000000"/>
+              <w:bottom w:val="single" w:sz="4" w:space="0" w:color="000000"/>
+              <w:right w:val="single" w:sz="4" w:space="0" w:color="000000"/>
+            </w:tcBorders>
+            <w:shd w:val="clear" w:color="auto" w:fill="auto"/>
+          </w:tcPr>
+          <w:p>
+            <w:pPr>
+              <w:pStyle w:val="Normalindentado3"/>
+              <w:snapToGrid w:val="0"/>
+              <w:ind w:left="0"/>
+              <w:jc w:val="center"/>
+              <w:rPr>
+                <w:szCs w:val="20"/>
+              </w:rPr>
+            </w:pPr>
+            <w:r>
+              <w:rPr>
+                <w:color w:val="000000"/>
+                <w:szCs w:val="20"/>
+              </w:rPr>
+              <w:t>24</w:t>
+            </w:r>
+            <w:r>
+              <w:rPr>
+                <w:color w:val="000000"/>
+                <w:szCs w:val="20"/>
+              </w:rPr>
+              <w:t xml:space="preserve"> </w:t>
+            </w:r>
+            <w:proofErr w:type="spellStart"/>
+            <w:r>
+              <w:rPr>
+                <w:color w:val="000000"/>
+                <w:szCs w:val="20"/>
+              </w:rPr>
+              <w:t>hs</w:t>
+            </w:r>
+            <w:proofErr w:type="spellEnd"/>
+          </w:p>
+        </w:tc>
+      </w:tr>
+      <w:tr>
+        <w:trPr>
+          <w:trHeight w:val="725"/>
+        </w:trPr>
+        <w:tc>
+          <w:tcPr>
+            <w:tcW w:w="1959" w:type="dxa"/>
+            <w:tcBorders>
+              <w:left w:val="single" w:sz="4" w:space="0" w:color="000000"/>
+              <w:bottom w:val="single" w:sz="4" w:space="0" w:color="000000"/>
+            </w:tcBorders>
+            <w:shd w:val="clear" w:color="auto" w:fill="auto"/>
+          </w:tcPr>
+          <w:p>
+            <w:pPr>
+              <w:pStyle w:val="Default"/>
+              <w:snapToGrid w:val="0"/>
+              <w:rPr>
+                <w:rFonts w:ascii="Arial" w:hAnsi="Arial" w:cs="Arial"/>
+                <w:i/>
+                <w:sz w:val="20"/>
+                <w:szCs w:val="20"/>
+              </w:rPr>
+            </w:pPr>
+            <w:r>
+              <w:rPr>
+                <w:rFonts w:ascii="Arial" w:hAnsi="Arial" w:cs="Arial"/>
+                <w:i/>
+                <w:sz w:val="20"/>
+                <w:szCs w:val="20"/>
+              </w:rPr>
+              <w:t xml:space="preserve">Reuniones internas semanales. </w:t>
+            </w:r>
+          </w:p>
+        </w:tc>
+        <w:tc>
+          <w:tcPr>
+            <w:tcW w:w="1954" w:type="dxa"/>
+            <w:tcBorders>
+              <w:left w:val="single" w:sz="4" w:space="0" w:color="000000"/>
+              <w:bottom w:val="single" w:sz="4" w:space="0" w:color="000000"/>
+            </w:tcBorders>
+            <w:shd w:val="clear" w:color="auto" w:fill="auto"/>
+          </w:tcPr>
+          <w:p>
+            <w:pPr>
+              <w:pStyle w:val="Normalindentado3"/>
+              <w:snapToGrid w:val="0"/>
+              <w:ind w:left="0"/>
+              <w:jc w:val="center"/>
+              <w:rPr>
+                <w:color w:val="000000"/>
+                <w:szCs w:val="20"/>
+              </w:rPr>
+            </w:pPr>
+          </w:p>
+          <w:p>
+            <w:pPr>
+              <w:pStyle w:val="Normalindentado3"/>
+              <w:snapToGrid w:val="0"/>
+              <w:ind w:left="0"/>
+              <w:jc w:val="center"/>
+              <w:rPr>
+                <w:rFonts w:eastAsia="ArialMT"/>
+                <w:szCs w:val="20"/>
+              </w:rPr>
+            </w:pPr>
+            <w:r>
+              <w:rPr>
+                <w:color w:val="000000"/>
+                <w:szCs w:val="20"/>
+              </w:rPr>
+              <w:t>18</w:t>
+            </w:r>
+          </w:p>
+        </w:tc>
+        <w:tc>
+          <w:tcPr>
+            <w:tcW w:w="1949" w:type="dxa"/>
+            <w:tcBorders>
+              <w:left w:val="single" w:sz="4" w:space="0" w:color="000000"/>
+              <w:bottom w:val="single" w:sz="4" w:space="0" w:color="000000"/>
+            </w:tcBorders>
+            <w:shd w:val="clear" w:color="auto" w:fill="auto"/>
+          </w:tcPr>
+          <w:p>
+            <w:pPr>
+              <w:pStyle w:val="Default"/>
+              <w:snapToGrid w:val="0"/>
+              <w:jc w:val="center"/>
+              <w:rPr>
+                <w:rFonts w:ascii="Arial" w:eastAsia="ArialMT" w:hAnsi="Arial" w:cs="Arial"/>
+                <w:sz w:val="20"/>
+                <w:szCs w:val="20"/>
+              </w:rPr>
+            </w:pPr>
+          </w:p>
+          <w:p>
+            <w:pPr>
+              <w:pStyle w:val="Default"/>
+              <w:snapToGrid w:val="0"/>
+              <w:jc w:val="center"/>
+              <w:rPr>
+                <w:rFonts w:ascii="Arial" w:hAnsi="Arial" w:cs="Arial"/>
+                <w:sz w:val="20"/>
+                <w:szCs w:val="20"/>
+              </w:rPr>
+            </w:pPr>
+            <w:r>
+              <w:rPr>
+                <w:rFonts w:ascii="Arial" w:eastAsia="ArialMT" w:hAnsi="Arial" w:cs="Arial"/>
+                <w:sz w:val="20"/>
+                <w:szCs w:val="20"/>
+              </w:rPr>
+              <w:t>40</w:t>
+            </w:r>
+            <w:r>
+              <w:rPr>
+                <w:rFonts w:ascii="Arial" w:eastAsia="ArialMT" w:hAnsi="Arial" w:cs="Arial"/>
+                <w:sz w:val="20"/>
+                <w:szCs w:val="20"/>
+              </w:rPr>
+              <w:t xml:space="preserve"> </w:t>
+            </w:r>
+            <w:r>
+              <w:rPr>
+                <w:rFonts w:ascii="Arial" w:eastAsia="ArialMT" w:hAnsi="Arial" w:cs="Arial"/>
+                <w:sz w:val="20"/>
+                <w:szCs w:val="20"/>
+              </w:rPr>
+              <w:t>min</w:t>
+            </w:r>
+          </w:p>
+        </w:tc>
+        <w:tc>
+          <w:tcPr>
+            <w:tcW w:w="1778" w:type="dxa"/>
+            <w:tcBorders>
+              <w:left w:val="single" w:sz="4" w:space="0" w:color="000000"/>
+              <w:bottom w:val="single" w:sz="4" w:space="0" w:color="000000"/>
+              <w:right w:val="single" w:sz="4" w:space="0" w:color="000000"/>
+            </w:tcBorders>
+            <w:shd w:val="clear" w:color="auto" w:fill="auto"/>
+          </w:tcPr>
+          <w:p>
+            <w:pPr>
+              <w:pStyle w:val="Normalindentado3"/>
+              <w:snapToGrid w:val="0"/>
+              <w:ind w:left="0"/>
+              <w:jc w:val="center"/>
+              <w:rPr>
+                <w:color w:val="000000"/>
+                <w:szCs w:val="20"/>
+              </w:rPr>
+            </w:pPr>
+          </w:p>
+          <w:p>
+            <w:pPr>
+              <w:pStyle w:val="Normalindentado3"/>
+              <w:snapToGrid w:val="0"/>
+              <w:ind w:left="0"/>
+              <w:jc w:val="center"/>
+              <w:rPr>
+                <w:szCs w:val="20"/>
+              </w:rPr>
+            </w:pPr>
+            <w:r>
+              <w:rPr>
+                <w:color w:val="000000"/>
+                <w:szCs w:val="20"/>
+              </w:rPr>
+              <w:t>12</w:t>
+            </w:r>
+            <w:r>
+              <w:rPr>
+                <w:color w:val="000000"/>
+                <w:szCs w:val="20"/>
+              </w:rPr>
+              <w:t xml:space="preserve"> </w:t>
+            </w:r>
+            <w:proofErr w:type="spellStart"/>
+            <w:r>
+              <w:rPr>
+                <w:color w:val="000000"/>
+                <w:szCs w:val="20"/>
+              </w:rPr>
+              <w:t>hs</w:t>
+            </w:r>
+            <w:proofErr w:type="spellEnd"/>
+          </w:p>
+        </w:tc>
+      </w:tr>
+      <w:tr>
+        <w:tc>
+          <w:tcPr>
+            <w:tcW w:w="1959" w:type="dxa"/>
+            <w:tcBorders>
+              <w:left w:val="single" w:sz="4" w:space="0" w:color="000000"/>
+              <w:bottom w:val="single" w:sz="4" w:space="0" w:color="000000"/>
+            </w:tcBorders>
+            <w:shd w:val="clear" w:color="auto" w:fill="auto"/>
+          </w:tcPr>
+          <w:p>
+            <w:pPr>
+              <w:pStyle w:val="Default"/>
+              <w:snapToGrid w:val="0"/>
+              <w:rPr>
+                <w:rFonts w:ascii="Arial" w:hAnsi="Arial" w:cs="Arial"/>
+                <w:i/>
+                <w:sz w:val="20"/>
+                <w:szCs w:val="20"/>
+              </w:rPr>
+            </w:pPr>
+            <w:r>
+              <w:rPr>
+                <w:rFonts w:ascii="Arial" w:hAnsi="Arial" w:cs="Arial"/>
+                <w:i/>
+                <w:sz w:val="20"/>
+                <w:szCs w:val="20"/>
+              </w:rPr>
+              <w:t>Pruebas internas que realizara el equipo al sistema.</w:t>
+            </w:r>
+          </w:p>
+        </w:tc>
+        <w:tc>
+          <w:tcPr>
+            <w:tcW w:w="1954" w:type="dxa"/>
+            <w:tcBorders>
+              <w:left w:val="single" w:sz="4" w:space="0" w:color="000000"/>
+              <w:bottom w:val="single" w:sz="4" w:space="0" w:color="000000"/>
+            </w:tcBorders>
+            <w:shd w:val="clear" w:color="auto" w:fill="auto"/>
+          </w:tcPr>
+          <w:p>
+            <w:pPr>
+              <w:pStyle w:val="Normalindentado3"/>
+              <w:snapToGrid w:val="0"/>
+              <w:ind w:left="0"/>
+              <w:jc w:val="center"/>
+              <w:rPr>
+                <w:color w:val="000000"/>
+                <w:szCs w:val="20"/>
+              </w:rPr>
+            </w:pPr>
+          </w:p>
+          <w:p>
+            <w:pPr>
+              <w:pStyle w:val="Normalindentado3"/>
+              <w:snapToGrid w:val="0"/>
+              <w:ind w:left="0"/>
+              <w:jc w:val="center"/>
+              <w:rPr>
+                <w:color w:val="000000"/>
+                <w:szCs w:val="20"/>
+              </w:rPr>
+            </w:pPr>
+            <w:r>
+              <w:rPr>
+                <w:color w:val="000000"/>
+                <w:szCs w:val="20"/>
+              </w:rPr>
+              <w:t>4</w:t>
+            </w:r>
+          </w:p>
+        </w:tc>
+        <w:tc>
+          <w:tcPr>
+            <w:tcW w:w="1949" w:type="dxa"/>
+            <w:tcBorders>
+              <w:left w:val="single" w:sz="4" w:space="0" w:color="000000"/>
+              <w:bottom w:val="single" w:sz="4" w:space="0" w:color="000000"/>
+            </w:tcBorders>
+            <w:shd w:val="clear" w:color="auto" w:fill="auto"/>
+          </w:tcPr>
+          <w:p>
+            <w:pPr>
+              <w:pStyle w:val="Normalindentado3"/>
+              <w:snapToGrid w:val="0"/>
+              <w:ind w:left="0"/>
+              <w:jc w:val="center"/>
+              <w:rPr>
+                <w:color w:val="000000"/>
+                <w:szCs w:val="20"/>
+              </w:rPr>
+            </w:pPr>
+          </w:p>
+          <w:p>
+            <w:pPr>
+              <w:pStyle w:val="Normalindentado3"/>
+              <w:snapToGrid w:val="0"/>
+              <w:ind w:left="0"/>
+              <w:jc w:val="center"/>
+              <w:rPr>
+                <w:color w:val="000000"/>
+                <w:szCs w:val="20"/>
+              </w:rPr>
+            </w:pPr>
+            <w:r>
+              <w:rPr>
+                <w:color w:val="000000"/>
+                <w:szCs w:val="20"/>
+              </w:rPr>
+              <w:t>3</w:t>
+            </w:r>
+            <w:r>
+              <w:rPr>
+                <w:color w:val="000000"/>
+                <w:szCs w:val="20"/>
+              </w:rPr>
+              <w:t xml:space="preserve"> </w:t>
+            </w:r>
+            <w:proofErr w:type="spellStart"/>
+            <w:r>
+              <w:rPr>
+                <w:color w:val="000000"/>
+                <w:szCs w:val="20"/>
+              </w:rPr>
+              <w:t>hs</w:t>
+            </w:r>
+            <w:proofErr w:type="spellEnd"/>
+          </w:p>
+        </w:tc>
+        <w:tc>
+          <w:tcPr>
+            <w:tcW w:w="1778" w:type="dxa"/>
+            <w:tcBorders>
+              <w:left w:val="single" w:sz="4" w:space="0" w:color="000000"/>
+              <w:bottom w:val="single" w:sz="4" w:space="0" w:color="000000"/>
+              <w:right w:val="single" w:sz="4" w:space="0" w:color="000000"/>
+            </w:tcBorders>
+            <w:shd w:val="clear" w:color="auto" w:fill="auto"/>
+          </w:tcPr>
+          <w:p>
+            <w:pPr>
+              <w:pStyle w:val="Normalindentado3"/>
+              <w:snapToGrid w:val="0"/>
+              <w:ind w:left="0"/>
+              <w:jc w:val="center"/>
+              <w:rPr>
+                <w:color w:val="000000"/>
+                <w:szCs w:val="20"/>
+              </w:rPr>
+            </w:pPr>
+          </w:p>
+          <w:p>
+            <w:pPr>
+              <w:pStyle w:val="Normalindentado3"/>
+              <w:snapToGrid w:val="0"/>
+              <w:ind w:left="0"/>
+              <w:jc w:val="center"/>
+              <w:rPr>
+                <w:szCs w:val="20"/>
+              </w:rPr>
+            </w:pPr>
+            <w:r>
+              <w:rPr>
+                <w:color w:val="000000"/>
+                <w:szCs w:val="20"/>
+              </w:rPr>
+              <w:t>12</w:t>
+            </w:r>
+            <w:r>
+              <w:rPr>
+                <w:color w:val="000000"/>
+                <w:szCs w:val="20"/>
+              </w:rPr>
+              <w:t xml:space="preserve"> </w:t>
+            </w:r>
+            <w:proofErr w:type="spellStart"/>
+            <w:r>
+              <w:rPr>
+                <w:color w:val="000000"/>
+                <w:szCs w:val="20"/>
+              </w:rPr>
+              <w:t>hs</w:t>
+            </w:r>
+            <w:proofErr w:type="spellEnd"/>
+          </w:p>
+        </w:tc>
+      </w:tr>
+      <w:tr>
+        <w:trPr>
+          <w:trHeight w:val="632"/>
+        </w:trPr>
+        <w:tc>
+          <w:tcPr>
+            <w:tcW w:w="1959" w:type="dxa"/>
+            <w:tcBorders>
+              <w:left w:val="single" w:sz="4" w:space="0" w:color="000000"/>
+              <w:bottom w:val="single" w:sz="4" w:space="0" w:color="000000"/>
+            </w:tcBorders>
+            <w:shd w:val="clear" w:color="auto" w:fill="auto"/>
+          </w:tcPr>
+          <w:p>
+            <w:pPr>
+              <w:pStyle w:val="Default"/>
+              <w:snapToGrid w:val="0"/>
+              <w:rPr>
+                <w:rFonts w:ascii="Arial" w:hAnsi="Arial" w:cs="Arial"/>
+                <w:i/>
+                <w:sz w:val="20"/>
+                <w:szCs w:val="20"/>
+              </w:rPr>
+            </w:pPr>
+            <w:r>
+              <w:rPr>
+                <w:rFonts w:ascii="Arial" w:hAnsi="Arial" w:cs="Arial"/>
+                <w:i/>
+                <w:sz w:val="20"/>
+                <w:szCs w:val="20"/>
+              </w:rPr>
+              <w:t>Entregas de las demos.</w:t>
+            </w:r>
+          </w:p>
+        </w:tc>
+        <w:tc>
+          <w:tcPr>
+            <w:tcW w:w="1954" w:type="dxa"/>
+            <w:tcBorders>
+              <w:left w:val="single" w:sz="4" w:space="0" w:color="000000"/>
+              <w:bottom w:val="single" w:sz="4" w:space="0" w:color="000000"/>
+            </w:tcBorders>
+            <w:shd w:val="clear" w:color="auto" w:fill="auto"/>
+          </w:tcPr>
+          <w:p>
+            <w:pPr>
+              <w:pStyle w:val="Normalindentado3"/>
+              <w:snapToGrid w:val="0"/>
+              <w:ind w:left="0"/>
+              <w:jc w:val="center"/>
+              <w:rPr>
+                <w:color w:val="000000"/>
+                <w:szCs w:val="20"/>
+              </w:rPr>
+            </w:pPr>
+          </w:p>
+          <w:p>
+            <w:pPr>
+              <w:pStyle w:val="Normalindentado3"/>
+              <w:snapToGrid w:val="0"/>
+              <w:ind w:left="0"/>
+              <w:jc w:val="center"/>
+              <w:rPr>
+                <w:color w:val="000000"/>
+                <w:szCs w:val="20"/>
+              </w:rPr>
+            </w:pPr>
+            <w:r>
+              <w:rPr>
+                <w:color w:val="000000"/>
+                <w:szCs w:val="20"/>
+              </w:rPr>
+              <w:t>3</w:t>
+            </w:r>
+          </w:p>
+        </w:tc>
+        <w:tc>
+          <w:tcPr>
+            <w:tcW w:w="1949" w:type="dxa"/>
+            <w:tcBorders>
+              <w:left w:val="single" w:sz="4" w:space="0" w:color="000000"/>
+              <w:bottom w:val="single" w:sz="4" w:space="0" w:color="000000"/>
+            </w:tcBorders>
+            <w:shd w:val="clear" w:color="auto" w:fill="auto"/>
+          </w:tcPr>
+          <w:p>
+            <w:pPr>
+              <w:pStyle w:val="Normalindentado3"/>
+              <w:snapToGrid w:val="0"/>
+              <w:ind w:left="0"/>
+              <w:jc w:val="center"/>
+              <w:rPr>
+                <w:color w:val="000000"/>
+                <w:szCs w:val="20"/>
+              </w:rPr>
+            </w:pPr>
+          </w:p>
+          <w:p>
+            <w:pPr>
+              <w:pStyle w:val="Normalindentado3"/>
+              <w:snapToGrid w:val="0"/>
+              <w:ind w:left="0"/>
+              <w:jc w:val="center"/>
+              <w:rPr>
+                <w:color w:val="000000"/>
+                <w:szCs w:val="20"/>
+              </w:rPr>
+            </w:pPr>
+            <w:r>
+              <w:rPr>
+                <w:color w:val="000000"/>
+                <w:szCs w:val="20"/>
+              </w:rPr>
+              <w:t xml:space="preserve">1 </w:t>
+            </w:r>
+            <w:proofErr w:type="spellStart"/>
+            <w:r>
+              <w:rPr>
+                <w:color w:val="000000"/>
+                <w:szCs w:val="20"/>
+              </w:rPr>
+              <w:t>hs</w:t>
+            </w:r>
+            <w:proofErr w:type="spellEnd"/>
+          </w:p>
+        </w:tc>
+        <w:tc>
+          <w:tcPr>
+            <w:tcW w:w="1778" w:type="dxa"/>
+            <w:tcBorders>
+              <w:left w:val="single" w:sz="4" w:space="0" w:color="000000"/>
+              <w:bottom w:val="single" w:sz="4" w:space="0" w:color="000000"/>
+              <w:right w:val="single" w:sz="4" w:space="0" w:color="000000"/>
+            </w:tcBorders>
+            <w:shd w:val="clear" w:color="auto" w:fill="auto"/>
+          </w:tcPr>
+          <w:p>
+            <w:pPr>
+              <w:pStyle w:val="Normalindentado3"/>
+              <w:snapToGrid w:val="0"/>
+              <w:ind w:left="0"/>
+              <w:jc w:val="center"/>
+              <w:rPr>
+                <w:color w:val="000000"/>
+                <w:szCs w:val="20"/>
+              </w:rPr>
+            </w:pPr>
+          </w:p>
+          <w:p>
+            <w:pPr>
+              <w:pStyle w:val="Normalindentado3"/>
+              <w:snapToGrid w:val="0"/>
+              <w:ind w:left="0"/>
+              <w:jc w:val="center"/>
+              <w:rPr>
+                <w:szCs w:val="20"/>
+              </w:rPr>
+            </w:pPr>
+            <w:r>
+              <w:rPr>
+                <w:color w:val="000000"/>
+                <w:szCs w:val="20"/>
+              </w:rPr>
+              <w:t xml:space="preserve">3 </w:t>
+            </w:r>
+            <w:proofErr w:type="spellStart"/>
+            <w:r>
+              <w:rPr>
+                <w:color w:val="000000"/>
+                <w:szCs w:val="20"/>
+              </w:rPr>
+              <w:t>hs</w:t>
+            </w:r>
+            <w:proofErr w:type="spellEnd"/>
           </w:p>
         </w:tc>
       </w:tr>
@@ -3256,6 +4844,26 @@
     </w:p>
     <w:p>
       <w:pPr>
+        <w:pStyle w:val="Normalindentado3"/>
+        <w:jc w:val="both"/>
+        <w:rPr>
+          <w:i/>
+          <w:color w:val="0000FF"/>
+        </w:rPr>
+      </w:pPr>
+    </w:p>
+    <w:p>
+      <w:pPr>
+        <w:pStyle w:val="Normalindentado3"/>
+        <w:jc w:val="both"/>
+        <w:rPr>
+          <w:i/>
+          <w:color w:val="0000FF"/>
+        </w:rPr>
+      </w:pPr>
+    </w:p>
+    <w:p>
+      <w:pPr>
         <w:pStyle w:val="Ttulo3"/>
         <w:tabs>
           <w:tab w:val="clear" w:pos="5220"/>
@@ -3263,11 +4871,11 @@
         <w:ind w:hanging="3960"/>
         <w:jc w:val="both"/>
       </w:pPr>
-      <w:bookmarkStart w:id="31" w:name="_Toc260133239"/>
+      <w:bookmarkStart w:id="30" w:name="_Toc260133239"/>
       <w:r>
         <w:t>Asignación de presupuesto</w:t>
       </w:r>
-      <w:bookmarkEnd w:id="31"/>
+      <w:bookmarkEnd w:id="30"/>
     </w:p>
     <w:p>
       <w:pPr>
@@ -3275,8 +4883,10 @@
         <w:ind w:left="2832" w:hanging="1632"/>
         <w:jc w:val="both"/>
         <w:rPr>
-          <w:i/>
+          <w:rFonts w:eastAsia="ArialMT"/>
           <w:color w:val="000000"/>
+          <w:sz w:val="19"/>
+          <w:szCs w:val="19"/>
         </w:rPr>
       </w:pPr>
       <w:r>
@@ -3284,7 +4894,39 @@
           <w:i/>
           <w:color w:val="000000"/>
         </w:rPr>
-        <w:t>El proyecto contará con un total de trecientos cincuenta mil pesos argentinos.</w:t>
+        <w:t xml:space="preserve">Presupuesto total del </w:t>
+      </w:r>
+      <w:r>
+        <w:rPr>
+          <w:i/>
+          <w:color w:val="000000"/>
+        </w:rPr>
+        <w:t xml:space="preserve"> proyecto</w:t>
+      </w:r>
+      <w:r>
+        <w:rPr>
+          <w:i/>
+          <w:color w:val="000000"/>
+        </w:rPr>
+        <w:t>:</w:t>
+      </w:r>
+      <w:r>
+        <w:rPr>
+          <w:rFonts w:eastAsia="ArialMT"/>
+          <w:color w:val="000000"/>
+          <w:sz w:val="19"/>
+          <w:szCs w:val="19"/>
+        </w:rPr>
+        <w:t xml:space="preserve"> $ 350.000</w:t>
+      </w:r>
+      <w:r>
+        <w:rPr>
+          <w:rFonts w:eastAsia="ArialMT"/>
+          <w:color w:val="000000"/>
+          <w:sz w:val="19"/>
+          <w:szCs w:val="19"/>
+        </w:rPr>
+        <w:t xml:space="preserve"> (pesos argentinos).</w:t>
       </w:r>
     </w:p>
     <w:p>
@@ -3292,63 +4934,221 @@
         <w:pStyle w:val="Ttulo1"/>
         <w:jc w:val="both"/>
       </w:pPr>
-      <w:bookmarkStart w:id="32" w:name="_Toc260133249"/>
+      <w:bookmarkStart w:id="31" w:name="_Toc260133249"/>
       <w:r>
         <w:t>Planes de procesos técnicos</w:t>
       </w:r>
+      <w:bookmarkEnd w:id="31"/>
+    </w:p>
+    <w:p>
+      <w:pPr>
+        <w:pStyle w:val="Ttulo2"/>
+        <w:jc w:val="both"/>
+      </w:pPr>
+      <w:bookmarkStart w:id="32" w:name="_Toc260133250"/>
+      <w:r>
+        <w:t>Modelo de proceso</w:t>
+      </w:r>
       <w:bookmarkEnd w:id="32"/>
     </w:p>
     <w:p>
       <w:pPr>
+        <w:pStyle w:val="Normalindentado2"/>
+        <w:jc w:val="both"/>
+        <w:rPr>
+          <w:i/>
+          <w:color w:val="000000"/>
+        </w:rPr>
+      </w:pPr>
+      <w:r>
+        <w:rPr>
+          <w:rFonts w:eastAsia="Arial"/>
+          <w:i/>
+          <w:color w:val="0000FF"/>
+        </w:rPr>
+        <w:t xml:space="preserve">      </w:t>
+      </w:r>
+      <w:r>
+        <w:rPr>
+          <w:rFonts w:eastAsia="Arial"/>
+          <w:i/>
+          <w:color w:val="0000FF"/>
+        </w:rPr>
+        <w:t xml:space="preserve"> </w:t>
+      </w:r>
+      <w:r>
+        <w:rPr>
+          <w:i/>
+          <w:color w:val="000000"/>
+        </w:rPr>
+        <w:t>Usaremos la metodología conocida como Scrum.</w:t>
+      </w:r>
+    </w:p>
+    <w:p>
+      <w:pPr>
+        <w:pStyle w:val="Normalindentado2"/>
+        <w:ind w:left="992"/>
+        <w:jc w:val="both"/>
+        <w:rPr>
+          <w:rFonts w:eastAsia="Arial"/>
+          <w:i/>
+          <w:color w:val="000000"/>
+          <w:szCs w:val="20"/>
+        </w:rPr>
+      </w:pPr>
+      <w:r>
+        <w:rPr>
+          <w:rFonts w:eastAsia="Calibri" w:cs="Arial"/>
+          <w:i/>
+          <w:color w:val="000000"/>
+          <w:szCs w:val="20"/>
+        </w:rPr>
+        <w:t>Scrum es un proceso en el que se aplican, de manera regular, un conjunto de mejores prácticas para trabajar en equipo y obtener el mejor resultado posible de un proyecto. En Scrum se realizan entregas parciales y regulares del resultado final del proyecto.</w:t>
+      </w:r>
+    </w:p>
+    <w:p>
+      <w:pPr>
+        <w:ind w:left="708"/>
+        <w:rPr>
+          <w:i/>
+          <w:color w:val="0000FF"/>
+          <w:lang w:val="es-AR"/>
+        </w:rPr>
+      </w:pPr>
+    </w:p>
+    <w:p>
+      <w:pPr>
         <w:pStyle w:val="Ttulo2"/>
         <w:jc w:val="both"/>
       </w:pPr>
-      <w:bookmarkStart w:id="33" w:name="_Toc260133250"/>
-      <w:r>
-        <w:t>Modelo de proceso</w:t>
+      <w:bookmarkStart w:id="33" w:name="_Toc260133251"/>
+      <w:r>
+        <w:t>Métodos, herramientas y técnicas</w:t>
       </w:r>
       <w:bookmarkEnd w:id="33"/>
     </w:p>
     <w:p>
       <w:pPr>
-        <w:ind w:left="708"/>
-        <w:rPr>
-          <w:i/>
-          <w:color w:val="0000FF"/>
-        </w:rPr>
-      </w:pPr>
-      <w:r>
-        <w:rPr>
-          <w:i/>
-          <w:color w:val="0000FF"/>
-        </w:rPr>
-        <w:t>D</w:t>
-      </w:r>
-      <w:r>
-        <w:rPr>
-          <w:i/>
-          <w:color w:val="0000FF"/>
-        </w:rPr>
-        <w:t>escripción detallada del modelo del ciclo de vida que se usará</w:t>
-      </w:r>
-      <w:r>
-        <w:rPr>
-          <w:i/>
-          <w:color w:val="0000FF"/>
-        </w:rPr>
-        <w:t xml:space="preserve"> en el proyecto.</w:t>
-      </w:r>
-    </w:p>
-    <w:p>
-      <w:pPr>
-        <w:pStyle w:val="Ttulo2"/>
-        <w:jc w:val="both"/>
-      </w:pPr>
-      <w:bookmarkStart w:id="34" w:name="_Toc260133251"/>
-      <w:r>
-        <w:t>Métodos, herramientas y técnicas</w:t>
-      </w:r>
-      <w:bookmarkEnd w:id="34"/>
+        <w:pStyle w:val="Normalindentado2"/>
+        <w:ind w:left="992" w:firstLine="12"/>
+        <w:jc w:val="both"/>
+        <w:rPr>
+          <w:i/>
+          <w:color w:val="000000"/>
+        </w:rPr>
+      </w:pPr>
+      <w:r>
+        <w:rPr>
+          <w:i/>
+          <w:color w:val="000000"/>
+        </w:rPr>
+        <w:t xml:space="preserve">Se utilizará la metodología de proyecto agiles, Scrum, para garantizar un avance prolijo en el proyecto. Utilizando las herramientas </w:t>
+      </w:r>
+      <w:proofErr w:type="spellStart"/>
+      <w:r>
+        <w:rPr>
+          <w:i/>
+          <w:color w:val="000000"/>
+        </w:rPr>
+        <w:t>Pivotal</w:t>
+      </w:r>
+      <w:proofErr w:type="spellEnd"/>
+      <w:r>
+        <w:rPr>
+          <w:i/>
+          <w:color w:val="000000"/>
+        </w:rPr>
+        <w:t xml:space="preserve"> </w:t>
+      </w:r>
+      <w:proofErr w:type="spellStart"/>
+      <w:r>
+        <w:rPr>
+          <w:i/>
+          <w:color w:val="000000"/>
+        </w:rPr>
+        <w:t>Tracker</w:t>
+      </w:r>
+      <w:proofErr w:type="spellEnd"/>
+      <w:r>
+        <w:rPr>
+          <w:i/>
+          <w:color w:val="000000"/>
+        </w:rPr>
+        <w:t xml:space="preserve">, para el diseño del software, GitHub, para el desarrollo del mismo y control de versiones, </w:t>
+      </w:r>
+      <w:proofErr w:type="spellStart"/>
+      <w:r>
+        <w:rPr>
+          <w:i/>
+          <w:color w:val="000000"/>
+        </w:rPr>
+        <w:t>Slack</w:t>
+      </w:r>
+      <w:proofErr w:type="spellEnd"/>
+      <w:r>
+        <w:rPr>
+          <w:i/>
+          <w:color w:val="000000"/>
+        </w:rPr>
+        <w:t>, para la comunicación entre los miembros</w:t>
+      </w:r>
+      <w:r>
+        <w:rPr>
+          <w:i/>
+          <w:color w:val="000000"/>
+        </w:rPr>
+        <w:t xml:space="preserve">. </w:t>
+      </w:r>
+      <w:proofErr w:type="spellStart"/>
+      <w:r>
+        <w:rPr>
+          <w:i/>
+          <w:color w:val="000000"/>
+        </w:rPr>
+        <w:t>Ademas</w:t>
+      </w:r>
+      <w:proofErr w:type="spellEnd"/>
+      <w:r>
+        <w:rPr>
+          <w:i/>
+          <w:color w:val="000000"/>
+        </w:rPr>
+        <w:t xml:space="preserve"> se </w:t>
+      </w:r>
+      <w:r>
+        <w:rPr>
+          <w:i/>
+          <w:color w:val="000000"/>
+          <w:szCs w:val="20"/>
+        </w:rPr>
+        <w:t xml:space="preserve">usara el </w:t>
+      </w:r>
+      <w:proofErr w:type="spellStart"/>
+      <w:r>
+        <w:rPr>
+          <w:i/>
+          <w:color w:val="000000"/>
+          <w:szCs w:val="20"/>
+        </w:rPr>
+        <w:t>framework</w:t>
+      </w:r>
+      <w:proofErr w:type="spellEnd"/>
+      <w:r>
+        <w:rPr>
+          <w:i/>
+          <w:color w:val="000000"/>
+          <w:szCs w:val="20"/>
+        </w:rPr>
+        <w:t xml:space="preserve"> Laravel para el desarrollo del sistema y la </w:t>
+      </w:r>
+      <w:r>
+        <w:rPr>
+          <w:rFonts w:eastAsia="ArialMT"/>
+          <w:i/>
+          <w:szCs w:val="20"/>
+        </w:rPr>
+        <w:t>base de datos se hará en MySQL.</w:t>
+      </w:r>
     </w:p>
     <w:p>
       <w:pPr>
@@ -3360,249 +5160,316 @@
           <w:color w:val="000000"/>
         </w:rPr>
       </w:pPr>
-      <w:r>
-        <w:rPr>
-          <w:i/>
+    </w:p>
+    <w:p>
+      <w:pPr>
+        <w:pStyle w:val="Ttulo2"/>
+        <w:jc w:val="both"/>
+      </w:pPr>
+      <w:bookmarkStart w:id="34" w:name="_Toc260133252"/>
+      <w:r>
+        <w:t>Plan de infraestructura</w:t>
+      </w:r>
+      <w:bookmarkEnd w:id="34"/>
+    </w:p>
+    <w:p>
+      <w:pPr>
+        <w:pStyle w:val="guiazul"/>
+        <w:ind w:left="992"/>
+        <w:rPr>
           <w:color w:val="000000"/>
-        </w:rPr>
-        <w:t xml:space="preserve">Se utilizará la metodología de proyecto agiles, Scrum, para garantizar un avance prolijo en el proyecto. Utilizando las herramientas </w:t>
-      </w:r>
-      <w:proofErr w:type="spellStart"/>
-      <w:r>
-        <w:rPr>
-          <w:i/>
+          <w:szCs w:val="20"/>
+        </w:rPr>
+      </w:pPr>
+      <w:r>
+        <w:rPr>
           <w:color w:val="000000"/>
-        </w:rPr>
-        <w:t>Pivotal</w:t>
-      </w:r>
-      <w:proofErr w:type="spellEnd"/>
-      <w:r>
-        <w:rPr>
-          <w:i/>
+          <w:szCs w:val="20"/>
+        </w:rPr>
+        <w:t>El sistema es</w:t>
+      </w:r>
+      <w:r>
+        <w:rPr>
           <w:color w:val="000000"/>
+          <w:szCs w:val="20"/>
+        </w:rPr>
+        <w:t xml:space="preserve"> multiplataforma y podrá ser </w:t>
+      </w:r>
+      <w:r>
+        <w:rPr>
+          <w:color w:val="000000"/>
+        </w:rPr>
+        <w:t>utilizado en la mayoría de navegadores, tales como Chrome, Safari, Firefox y Edge.</w:t>
+      </w:r>
+      <w:r>
+        <w:rPr>
+          <w:color w:val="000000"/>
+          <w:szCs w:val="20"/>
         </w:rPr>
         <w:t xml:space="preserve"> </w:t>
       </w:r>
-      <w:proofErr w:type="spellStart"/>
-      <w:r>
-        <w:rPr>
+    </w:p>
+    <w:p>
+      <w:pPr>
+        <w:pStyle w:val="Normalindentado2"/>
+        <w:ind w:left="992"/>
+        <w:rPr>
+          <w:rFonts w:eastAsia="ArialMT"/>
           <w:i/>
           <w:color w:val="000000"/>
-        </w:rPr>
-        <w:t>Tracker</w:t>
-      </w:r>
-      <w:proofErr w:type="spellEnd"/>
+          <w:szCs w:val="20"/>
+        </w:rPr>
+      </w:pPr>
       <w:r>
         <w:rPr>
           <w:i/>
           <w:color w:val="000000"/>
-        </w:rPr>
-        <w:t xml:space="preserve">, para el diseño del software, GitHub, para el desarrollo del mismo y control de versiones, </w:t>
-      </w:r>
-      <w:proofErr w:type="spellStart"/>
+          <w:szCs w:val="20"/>
+        </w:rPr>
+        <w:t xml:space="preserve">La </w:t>
+      </w:r>
       <w:r>
         <w:rPr>
           <w:i/>
           <w:color w:val="000000"/>
-        </w:rPr>
-        <w:t>Slack</w:t>
-      </w:r>
-      <w:proofErr w:type="spellEnd"/>
+          <w:szCs w:val="20"/>
+        </w:rPr>
+        <w:t>infraestructura que se necesita</w:t>
+      </w:r>
       <w:r>
         <w:rPr>
           <w:i/>
           <w:color w:val="000000"/>
-        </w:rPr>
-        <w:t>, para la comunicación entre los miembros.</w:t>
-      </w:r>
-      <w:bookmarkStart w:id="35" w:name="_GoBack"/>
+          <w:szCs w:val="20"/>
+        </w:rPr>
+        <w:t xml:space="preserve"> para llevar a cabo el proyecto es dada por </w:t>
+      </w:r>
+      <w:r>
+        <w:rPr>
+          <w:rFonts w:eastAsia="ArialMT"/>
+          <w:i/>
+          <w:color w:val="000000"/>
+          <w:szCs w:val="20"/>
+        </w:rPr>
+        <w:t>GitHub.</w:t>
+      </w:r>
+    </w:p>
+    <w:p>
+      <w:pPr>
+        <w:pStyle w:val="Normalindentado2"/>
+        <w:ind w:left="1200"/>
+        <w:rPr>
+          <w:i/>
+          <w:color w:val="0000FF"/>
+        </w:rPr>
+      </w:pPr>
+    </w:p>
+    <w:p>
+      <w:pPr>
+        <w:pStyle w:val="Normalindentado2"/>
+        <w:jc w:val="both"/>
+        <w:rPr>
+          <w:i/>
+          <w:color w:val="0000FF"/>
+        </w:rPr>
+      </w:pPr>
+    </w:p>
+    <w:p>
+      <w:pPr>
+        <w:pStyle w:val="Ttulo1"/>
+        <w:jc w:val="both"/>
+      </w:pPr>
+      <w:bookmarkStart w:id="35" w:name="_Toc260133254"/>
+      <w:r>
+        <w:t>Plan de procesos de apoyo</w:t>
+      </w:r>
       <w:bookmarkEnd w:id="35"/>
-      <w:r>
+    </w:p>
+    <w:p>
+      <w:pPr>
+        <w:pStyle w:val="Ttulo2"/>
+        <w:jc w:val="both"/>
+      </w:pPr>
+      <w:bookmarkStart w:id="36" w:name="_Toc260133257"/>
+      <w:r>
+        <w:t>Plan de documentación</w:t>
+      </w:r>
+      <w:bookmarkEnd w:id="36"/>
+    </w:p>
+    <w:p>
+      <w:pPr>
+        <w:pStyle w:val="Normalindentado2"/>
+        <w:ind w:left="884" w:firstLine="108"/>
+        <w:rPr>
+          <w:i/>
+          <w:lang w:val="es-AR"/>
+        </w:rPr>
+      </w:pPr>
+      <w:r>
+        <w:rPr>
+          <w:i/>
+          <w:lang w:val="es-AR"/>
+        </w:rPr>
+        <w:t xml:space="preserve">Los documentos que forman parte del proyecto son: </w:t>
+      </w:r>
+    </w:p>
+    <w:p>
+      <w:pPr>
+        <w:pStyle w:val="Normalindentado2"/>
+        <w:numPr>
+          <w:ilvl w:val="0"/>
+          <w:numId w:val="20"/>
+        </w:numPr>
+        <w:suppressAutoHyphens/>
+        <w:rPr>
+          <w:i/>
+          <w:lang w:val="es-AR"/>
+        </w:rPr>
+      </w:pPr>
+      <w:r>
+        <w:rPr>
+          <w:i/>
+          <w:lang w:val="es-AR"/>
+        </w:rPr>
+        <w:lastRenderedPageBreak/>
+        <w:t>Documentos de especificación de requerimientos: Entrevistas y la  especificación de los requisitos de software.</w:t>
+      </w:r>
+    </w:p>
+    <w:p>
+      <w:pPr>
+        <w:pStyle w:val="Normalindentado2"/>
+        <w:numPr>
+          <w:ilvl w:val="0"/>
+          <w:numId w:val="20"/>
+        </w:numPr>
+        <w:suppressAutoHyphens/>
+        <w:rPr>
+          <w:i/>
+          <w:lang w:val="es-AR"/>
+        </w:rPr>
+      </w:pPr>
+      <w:r>
+        <w:rPr>
+          <w:i/>
+          <w:lang w:val="es-AR"/>
+        </w:rPr>
+        <w:t>Pila de productos.</w:t>
+      </w:r>
+    </w:p>
+    <w:p>
+      <w:pPr>
+        <w:pStyle w:val="Normalindentado2"/>
+        <w:numPr>
+          <w:ilvl w:val="0"/>
+          <w:numId w:val="20"/>
+        </w:numPr>
+        <w:suppressAutoHyphens/>
+        <w:jc w:val="both"/>
         <w:rPr>
           <w:i/>
           <w:color w:val="000000"/>
-        </w:rPr>
-        <w:t xml:space="preserve">  </w:t>
-      </w:r>
-    </w:p>
-    <w:p>
-      <w:pPr>
-        <w:pStyle w:val="Ttulo2"/>
-        <w:jc w:val="both"/>
-      </w:pPr>
-      <w:bookmarkStart w:id="36" w:name="_Toc260133252"/>
-      <w:r>
-        <w:lastRenderedPageBreak/>
-        <w:t>Plan de infraestructura</w:t>
-      </w:r>
-      <w:bookmarkEnd w:id="36"/>
+          <w:szCs w:val="20"/>
+          <w:lang w:val="es-AR"/>
+        </w:rPr>
+      </w:pPr>
+      <w:r>
+        <w:rPr>
+          <w:i/>
+          <w:lang w:val="es-AR"/>
+        </w:rPr>
+        <w:t>Diagrama de Entidad Relación.</w:t>
+      </w:r>
+    </w:p>
+    <w:p>
+      <w:pPr>
+        <w:pStyle w:val="EstiloPortadaArial15ptNegritaColorpersonalizadoRGB36"/>
+        <w:numPr>
+          <w:ilvl w:val="0"/>
+          <w:numId w:val="20"/>
+        </w:numPr>
+        <w:suppressAutoHyphens/>
+        <w:jc w:val="both"/>
+        <w:rPr>
+          <w:b w:val="0"/>
+          <w:bCs w:val="0"/>
+          <w:i/>
+          <w:color w:val="000000"/>
+          <w:sz w:val="20"/>
+          <w:szCs w:val="20"/>
+          <w:lang w:val="es-AR"/>
+        </w:rPr>
+      </w:pPr>
+      <w:r>
+        <w:rPr>
+          <w:b w:val="0"/>
+          <w:bCs w:val="0"/>
+          <w:i/>
+          <w:color w:val="000000"/>
+          <w:sz w:val="20"/>
+          <w:szCs w:val="20"/>
+          <w:lang w:val="es-AR"/>
+        </w:rPr>
+        <w:t>Plan de Gestión de Proyecto.</w:t>
+      </w:r>
     </w:p>
     <w:p>
       <w:pPr>
         <w:pStyle w:val="Normalindentado2"/>
+        <w:ind w:left="992"/>
         <w:jc w:val="both"/>
         <w:rPr>
           <w:i/>
           <w:color w:val="0000FF"/>
         </w:rPr>
       </w:pPr>
-      <w:r>
-        <w:rPr>
-          <w:i/>
-          <w:color w:val="0000FF"/>
-        </w:rPr>
-        <w:t>A</w:t>
-      </w:r>
-      <w:r>
-        <w:rPr>
-          <w:i/>
-          <w:color w:val="0000FF"/>
-        </w:rPr>
-        <w:t xml:space="preserve">spectos técnicos </w:t>
-      </w:r>
-      <w:r>
-        <w:rPr>
-          <w:i/>
-          <w:color w:val="0000FF"/>
-        </w:rPr>
-        <w:t>y de infraestructura que se necesitan para llevar a cabo el proyecto.</w:t>
-      </w:r>
     </w:p>
     <w:p>
       <w:pPr>
         <w:pStyle w:val="Ttulo1"/>
         <w:jc w:val="both"/>
       </w:pPr>
-      <w:bookmarkStart w:id="37" w:name="_Toc260133254"/>
-      <w:r>
-        <w:t>Plan de procesos de apoyo</w:t>
+      <w:bookmarkStart w:id="37" w:name="_Toc260133263"/>
+      <w:r>
+        <w:t>Planes adicionales</w:t>
       </w:r>
       <w:bookmarkEnd w:id="37"/>
     </w:p>
     <w:p>
       <w:pPr>
-        <w:pStyle w:val="Ttulo2"/>
-        <w:jc w:val="both"/>
-      </w:pPr>
-      <w:bookmarkStart w:id="38" w:name="_Toc260133257"/>
-      <w:r>
-        <w:t>Plan de documentación</w:t>
-      </w:r>
-      <w:bookmarkEnd w:id="38"/>
-    </w:p>
-    <w:p>
-      <w:pPr>
-        <w:pStyle w:val="Normalindentado2"/>
-        <w:jc w:val="both"/>
-        <w:rPr>
-          <w:i/>
-          <w:color w:val="0000FF"/>
-        </w:rPr>
-      </w:pPr>
-      <w:r>
-        <w:rPr>
-          <w:i/>
-          <w:color w:val="0000FF"/>
-        </w:rPr>
-        <w:t xml:space="preserve">Se describen todos los documentos (entregables e internos) que forman parte del proyecto. </w:t>
-      </w:r>
-    </w:p>
-    <w:p>
-      <w:pPr>
-        <w:pStyle w:val="Normalindentado2"/>
-        <w:jc w:val="both"/>
-        <w:rPr>
-          <w:i/>
-          <w:color w:val="0000FF"/>
-        </w:rPr>
-      </w:pPr>
-    </w:p>
-    <w:p>
-      <w:pPr>
-        <w:pStyle w:val="Ttulo1"/>
-        <w:jc w:val="both"/>
-      </w:pPr>
-      <w:bookmarkStart w:id="39" w:name="_Toc260133263"/>
-      <w:r>
-        <w:t>Planes adicionales</w:t>
-      </w:r>
-      <w:bookmarkEnd w:id="39"/>
-    </w:p>
-    <w:p>
-      <w:pPr>
         <w:pStyle w:val="Normalindentado1"/>
         <w:jc w:val="both"/>
         <w:rPr>
           <w:i/>
-          <w:color w:val="0000FF"/>
-        </w:rPr>
-      </w:pPr>
-      <w:r>
-        <w:rPr>
-          <w:i/>
-          <w:color w:val="0000FF"/>
-        </w:rPr>
-        <w:t xml:space="preserve">Se describen los planes que no fueron definidos en las secciones anteriores como </w:t>
-      </w:r>
-      <w:r>
-        <w:rPr>
-          <w:i/>
-          <w:color w:val="0000FF"/>
-        </w:rPr>
-        <w:t>planes de seguridad</w:t>
-      </w:r>
-      <w:r>
-        <w:rPr>
-          <w:i/>
-          <w:color w:val="0000FF"/>
-        </w:rPr>
-        <w:t xml:space="preserve">, </w:t>
-      </w:r>
-      <w:r>
-        <w:rPr>
-          <w:i/>
-          <w:color w:val="0000FF"/>
-        </w:rPr>
-        <w:t xml:space="preserve">planes de </w:t>
-      </w:r>
-      <w:proofErr w:type="spellStart"/>
-      <w:r>
-        <w:rPr>
-          <w:i/>
-          <w:color w:val="0000FF"/>
-        </w:rPr>
-        <w:t>backups</w:t>
-      </w:r>
-      <w:proofErr w:type="spellEnd"/>
-      <w:r>
-        <w:rPr>
-          <w:i/>
-          <w:color w:val="0000FF"/>
-        </w:rPr>
-        <w:t>,</w:t>
-      </w:r>
-      <w:r>
-        <w:rPr>
-          <w:i/>
-          <w:color w:val="0000FF"/>
-        </w:rPr>
-        <w:t xml:space="preserve"> planes </w:t>
-      </w:r>
-      <w:proofErr w:type="gramStart"/>
-      <w:r>
-        <w:rPr>
-          <w:i/>
-          <w:color w:val="0000FF"/>
-        </w:rPr>
-        <w:t>de  conversión</w:t>
-      </w:r>
-      <w:proofErr w:type="gramEnd"/>
-      <w:r>
-        <w:rPr>
-          <w:i/>
-          <w:color w:val="0000FF"/>
-        </w:rPr>
-        <w:t xml:space="preserve"> de información, planes de instalación y el plan de mantenimiento al proyecto de software posterior a su entrega.</w:t>
+        </w:rPr>
+      </w:pPr>
+      <w:r>
+        <w:rPr>
+          <w:i/>
+        </w:rPr>
+        <w:t xml:space="preserve">Una vez que el producto se encuentre finalizado, el equipo se compromete a: </w:t>
+      </w:r>
+    </w:p>
+    <w:p>
+      <w:pPr>
+        <w:pStyle w:val="Normalindentado1"/>
+        <w:jc w:val="both"/>
+        <w:rPr>
+          <w:rFonts w:eastAsia="Arial"/>
+          <w:i/>
+        </w:rPr>
+      </w:pPr>
+      <w:r>
+        <w:rPr>
+          <w:rFonts w:eastAsia="Arial"/>
+          <w:i/>
+        </w:rPr>
+        <w:t>Realizar un</w:t>
+      </w:r>
+      <w:r>
+        <w:rPr>
+          <w:i/>
+        </w:rPr>
+        <w:t xml:space="preserve"> mantenimiento activo a lo largo del año 2019.</w:t>
       </w:r>
     </w:p>
     <w:p>
@@ -3613,7 +5480,7 @@
       </w:pPr>
     </w:p>
     <w:sectPr>
-      <w:headerReference w:type="first" r:id="rId17"/>
+      <w:headerReference w:type="first" r:id="rId16"/>
       <w:pgSz w:w="11906" w:h="16838"/>
       <w:pgMar w:top="1418" w:right="1701" w:bottom="1418" w:left="1701" w:header="709" w:footer="709" w:gutter="0"/>
       <w:cols w:space="708"/>
@@ -3662,12 +5529,6 @@
       <w:gridCol w:w="6537"/>
     </w:tblGrid>
     <w:tr>
-      <w:tblPrEx>
-        <w:tblCellMar>
-          <w:top w:w="0" w:type="dxa"/>
-          <w:bottom w:w="0" w:type="dxa"/>
-        </w:tblCellMar>
-      </w:tblPrEx>
       <w:tc>
         <w:tcPr>
           <w:tcW w:w="1947" w:type="dxa"/>
@@ -3753,16 +5614,6 @@
 </w:ftr>
 </file>
 
-<file path=word/footer3.xml><?xml version="1.0" encoding="utf-8"?>
-<w:ftr xmlns:wpc="http://schemas.microsoft.com/office/word/2010/wordprocessingCanvas" xmlns:cx="http://schemas.microsoft.com/office/drawing/2014/chartex" xmlns:cx1="http://schemas.microsoft.com/office/drawing/2015/9/8/chartex" xmlns:cx2="http://schemas.microsoft.com/office/drawing/2015/10/21/chartex" xmlns:cx3="http://schemas.microsoft.com/office/drawing/2016/5/9/chartex" xmlns:cx4="http://schemas.microsoft.com/office/drawing/2016/5/10/chartex" xmlns:cx5="http://schemas.microsoft.com/office/drawing/2016/5/11/chartex" xmlns:cx6="http://schemas.microsoft.com/office/drawing/2016/5/12/chartex" xmlns:cx7="http://schemas.microsoft.com/office/drawing/2016/5/13/chartex" xmlns:cx8="http://schemas.microsoft.com/office/drawing/2016/5/14/chartex" xmlns:mc="http://schemas.openxmlformats.org/markup-compatibility/2006" xmlns:aink="http://schemas.microsoft.com/office/drawing/2016/ink" xmlns:am3d="http://schemas.microsoft.com/office/drawing/2017/model3d" xmlns:o="urn:schemas-microsoft-com:office:office" xmlns:r="http://schemas.openxmlformats.org/officeDocument/2006/relationships" xmlns:m="http://schemas.openxmlformats.org/officeDocument/2006/math" xmlns:v="urn:schemas-microsoft-com:vml" xmlns:wp14="http://schemas.microsoft.com/office/word/2010/wordprocessingDrawing" xmlns:wp="http://schemas.openxmlformats.org/drawingml/2006/wordprocessingDrawing" xmlns:w10="urn:schemas-microsoft-com:office:word" xmlns:w="http://schemas.openxmlformats.org/wordprocessingml/2006/main" xmlns:w14="http://schemas.microsoft.com/office/word/2010/wordml" xmlns:w15="http://schemas.microsoft.com/office/word/2012/wordml" xmlns:w16cid="http://schemas.microsoft.com/office/word/2016/wordml/cid" xmlns:w16se="http://schemas.microsoft.com/office/word/2015/wordml/symex" xmlns:wpg="http://schemas.microsoft.com/office/word/2010/wordprocessingGroup" xmlns:wpi="http://schemas.microsoft.com/office/word/2010/wordprocessingInk" xmlns:wne="http://schemas.microsoft.com/office/word/2006/wordml" xmlns:wps="http://schemas.microsoft.com/office/word/2010/wordprocessingShape" mc:Ignorable="w14 w15 w16se w16cid wp14">
-  <w:p>
-    <w:pPr>
-      <w:pStyle w:val="Piedepgina"/>
-    </w:pPr>
-  </w:p>
-</w:ftr>
-</file>
-
 <file path=word/footnotes.xml><?xml version="1.0" encoding="utf-8"?>
 <w:footnotes xmlns:wpc="http://schemas.microsoft.com/office/word/2010/wordprocessingCanvas" xmlns:cx="http://schemas.microsoft.com/office/drawing/2014/chartex" xmlns:cx1="http://schemas.microsoft.com/office/drawing/2015/9/8/chartex" xmlns:cx2="http://schemas.microsoft.com/office/drawing/2015/10/21/chartex" xmlns:cx3="http://schemas.microsoft.com/office/drawing/2016/5/9/chartex" xmlns:cx4="http://schemas.microsoft.com/office/drawing/2016/5/10/chartex" xmlns:cx5="http://schemas.microsoft.com/office/drawing/2016/5/11/chartex" xmlns:cx6="http://schemas.microsoft.com/office/drawing/2016/5/12/chartex" xmlns:cx7="http://schemas.microsoft.com/office/drawing/2016/5/13/chartex" xmlns:cx8="http://schemas.microsoft.com/office/drawing/2016/5/14/chartex" xmlns:mc="http://schemas.openxmlformats.org/markup-compatibility/2006" xmlns:aink="http://schemas.microsoft.com/office/drawing/2016/ink" xmlns:am3d="http://schemas.microsoft.com/office/drawing/2017/model3d" xmlns:o="urn:schemas-microsoft-com:office:office" xmlns:r="http://schemas.openxmlformats.org/officeDocument/2006/relationships" xmlns:m="http://schemas.openxmlformats.org/officeDocument/2006/math" xmlns:v="urn:schemas-microsoft-com:vml" xmlns:wp14="http://schemas.microsoft.com/office/word/2010/wordprocessingDrawing" xmlns:wp="http://schemas.openxmlformats.org/drawingml/2006/wordprocessingDrawing" xmlns:w10="urn:schemas-microsoft-com:office:word" xmlns:w="http://schemas.openxmlformats.org/wordprocessingml/2006/main" xmlns:w14="http://schemas.microsoft.com/office/word/2010/wordml" xmlns:w15="http://schemas.microsoft.com/office/word/2012/wordml" xmlns:w16cid="http://schemas.microsoft.com/office/word/2016/wordml/cid" xmlns:w16se="http://schemas.microsoft.com/office/word/2015/wordml/symex" xmlns:wpg="http://schemas.microsoft.com/office/word/2010/wordprocessingGroup" xmlns:wpi="http://schemas.microsoft.com/office/word/2010/wordprocessingInk" xmlns:wne="http://schemas.microsoft.com/office/word/2006/wordml" xmlns:wps="http://schemas.microsoft.com/office/word/2010/wordprocessingShape" mc:Ignorable="w14 w15 w16se w16cid wp14">
   <w:footnote w:type="separator" w:id="-1">
@@ -3797,17 +5648,11 @@
       <w:tblLook w:val="0000" w:firstRow="0" w:lastRow="0" w:firstColumn="0" w:lastColumn="0" w:noHBand="0" w:noVBand="0"/>
     </w:tblPr>
     <w:tblGrid>
-      <w:gridCol w:w="1947"/>
-      <w:gridCol w:w="5514"/>
-      <w:gridCol w:w="1183"/>
+      <w:gridCol w:w="1942"/>
+      <w:gridCol w:w="5518"/>
+      <w:gridCol w:w="1184"/>
     </w:tblGrid>
     <w:tr>
-      <w:tblPrEx>
-        <w:tblCellMar>
-          <w:top w:w="0" w:type="dxa"/>
-          <w:bottom w:w="0" w:type="dxa"/>
-        </w:tblCellMar>
-      </w:tblPrEx>
       <w:tc>
         <w:tcPr>
           <w:tcW w:w="1274" w:type="dxa"/>
@@ -4024,16 +5869,6 @@
 
 <file path=word/header3.xml><?xml version="1.0" encoding="utf-8"?>
 <w:hdr xmlns:wpc="http://schemas.microsoft.com/office/word/2010/wordprocessingCanvas" xmlns:cx="http://schemas.microsoft.com/office/drawing/2014/chartex" xmlns:cx1="http://schemas.microsoft.com/office/drawing/2015/9/8/chartex" xmlns:cx2="http://schemas.microsoft.com/office/drawing/2015/10/21/chartex" xmlns:cx3="http://schemas.microsoft.com/office/drawing/2016/5/9/chartex" xmlns:cx4="http://schemas.microsoft.com/office/drawing/2016/5/10/chartex" xmlns:cx5="http://schemas.microsoft.com/office/drawing/2016/5/11/chartex" xmlns:cx6="http://schemas.microsoft.com/office/drawing/2016/5/12/chartex" xmlns:cx7="http://schemas.microsoft.com/office/drawing/2016/5/13/chartex" xmlns:cx8="http://schemas.microsoft.com/office/drawing/2016/5/14/chartex" xmlns:mc="http://schemas.openxmlformats.org/markup-compatibility/2006" xmlns:aink="http://schemas.microsoft.com/office/drawing/2016/ink" xmlns:am3d="http://schemas.microsoft.com/office/drawing/2017/model3d" xmlns:o="urn:schemas-microsoft-com:office:office" xmlns:r="http://schemas.openxmlformats.org/officeDocument/2006/relationships" xmlns:m="http://schemas.openxmlformats.org/officeDocument/2006/math" xmlns:v="urn:schemas-microsoft-com:vml" xmlns:wp14="http://schemas.microsoft.com/office/word/2010/wordprocessingDrawing" xmlns:wp="http://schemas.openxmlformats.org/drawingml/2006/wordprocessingDrawing" xmlns:w10="urn:schemas-microsoft-com:office:word" xmlns:w="http://schemas.openxmlformats.org/wordprocessingml/2006/main" xmlns:w14="http://schemas.microsoft.com/office/word/2010/wordml" xmlns:w15="http://schemas.microsoft.com/office/word/2012/wordml" xmlns:w16cid="http://schemas.microsoft.com/office/word/2016/wordml/cid" xmlns:w16se="http://schemas.microsoft.com/office/word/2015/wordml/symex" xmlns:wpg="http://schemas.microsoft.com/office/word/2010/wordprocessingGroup" xmlns:wpi="http://schemas.microsoft.com/office/word/2010/wordprocessingInk" xmlns:wne="http://schemas.microsoft.com/office/word/2006/wordml" xmlns:wps="http://schemas.microsoft.com/office/word/2010/wordprocessingShape" mc:Ignorable="w14 w15 w16se w16cid wp14">
-  <w:p>
-    <w:pPr>
-      <w:pStyle w:val="Encabezado"/>
-    </w:pPr>
-  </w:p>
-</w:hdr>
-</file>
-
-<file path=word/header4.xml><?xml version="1.0" encoding="utf-8"?>
-<w:hdr xmlns:wpc="http://schemas.microsoft.com/office/word/2010/wordprocessingCanvas" xmlns:cx="http://schemas.microsoft.com/office/drawing/2014/chartex" xmlns:cx1="http://schemas.microsoft.com/office/drawing/2015/9/8/chartex" xmlns:cx2="http://schemas.microsoft.com/office/drawing/2015/10/21/chartex" xmlns:cx3="http://schemas.microsoft.com/office/drawing/2016/5/9/chartex" xmlns:cx4="http://schemas.microsoft.com/office/drawing/2016/5/10/chartex" xmlns:cx5="http://schemas.microsoft.com/office/drawing/2016/5/11/chartex" xmlns:cx6="http://schemas.microsoft.com/office/drawing/2016/5/12/chartex" xmlns:cx7="http://schemas.microsoft.com/office/drawing/2016/5/13/chartex" xmlns:cx8="http://schemas.microsoft.com/office/drawing/2016/5/14/chartex" xmlns:mc="http://schemas.openxmlformats.org/markup-compatibility/2006" xmlns:aink="http://schemas.microsoft.com/office/drawing/2016/ink" xmlns:am3d="http://schemas.microsoft.com/office/drawing/2017/model3d" xmlns:o="urn:schemas-microsoft-com:office:office" xmlns:r="http://schemas.openxmlformats.org/officeDocument/2006/relationships" xmlns:m="http://schemas.openxmlformats.org/officeDocument/2006/math" xmlns:v="urn:schemas-microsoft-com:vml" xmlns:wp14="http://schemas.microsoft.com/office/word/2010/wordprocessingDrawing" xmlns:wp="http://schemas.openxmlformats.org/drawingml/2006/wordprocessingDrawing" xmlns:w10="urn:schemas-microsoft-com:office:word" xmlns:w="http://schemas.openxmlformats.org/wordprocessingml/2006/main" xmlns:w14="http://schemas.microsoft.com/office/word/2010/wordml" xmlns:w15="http://schemas.microsoft.com/office/word/2012/wordml" xmlns:w16cid="http://schemas.microsoft.com/office/word/2016/wordml/cid" xmlns:w16se="http://schemas.microsoft.com/office/word/2015/wordml/symex" xmlns:wpg="http://schemas.microsoft.com/office/word/2010/wordprocessingGroup" xmlns:wpi="http://schemas.microsoft.com/office/word/2010/wordprocessingInk" xmlns:wne="http://schemas.microsoft.com/office/word/2006/wordml" xmlns:wps="http://schemas.microsoft.com/office/word/2010/wordprocessingShape" mc:Ignorable="w14 w15 w16se w16cid wp14">
   <w:tbl>
     <w:tblPr>
       <w:tblW w:w="0" w:type="auto"/>
@@ -4052,12 +5887,6 @@
       <w:gridCol w:w="1518"/>
     </w:tblGrid>
     <w:tr>
-      <w:tblPrEx>
-        <w:tblCellMar>
-          <w:top w:w="0" w:type="dxa"/>
-          <w:bottom w:w="0" w:type="dxa"/>
-        </w:tblCellMar>
-      </w:tblPrEx>
       <w:tc>
         <w:tcPr>
           <w:tcW w:w="1947" w:type="dxa"/>
@@ -4100,7 +5929,7 @@
                 <v:path o:extrusionok="f" gradientshapeok="t" o:connecttype="rect"/>
                 <o:lock v:ext="edit" aspectratio="t"/>
               </v:shapetype>
-              <v:shape id="_x0000_i1036" type="#_x0000_t75" style="width:99pt;height:42.75pt;visibility:visible;mso-wrap-style:square">
+              <v:shape id="_x0000_i1027" type="#_x0000_t75" style="width:99pt;height:42.75pt;visibility:visible;mso-wrap-style:square">
                 <v:imagedata r:id="rId1" o:title=""/>
               </v:shape>
             </w:pict>
@@ -4295,7 +6124,7 @@
               <w:noProof/>
               <w:color w:val="241A61"/>
             </w:rPr>
-            <w:t>4</w:t>
+            <w:t>3</w:t>
           </w:r>
           <w:r>
             <w:rPr>
@@ -4317,7 +6146,7 @@
 </w:hdr>
 </file>
 
-<file path=word/header5.xml><?xml version="1.0" encoding="utf-8"?>
+<file path=word/header4.xml><?xml version="1.0" encoding="utf-8"?>
 <w:hdr xmlns:wpc="http://schemas.microsoft.com/office/word/2010/wordprocessingCanvas" xmlns:cx="http://schemas.microsoft.com/office/drawing/2014/chartex" xmlns:cx1="http://schemas.microsoft.com/office/drawing/2015/9/8/chartex" xmlns:cx2="http://schemas.microsoft.com/office/drawing/2015/10/21/chartex" xmlns:cx3="http://schemas.microsoft.com/office/drawing/2016/5/9/chartex" xmlns:cx4="http://schemas.microsoft.com/office/drawing/2016/5/10/chartex" xmlns:cx5="http://schemas.microsoft.com/office/drawing/2016/5/11/chartex" xmlns:cx6="http://schemas.microsoft.com/office/drawing/2016/5/12/chartex" xmlns:cx7="http://schemas.microsoft.com/office/drawing/2016/5/13/chartex" xmlns:cx8="http://schemas.microsoft.com/office/drawing/2016/5/14/chartex" xmlns:mc="http://schemas.openxmlformats.org/markup-compatibility/2006" xmlns:aink="http://schemas.microsoft.com/office/drawing/2016/ink" xmlns:am3d="http://schemas.microsoft.com/office/drawing/2017/model3d" xmlns:o="urn:schemas-microsoft-com:office:office" xmlns:r="http://schemas.openxmlformats.org/officeDocument/2006/relationships" xmlns:m="http://schemas.openxmlformats.org/officeDocument/2006/math" xmlns:v="urn:schemas-microsoft-com:vml" xmlns:wp14="http://schemas.microsoft.com/office/word/2010/wordprocessingDrawing" xmlns:wp="http://schemas.openxmlformats.org/drawingml/2006/wordprocessingDrawing" xmlns:w10="urn:schemas-microsoft-com:office:word" xmlns:w="http://schemas.openxmlformats.org/wordprocessingml/2006/main" xmlns:w14="http://schemas.microsoft.com/office/word/2010/wordml" xmlns:w15="http://schemas.microsoft.com/office/word/2012/wordml" xmlns:w16cid="http://schemas.microsoft.com/office/word/2016/wordml/cid" xmlns:w16se="http://schemas.microsoft.com/office/word/2015/wordml/symex" xmlns:wpg="http://schemas.microsoft.com/office/word/2010/wordprocessingGroup" xmlns:wpi="http://schemas.microsoft.com/office/word/2010/wordprocessingInk" xmlns:wne="http://schemas.microsoft.com/office/word/2006/wordml" xmlns:wps="http://schemas.microsoft.com/office/word/2010/wordprocessingShape" mc:Ignorable="w14 w15 w16se w16cid wp14">
   <w:p>
     <w:pPr>
@@ -4328,7 +6157,7 @@
 </w:hdr>
 </file>
 
-<file path=word/header6.xml><?xml version="1.0" encoding="utf-8"?>
+<file path=word/header5.xml><?xml version="1.0" encoding="utf-8"?>
 <w:hdr xmlns:wpc="http://schemas.microsoft.com/office/word/2010/wordprocessingCanvas" xmlns:cx="http://schemas.microsoft.com/office/drawing/2014/chartex" xmlns:cx1="http://schemas.microsoft.com/office/drawing/2015/9/8/chartex" xmlns:cx2="http://schemas.microsoft.com/office/drawing/2015/10/21/chartex" xmlns:cx3="http://schemas.microsoft.com/office/drawing/2016/5/9/chartex" xmlns:cx4="http://schemas.microsoft.com/office/drawing/2016/5/10/chartex" xmlns:cx5="http://schemas.microsoft.com/office/drawing/2016/5/11/chartex" xmlns:cx6="http://schemas.microsoft.com/office/drawing/2016/5/12/chartex" xmlns:cx7="http://schemas.microsoft.com/office/drawing/2016/5/13/chartex" xmlns:cx8="http://schemas.microsoft.com/office/drawing/2016/5/14/chartex" xmlns:mc="http://schemas.openxmlformats.org/markup-compatibility/2006" xmlns:aink="http://schemas.microsoft.com/office/drawing/2016/ink" xmlns:am3d="http://schemas.microsoft.com/office/drawing/2017/model3d" xmlns:o="urn:schemas-microsoft-com:office:office" xmlns:r="http://schemas.openxmlformats.org/officeDocument/2006/relationships" xmlns:m="http://schemas.openxmlformats.org/officeDocument/2006/math" xmlns:v="urn:schemas-microsoft-com:vml" xmlns:wp14="http://schemas.microsoft.com/office/word/2010/wordprocessingDrawing" xmlns:wp="http://schemas.openxmlformats.org/drawingml/2006/wordprocessingDrawing" xmlns:w10="urn:schemas-microsoft-com:office:word" xmlns:w="http://schemas.openxmlformats.org/wordprocessingml/2006/main" xmlns:w14="http://schemas.microsoft.com/office/word/2010/wordml" xmlns:w15="http://schemas.microsoft.com/office/word/2012/wordml" xmlns:w16cid="http://schemas.microsoft.com/office/word/2016/wordml/cid" xmlns:w16se="http://schemas.microsoft.com/office/word/2015/wordml/symex" xmlns:wpg="http://schemas.microsoft.com/office/word/2010/wordprocessingGroup" xmlns:wpi="http://schemas.microsoft.com/office/word/2010/wordprocessingInk" xmlns:wne="http://schemas.microsoft.com/office/word/2006/wordml" xmlns:wps="http://schemas.microsoft.com/office/word/2010/wordprocessingShape" mc:Ignorable="w14 w15 w16se w16cid wp14">
   <w:tbl>
     <w:tblPr>
@@ -4348,12 +6177,6 @@
       <w:gridCol w:w="1554"/>
     </w:tblGrid>
     <w:tr>
-      <w:tblPrEx>
-        <w:tblCellMar>
-          <w:top w:w="0" w:type="dxa"/>
-          <w:bottom w:w="0" w:type="dxa"/>
-        </w:tblCellMar>
-      </w:tblPrEx>
       <w:tc>
         <w:tcPr>
           <w:tcW w:w="1947" w:type="dxa"/>
@@ -4518,16 +6341,7 @@
               <w:bCs/>
               <w:color w:val="241A61"/>
             </w:rPr>
-            <w:t>Especificación de</w:t>
-          </w:r>
-          <w:r>
-            <w:rPr>
-              <w:rFonts w:cs="Arial"/>
-              <w:b/>
-              <w:bCs/>
-              <w:color w:val="241A61"/>
-            </w:rPr>
-            <w:t xml:space="preserve"> requisitos de software</w:t>
+            <w:t>Especificación de requisitos de software</w:t>
           </w:r>
         </w:p>
       </w:tc>
@@ -4817,6 +6631,29 @@
     </w:lvl>
   </w:abstractNum>
   <w:abstractNum w:abstractNumId="1" w15:restartNumberingAfterBreak="0">
+    <w:nsid w:val="00000002"/>
+    <w:multiLevelType w:val="singleLevel"/>
+    <w:tmpl w:val="53C65F36"/>
+    <w:name w:val="WW8Num2"/>
+    <w:lvl w:ilvl="0">
+      <w:start w:val="3"/>
+      <w:numFmt w:val="bullet"/>
+      <w:lvlText w:val="-"/>
+      <w:lvlJc w:val="left"/>
+      <w:pPr>
+        <w:tabs>
+          <w:tab w:val="num" w:pos="15"/>
+        </w:tabs>
+        <w:ind w:left="1635" w:hanging="360"/>
+      </w:pPr>
+      <w:rPr>
+        <w:rFonts w:ascii="Arial" w:hAnsi="Arial" w:cs="Wingdings"/>
+        <w:b w:val="0"/>
+        <w:color w:val="auto"/>
+      </w:rPr>
+    </w:lvl>
+  </w:abstractNum>
+  <w:abstractNum w:abstractNumId="2" w15:restartNumberingAfterBreak="0">
     <w:nsid w:val="0EEC3581"/>
     <w:multiLevelType w:val="hybridMultilevel"/>
     <w:tmpl w:val="8A6601CA"/>
@@ -4957,7 +6794,7 @@
       </w:rPr>
     </w:lvl>
   </w:abstractNum>
-  <w:abstractNum w:abstractNumId="2" w15:restartNumberingAfterBreak="0">
+  <w:abstractNum w:abstractNumId="3" w15:restartNumberingAfterBreak="0">
     <w:nsid w:val="1A4A4419"/>
     <w:multiLevelType w:val="hybridMultilevel"/>
     <w:tmpl w:val="6626544A"/>
@@ -5098,7 +6935,7 @@
       </w:rPr>
     </w:lvl>
   </w:abstractNum>
-  <w:abstractNum w:abstractNumId="3" w15:restartNumberingAfterBreak="0">
+  <w:abstractNum w:abstractNumId="4" w15:restartNumberingAfterBreak="0">
     <w:nsid w:val="2D22368D"/>
     <w:multiLevelType w:val="multilevel"/>
     <w:tmpl w:val="7DF0D0E4"/>
@@ -5242,7 +7079,7 @@
       </w:rPr>
     </w:lvl>
   </w:abstractNum>
-  <w:abstractNum w:abstractNumId="4" w15:restartNumberingAfterBreak="0">
+  <w:abstractNum w:abstractNumId="5" w15:restartNumberingAfterBreak="0">
     <w:nsid w:val="39BF1390"/>
     <w:multiLevelType w:val="hybridMultilevel"/>
     <w:tmpl w:val="74C08868"/>
@@ -5383,7 +7220,7 @@
       </w:rPr>
     </w:lvl>
   </w:abstractNum>
-  <w:abstractNum w:abstractNumId="5" w15:restartNumberingAfterBreak="0">
+  <w:abstractNum w:abstractNumId="6" w15:restartNumberingAfterBreak="0">
     <w:nsid w:val="52874652"/>
     <w:multiLevelType w:val="hybridMultilevel"/>
     <w:tmpl w:val="509CFD74"/>
@@ -5524,7 +7361,7 @@
       </w:rPr>
     </w:lvl>
   </w:abstractNum>
-  <w:abstractNum w:abstractNumId="6" w15:restartNumberingAfterBreak="0">
+  <w:abstractNum w:abstractNumId="7" w15:restartNumberingAfterBreak="0">
     <w:nsid w:val="67FC70F5"/>
     <w:multiLevelType w:val="multilevel"/>
     <w:tmpl w:val="D4F2049E"/>
@@ -5664,7 +7501,7 @@
       </w:rPr>
     </w:lvl>
   </w:abstractNum>
-  <w:abstractNum w:abstractNumId="7" w15:restartNumberingAfterBreak="0">
+  <w:abstractNum w:abstractNumId="8" w15:restartNumberingAfterBreak="0">
     <w:nsid w:val="6CAA1511"/>
     <w:multiLevelType w:val="hybridMultilevel"/>
     <w:tmpl w:val="AEE07176"/>
@@ -5804,7 +7641,7 @@
       </w:rPr>
     </w:lvl>
   </w:abstractNum>
-  <w:abstractNum w:abstractNumId="8" w15:restartNumberingAfterBreak="0">
+  <w:abstractNum w:abstractNumId="9" w15:restartNumberingAfterBreak="0">
     <w:nsid w:val="6E39494E"/>
     <w:multiLevelType w:val="hybridMultilevel"/>
     <w:tmpl w:val="A8C8AE28"/>
@@ -5945,7 +7782,7 @@
       </w:rPr>
     </w:lvl>
   </w:abstractNum>
-  <w:abstractNum w:abstractNumId="9" w15:restartNumberingAfterBreak="0">
+  <w:abstractNum w:abstractNumId="10" w15:restartNumberingAfterBreak="0">
     <w:nsid w:val="6FE60B79"/>
     <w:multiLevelType w:val="hybridMultilevel"/>
     <w:tmpl w:val="BB542C64"/>
@@ -6086,7 +7923,7 @@
       </w:rPr>
     </w:lvl>
   </w:abstractNum>
-  <w:abstractNum w:abstractNumId="10" w15:restartNumberingAfterBreak="0">
+  <w:abstractNum w:abstractNumId="11" w15:restartNumberingAfterBreak="0">
     <w:nsid w:val="715B7BFD"/>
     <w:multiLevelType w:val="hybridMultilevel"/>
     <w:tmpl w:val="EF2E65EC"/>
@@ -6227,7 +8064,7 @@
       </w:rPr>
     </w:lvl>
   </w:abstractNum>
-  <w:abstractNum w:abstractNumId="11" w15:restartNumberingAfterBreak="0">
+  <w:abstractNum w:abstractNumId="12" w15:restartNumberingAfterBreak="0">
     <w:nsid w:val="76E4696F"/>
     <w:multiLevelType w:val="hybridMultilevel"/>
     <w:tmpl w:val="3A0EAFF8"/>
@@ -6368,70 +8205,64 @@
     </w:lvl>
   </w:abstractNum>
   <w:num w:numId="1">
+    <w:abstractNumId w:val="4"/>
+  </w:num>
+  <w:num w:numId="2">
+    <w:abstractNumId w:val="9"/>
+  </w:num>
+  <w:num w:numId="3">
+    <w:abstractNumId w:val="11"/>
+  </w:num>
+  <w:num w:numId="4">
+    <w:abstractNumId w:val="6"/>
+  </w:num>
+  <w:num w:numId="5">
     <w:abstractNumId w:val="3"/>
   </w:num>
-  <w:num w:numId="2">
+  <w:num w:numId="6">
+    <w:abstractNumId w:val="2"/>
+  </w:num>
+  <w:num w:numId="7">
+    <w:abstractNumId w:val="10"/>
+  </w:num>
+  <w:num w:numId="8">
+    <w:abstractNumId w:val="5"/>
+  </w:num>
+  <w:num w:numId="9">
+    <w:abstractNumId w:val="12"/>
+  </w:num>
+  <w:num w:numId="10">
+    <w:abstractNumId w:val="4"/>
+  </w:num>
+  <w:num w:numId="11">
     <w:abstractNumId w:val="8"/>
   </w:num>
-  <w:num w:numId="3">
-    <w:abstractNumId w:val="10"/>
+  <w:num w:numId="12">
+    <w:abstractNumId w:val="7"/>
   </w:num>
-  <w:num w:numId="4">
-    <w:abstractNumId w:val="5"/>
-  </w:num>
-  <w:num w:numId="5">
-    <w:abstractNumId w:val="2"/>
-  </w:num>
-  <w:num w:numId="6">
-    <w:abstractNumId w:val="1"/>
-  </w:num>
-  <w:num w:numId="7">
-    <w:abstractNumId w:val="9"/>
-  </w:num>
-  <w:num w:numId="8">
+  <w:num w:numId="13">
     <w:abstractNumId w:val="4"/>
   </w:num>
-  <w:num w:numId="9">
-    <w:abstractNumId w:val="11"/>
-  </w:num>
-  <w:num w:numId="10">
-    <w:abstractNumId w:val="3"/>
-  </w:num>
-  <w:num w:numId="11">
-    <w:abstractNumId w:val="7"/>
-  </w:num>
-  <w:num w:numId="12">
-    <w:abstractNumId w:val="6"/>
-  </w:num>
-  <w:num w:numId="13">
-    <w:abstractNumId w:val="3"/>
-  </w:num>
   <w:num w:numId="14">
-    <w:abstractNumId w:val="3"/>
+    <w:abstractNumId w:val="4"/>
   </w:num>
   <w:num w:numId="15">
-    <w:abstractNumId w:val="3"/>
+    <w:abstractNumId w:val="4"/>
   </w:num>
   <w:num w:numId="16">
-    <w:abstractNumId w:val="3"/>
+    <w:abstractNumId w:val="4"/>
   </w:num>
   <w:num w:numId="17">
-    <w:abstractNumId w:val="3"/>
+    <w:abstractNumId w:val="4"/>
   </w:num>
   <w:num w:numId="18">
     <w:abstractNumId w:val="0"/>
   </w:num>
   <w:num w:numId="19">
-    <w:abstractNumId w:val="3"/>
-    <w:lvlOverride w:ilvl="0"/>
-    <w:lvlOverride w:ilvl="1"/>
-    <w:lvlOverride w:ilvl="2"/>
-    <w:lvlOverride w:ilvl="3"/>
-    <w:lvlOverride w:ilvl="4"/>
-    <w:lvlOverride w:ilvl="5"/>
-    <w:lvlOverride w:ilvl="6"/>
-    <w:lvlOverride w:ilvl="7"/>
-    <w:lvlOverride w:ilvl="8"/>
+    <w:abstractNumId w:val="4"/>
+  </w:num>
+  <w:num w:numId="20">
+    <w:abstractNumId w:val="1"/>
   </w:num>
   <w:numIdMacAtCleanup w:val="8"/>
 </w:numbering>
@@ -6603,7 +8434,7 @@
     <w:lsdException w:name="Table Web 2" w:semiHidden="1" w:unhideWhenUsed="1"/>
     <w:lsdException w:name="Table Web 3" w:semiHidden="1" w:unhideWhenUsed="1"/>
     <w:lsdException w:name="Balloon Text" w:semiHidden="1" w:unhideWhenUsed="1"/>
-    <w:lsdException w:name="Table Grid" w:uiPriority="59"/>
+    <w:lsdException w:name="Table Grid" w:semiHidden="1" w:uiPriority="59" w:unhideWhenUsed="1"/>
     <w:lsdException w:name="Table Theme" w:semiHidden="1" w:unhideWhenUsed="1"/>
     <w:lsdException w:name="Placeholder Text" w:semiHidden="1"/>
     <w:lsdException w:name="No Spacing" w:uiPriority="1" w:qFormat="1"/>
@@ -6716,115 +8547,115 @@
     <w:lsdException w:name="Book Title" w:uiPriority="33" w:qFormat="1"/>
     <w:lsdException w:name="Bibliography" w:semiHidden="1" w:uiPriority="37" w:unhideWhenUsed="1"/>
     <w:lsdException w:name="TOC Heading" w:semiHidden="1" w:uiPriority="39" w:unhideWhenUsed="1" w:qFormat="1"/>
-    <w:lsdException w:name="Plain Table 1" w:semiHidden="1" w:uiPriority="72" w:unhideWhenUsed="1"/>
-    <w:lsdException w:name="Plain Table 2" w:semiHidden="1" w:uiPriority="73" w:unhideWhenUsed="1"/>
-    <w:lsdException w:name="Plain Table 3" w:uiPriority="19" w:qFormat="1"/>
-    <w:lsdException w:name="Plain Table 4" w:uiPriority="21" w:qFormat="1"/>
-    <w:lsdException w:name="Plain Table 5" w:uiPriority="31" w:qFormat="1"/>
-    <w:lsdException w:name="Grid Table Light" w:uiPriority="32" w:qFormat="1"/>
-    <w:lsdException w:name="Grid Table 1 Light" w:uiPriority="33" w:qFormat="1"/>
-    <w:lsdException w:name="Grid Table 2" w:semiHidden="1" w:uiPriority="37" w:unhideWhenUsed="1"/>
-    <w:lsdException w:name="Grid Table 3" w:semiHidden="1" w:uiPriority="39" w:unhideWhenUsed="1" w:qFormat="1"/>
-    <w:lsdException w:name="Grid Table 4" w:uiPriority="41"/>
-    <w:lsdException w:name="Grid Table 5 Dark" w:uiPriority="42"/>
-    <w:lsdException w:name="Grid Table 6 Colorful" w:uiPriority="43"/>
-    <w:lsdException w:name="Grid Table 7 Colorful" w:uiPriority="44"/>
-    <w:lsdException w:name="Grid Table 1 Light Accent 1" w:uiPriority="45"/>
-    <w:lsdException w:name="Grid Table 2 Accent 1" w:uiPriority="40"/>
-    <w:lsdException w:name="Grid Table 3 Accent 1" w:uiPriority="46"/>
-    <w:lsdException w:name="Grid Table 4 Accent 1" w:uiPriority="47"/>
-    <w:lsdException w:name="Grid Table 5 Dark Accent 1" w:uiPriority="48"/>
-    <w:lsdException w:name="Grid Table 6 Colorful Accent 1" w:uiPriority="49"/>
-    <w:lsdException w:name="Grid Table 7 Colorful Accent 1" w:uiPriority="50"/>
-    <w:lsdException w:name="Grid Table 1 Light Accent 2" w:uiPriority="51"/>
-    <w:lsdException w:name="Grid Table 2 Accent 2" w:uiPriority="52"/>
-    <w:lsdException w:name="Grid Table 3 Accent 2" w:uiPriority="46"/>
-    <w:lsdException w:name="Grid Table 4 Accent 2" w:uiPriority="47"/>
-    <w:lsdException w:name="Grid Table 5 Dark Accent 2" w:uiPriority="48"/>
-    <w:lsdException w:name="Grid Table 6 Colorful Accent 2" w:uiPriority="49"/>
-    <w:lsdException w:name="Grid Table 7 Colorful Accent 2" w:uiPriority="50"/>
-    <w:lsdException w:name="Grid Table 1 Light Accent 3" w:uiPriority="51"/>
-    <w:lsdException w:name="Grid Table 2 Accent 3" w:uiPriority="52"/>
-    <w:lsdException w:name="Grid Table 3 Accent 3" w:uiPriority="46"/>
-    <w:lsdException w:name="Grid Table 4 Accent 3" w:uiPriority="47"/>
-    <w:lsdException w:name="Grid Table 5 Dark Accent 3" w:uiPriority="48"/>
-    <w:lsdException w:name="Grid Table 6 Colorful Accent 3" w:uiPriority="49"/>
-    <w:lsdException w:name="Grid Table 7 Colorful Accent 3" w:uiPriority="50"/>
-    <w:lsdException w:name="Grid Table 1 Light Accent 4" w:uiPriority="51"/>
-    <w:lsdException w:name="Grid Table 2 Accent 4" w:uiPriority="52"/>
-    <w:lsdException w:name="Grid Table 3 Accent 4" w:uiPriority="46"/>
-    <w:lsdException w:name="Grid Table 4 Accent 4" w:uiPriority="47"/>
-    <w:lsdException w:name="Grid Table 5 Dark Accent 4" w:uiPriority="48"/>
-    <w:lsdException w:name="Grid Table 6 Colorful Accent 4" w:uiPriority="49"/>
-    <w:lsdException w:name="Grid Table 7 Colorful Accent 4" w:uiPriority="50"/>
-    <w:lsdException w:name="Grid Table 1 Light Accent 5" w:uiPriority="51"/>
-    <w:lsdException w:name="Grid Table 2 Accent 5" w:uiPriority="52"/>
-    <w:lsdException w:name="Grid Table 3 Accent 5" w:uiPriority="46"/>
-    <w:lsdException w:name="Grid Table 4 Accent 5" w:uiPriority="47"/>
-    <w:lsdException w:name="Grid Table 5 Dark Accent 5" w:uiPriority="48"/>
-    <w:lsdException w:name="Grid Table 6 Colorful Accent 5" w:uiPriority="49"/>
-    <w:lsdException w:name="Grid Table 7 Colorful Accent 5" w:uiPriority="50"/>
-    <w:lsdException w:name="Grid Table 1 Light Accent 6" w:uiPriority="51"/>
-    <w:lsdException w:name="Grid Table 2 Accent 6" w:uiPriority="52"/>
-    <w:lsdException w:name="Grid Table 3 Accent 6" w:uiPriority="46"/>
-    <w:lsdException w:name="Grid Table 4 Accent 6" w:uiPriority="47"/>
-    <w:lsdException w:name="Grid Table 5 Dark Accent 6" w:uiPriority="48"/>
-    <w:lsdException w:name="Grid Table 6 Colorful Accent 6" w:uiPriority="49"/>
-    <w:lsdException w:name="Grid Table 7 Colorful Accent 6" w:uiPriority="50"/>
-    <w:lsdException w:name="List Table 1 Light" w:uiPriority="51"/>
-    <w:lsdException w:name="List Table 2" w:uiPriority="52"/>
-    <w:lsdException w:name="List Table 3" w:uiPriority="46"/>
-    <w:lsdException w:name="List Table 4" w:uiPriority="47"/>
-    <w:lsdException w:name="List Table 5 Dark" w:uiPriority="48"/>
-    <w:lsdException w:name="List Table 6 Colorful" w:uiPriority="49"/>
-    <w:lsdException w:name="List Table 7 Colorful" w:uiPriority="50"/>
-    <w:lsdException w:name="List Table 1 Light Accent 1" w:uiPriority="51"/>
-    <w:lsdException w:name="List Table 2 Accent 1" w:uiPriority="52"/>
-    <w:lsdException w:name="List Table 3 Accent 1" w:uiPriority="46"/>
-    <w:lsdException w:name="List Table 4 Accent 1" w:uiPriority="47"/>
-    <w:lsdException w:name="List Table 5 Dark Accent 1" w:uiPriority="48"/>
-    <w:lsdException w:name="List Table 6 Colorful Accent 1" w:uiPriority="49"/>
-    <w:lsdException w:name="List Table 7 Colorful Accent 1" w:uiPriority="50"/>
-    <w:lsdException w:name="List Table 1 Light Accent 2" w:uiPriority="51"/>
-    <w:lsdException w:name="List Table 2 Accent 2" w:uiPriority="52"/>
-    <w:lsdException w:name="List Table 3 Accent 2" w:uiPriority="46"/>
-    <w:lsdException w:name="List Table 4 Accent 2" w:uiPriority="47"/>
-    <w:lsdException w:name="List Table 5 Dark Accent 2" w:uiPriority="48"/>
-    <w:lsdException w:name="List Table 6 Colorful Accent 2" w:uiPriority="49"/>
-    <w:lsdException w:name="List Table 7 Colorful Accent 2" w:uiPriority="50"/>
-    <w:lsdException w:name="List Table 1 Light Accent 3" w:uiPriority="51"/>
-    <w:lsdException w:name="List Table 2 Accent 3" w:uiPriority="52"/>
-    <w:lsdException w:name="List Table 3 Accent 3" w:uiPriority="46"/>
-    <w:lsdException w:name="List Table 4 Accent 3" w:uiPriority="47"/>
-    <w:lsdException w:name="List Table 5 Dark Accent 3" w:uiPriority="48"/>
-    <w:lsdException w:name="List Table 6 Colorful Accent 3" w:uiPriority="49"/>
-    <w:lsdException w:name="List Table 7 Colorful Accent 3" w:uiPriority="50"/>
-    <w:lsdException w:name="List Table 1 Light Accent 4" w:uiPriority="51"/>
-    <w:lsdException w:name="List Table 2 Accent 4" w:uiPriority="52"/>
-    <w:lsdException w:name="List Table 3 Accent 4" w:uiPriority="46"/>
-    <w:lsdException w:name="List Table 4 Accent 4" w:uiPriority="47"/>
-    <w:lsdException w:name="List Table 5 Dark Accent 4" w:uiPriority="48"/>
-    <w:lsdException w:name="List Table 6 Colorful Accent 4" w:uiPriority="49"/>
-    <w:lsdException w:name="List Table 7 Colorful Accent 4" w:uiPriority="50"/>
-    <w:lsdException w:name="List Table 1 Light Accent 5" w:uiPriority="51"/>
-    <w:lsdException w:name="List Table 2 Accent 5" w:uiPriority="52"/>
-    <w:lsdException w:name="List Table 3 Accent 5" w:uiPriority="46"/>
-    <w:lsdException w:name="List Table 4 Accent 5" w:uiPriority="47"/>
-    <w:lsdException w:name="List Table 5 Dark Accent 5" w:uiPriority="48"/>
-    <w:lsdException w:name="List Table 6 Colorful Accent 5" w:uiPriority="49"/>
-    <w:lsdException w:name="List Table 7 Colorful Accent 5" w:uiPriority="50"/>
-    <w:lsdException w:name="List Table 1 Light Accent 6" w:uiPriority="51"/>
-    <w:lsdException w:name="List Table 2 Accent 6" w:uiPriority="52"/>
-    <w:lsdException w:name="List Table 3 Accent 6" w:uiPriority="46"/>
-    <w:lsdException w:name="List Table 4 Accent 6" w:uiPriority="47"/>
-    <w:lsdException w:name="List Table 5 Dark Accent 6" w:uiPriority="48"/>
-    <w:lsdException w:name="List Table 6 Colorful Accent 6" w:uiPriority="49"/>
-    <w:lsdException w:name="List Table 7 Colorful Accent 6" w:uiPriority="50"/>
-    <w:lsdException w:name="Mention" w:uiPriority="51"/>
-    <w:lsdException w:name="Smart Hyperlink" w:uiPriority="52"/>
-    <w:lsdException w:name="Hashtag" w:uiPriority="46"/>
-    <w:lsdException w:name="Unresolved Mention" w:uiPriority="47"/>
-    <w:lsdException w:name="Smart Link" w:uiPriority="48"/>
+    <w:lsdException w:name="Plain Table 1" w:uiPriority="41"/>
+    <w:lsdException w:name="Plain Table 2" w:uiPriority="42"/>
+    <w:lsdException w:name="Plain Table 3" w:uiPriority="43"/>
+    <w:lsdException w:name="Plain Table 4" w:uiPriority="44"/>
+    <w:lsdException w:name="Plain Table 5" w:uiPriority="45"/>
+    <w:lsdException w:name="Grid Table Light" w:uiPriority="40"/>
+    <w:lsdException w:name="Grid Table 1 Light" w:uiPriority="46"/>
+    <w:lsdException w:name="Grid Table 2" w:uiPriority="47"/>
+    <w:lsdException w:name="Grid Table 3" w:uiPriority="48"/>
+    <w:lsdException w:name="Grid Table 4" w:uiPriority="49"/>
+    <w:lsdException w:name="Grid Table 5 Dark" w:uiPriority="50"/>
+    <w:lsdException w:name="Grid Table 6 Colorful" w:uiPriority="51"/>
+    <w:lsdException w:name="Grid Table 7 Colorful" w:uiPriority="52"/>
+    <w:lsdException w:name="Grid Table 1 Light Accent 1" w:uiPriority="46"/>
+    <w:lsdException w:name="Grid Table 2 Accent 1" w:uiPriority="47"/>
+    <w:lsdException w:name="Grid Table 3 Accent 1" w:uiPriority="48"/>
+    <w:lsdException w:name="Grid Table 4 Accent 1" w:uiPriority="49"/>
+    <w:lsdException w:name="Grid Table 5 Dark Accent 1" w:uiPriority="50"/>
+    <w:lsdException w:name="Grid Table 6 Colorful Accent 1" w:uiPriority="51"/>
+    <w:lsdException w:name="Grid Table 7 Colorful Accent 1" w:uiPriority="52"/>
+    <w:lsdException w:name="Grid Table 1 Light Accent 2" w:uiPriority="46"/>
+    <w:lsdException w:name="Grid Table 2 Accent 2" w:uiPriority="47"/>
+    <w:lsdException w:name="Grid Table 3 Accent 2" w:uiPriority="48"/>
+    <w:lsdException w:name="Grid Table 4 Accent 2" w:uiPriority="49"/>
+    <w:lsdException w:name="Grid Table 5 Dark Accent 2" w:uiPriority="50"/>
+    <w:lsdException w:name="Grid Table 6 Colorful Accent 2" w:uiPriority="51"/>
+    <w:lsdException w:name="Grid Table 7 Colorful Accent 2" w:uiPriority="52"/>
+    <w:lsdException w:name="Grid Table 1 Light Accent 3" w:uiPriority="46"/>
+    <w:lsdException w:name="Grid Table 2 Accent 3" w:uiPriority="47"/>
+    <w:lsdException w:name="Grid Table 3 Accent 3" w:uiPriority="48"/>
+    <w:lsdException w:name="Grid Table 4 Accent 3" w:uiPriority="49"/>
+    <w:lsdException w:name="Grid Table 5 Dark Accent 3" w:uiPriority="50"/>
+    <w:lsdException w:name="Grid Table 6 Colorful Accent 3" w:uiPriority="51"/>
+    <w:lsdException w:name="Grid Table 7 Colorful Accent 3" w:uiPriority="52"/>
+    <w:lsdException w:name="Grid Table 1 Light Accent 4" w:uiPriority="46"/>
+    <w:lsdException w:name="Grid Table 2 Accent 4" w:uiPriority="47"/>
+    <w:lsdException w:name="Grid Table 3 Accent 4" w:uiPriority="48"/>
+    <w:lsdException w:name="Grid Table 4 Accent 4" w:uiPriority="49"/>
+    <w:lsdException w:name="Grid Table 5 Dark Accent 4" w:uiPriority="50"/>
+    <w:lsdException w:name="Grid Table 6 Colorful Accent 4" w:uiPriority="51"/>
+    <w:lsdException w:name="Grid Table 7 Colorful Accent 4" w:uiPriority="52"/>
+    <w:lsdException w:name="Grid Table 1 Light Accent 5" w:uiPriority="46"/>
+    <w:lsdException w:name="Grid Table 2 Accent 5" w:uiPriority="47"/>
+    <w:lsdException w:name="Grid Table 3 Accent 5" w:uiPriority="48"/>
+    <w:lsdException w:name="Grid Table 4 Accent 5" w:uiPriority="49"/>
+    <w:lsdException w:name="Grid Table 5 Dark Accent 5" w:uiPriority="50"/>
+    <w:lsdException w:name="Grid Table 6 Colorful Accent 5" w:uiPriority="51"/>
+    <w:lsdException w:name="Grid Table 7 Colorful Accent 5" w:uiPriority="52"/>
+    <w:lsdException w:name="Grid Table 1 Light Accent 6" w:uiPriority="46"/>
+    <w:lsdException w:name="Grid Table 2 Accent 6" w:uiPriority="47"/>
+    <w:lsdException w:name="Grid Table 3 Accent 6" w:uiPriority="48"/>
+    <w:lsdException w:name="Grid Table 4 Accent 6" w:uiPriority="49"/>
+    <w:lsdException w:name="Grid Table 5 Dark Accent 6" w:uiPriority="50"/>
+    <w:lsdException w:name="Grid Table 6 Colorful Accent 6" w:uiPriority="51"/>
+    <w:lsdException w:name="Grid Table 7 Colorful Accent 6" w:uiPriority="52"/>
+    <w:lsdException w:name="List Table 1 Light" w:uiPriority="46"/>
+    <w:lsdException w:name="List Table 2" w:uiPriority="47"/>
+    <w:lsdException w:name="List Table 3" w:uiPriority="48"/>
+    <w:lsdException w:name="List Table 4" w:uiPriority="49"/>
+    <w:lsdException w:name="List Table 5 Dark" w:uiPriority="50"/>
+    <w:lsdException w:name="List Table 6 Colorful" w:uiPriority="51"/>
+    <w:lsdException w:name="List Table 7 Colorful" w:uiPriority="52"/>
+    <w:lsdException w:name="List Table 1 Light Accent 1" w:uiPriority="46"/>
+    <w:lsdException w:name="List Table 2 Accent 1" w:uiPriority="47"/>
+    <w:lsdException w:name="List Table 3 Accent 1" w:uiPriority="48"/>
+    <w:lsdException w:name="List Table 4 Accent 1" w:uiPriority="49"/>
+    <w:lsdException w:name="List Table 5 Dark Accent 1" w:uiPriority="50"/>
+    <w:lsdException w:name="List Table 6 Colorful Accent 1" w:uiPriority="51"/>
+    <w:lsdException w:name="List Table 7 Colorful Accent 1" w:uiPriority="52"/>
+    <w:lsdException w:name="List Table 1 Light Accent 2" w:uiPriority="46"/>
+    <w:lsdException w:name="List Table 2 Accent 2" w:uiPriority="47"/>
+    <w:lsdException w:name="List Table 3 Accent 2" w:uiPriority="48"/>
+    <w:lsdException w:name="List Table 4 Accent 2" w:uiPriority="49"/>
+    <w:lsdException w:name="List Table 5 Dark Accent 2" w:uiPriority="50"/>
+    <w:lsdException w:name="List Table 6 Colorful Accent 2" w:uiPriority="51"/>
+    <w:lsdException w:name="List Table 7 Colorful Accent 2" w:uiPriority="52"/>
+    <w:lsdException w:name="List Table 1 Light Accent 3" w:uiPriority="46"/>
+    <w:lsdException w:name="List Table 2 Accent 3" w:uiPriority="47"/>
+    <w:lsdException w:name="List Table 3 Accent 3" w:uiPriority="48"/>
+    <w:lsdException w:name="List Table 4 Accent 3" w:uiPriority="49"/>
+    <w:lsdException w:name="List Table 5 Dark Accent 3" w:uiPriority="50"/>
+    <w:lsdException w:name="List Table 6 Colorful Accent 3" w:uiPriority="51"/>
+    <w:lsdException w:name="List Table 7 Colorful Accent 3" w:uiPriority="52"/>
+    <w:lsdException w:name="List Table 1 Light Accent 4" w:uiPriority="46"/>
+    <w:lsdException w:name="List Table 2 Accent 4" w:uiPriority="47"/>
+    <w:lsdException w:name="List Table 3 Accent 4" w:uiPriority="48"/>
+    <w:lsdException w:name="List Table 4 Accent 4" w:uiPriority="49"/>
+    <w:lsdException w:name="List Table 5 Dark Accent 4" w:uiPriority="50"/>
+    <w:lsdException w:name="List Table 6 Colorful Accent 4" w:uiPriority="51"/>
+    <w:lsdException w:name="List Table 7 Colorful Accent 4" w:uiPriority="52"/>
+    <w:lsdException w:name="List Table 1 Light Accent 5" w:uiPriority="46"/>
+    <w:lsdException w:name="List Table 2 Accent 5" w:uiPriority="47"/>
+    <w:lsdException w:name="List Table 3 Accent 5" w:uiPriority="48"/>
+    <w:lsdException w:name="List Table 4 Accent 5" w:uiPriority="49"/>
+    <w:lsdException w:name="List Table 5 Dark Accent 5" w:uiPriority="50"/>
+    <w:lsdException w:name="List Table 6 Colorful Accent 5" w:uiPriority="51"/>
+    <w:lsdException w:name="List Table 7 Colorful Accent 5" w:uiPriority="52"/>
+    <w:lsdException w:name="List Table 1 Light Accent 6" w:uiPriority="46"/>
+    <w:lsdException w:name="List Table 2 Accent 6" w:uiPriority="47"/>
+    <w:lsdException w:name="List Table 3 Accent 6" w:uiPriority="48"/>
+    <w:lsdException w:name="List Table 4 Accent 6" w:uiPriority="49"/>
+    <w:lsdException w:name="List Table 5 Dark Accent 6" w:uiPriority="50"/>
+    <w:lsdException w:name="List Table 6 Colorful Accent 6" w:uiPriority="51"/>
+    <w:lsdException w:name="List Table 7 Colorful Accent 6" w:uiPriority="52"/>
+    <w:lsdException w:name="Mention" w:semiHidden="1" w:unhideWhenUsed="1"/>
+    <w:lsdException w:name="Smart Hyperlink" w:semiHidden="1" w:unhideWhenUsed="1"/>
+    <w:lsdException w:name="Hashtag" w:semiHidden="1" w:unhideWhenUsed="1"/>
+    <w:lsdException w:name="Unresolved Mention" w:semiHidden="1" w:unhideWhenUsed="1"/>
+    <w:lsdException w:name="Smart Link" w:semiHidden="1" w:unhideWhenUsed="1"/>
   </w:latentStyles>
   <w:style w:type="paragraph" w:default="1" w:styleId="Normal">
     <w:name w:val="Normal"/>
@@ -7000,11 +8831,15 @@
   </w:style>
   <w:style w:type="character" w:default="1" w:styleId="Fuentedeprrafopredeter">
     <w:name w:val="Default Paragraph Font"/>
+    <w:uiPriority w:val="1"/>
     <w:semiHidden/>
+    <w:unhideWhenUsed/>
   </w:style>
   <w:style w:type="table" w:default="1" w:styleId="Tablanormal">
     <w:name w:val="Normal Table"/>
+    <w:uiPriority w:val="99"/>
     <w:semiHidden/>
+    <w:unhideWhenUsed/>
     <w:tblPr>
       <w:tblInd w:w="0" w:type="dxa"/>
       <w:tblCellMar>
@@ -7017,7 +8852,9 @@
   </w:style>
   <w:style w:type="numbering" w:default="1" w:styleId="Sinlista">
     <w:name w:val="No List"/>
+    <w:uiPriority w:val="99"/>
     <w:semiHidden/>
+    <w:unhideWhenUsed/>
   </w:style>
   <w:style w:type="paragraph" w:customStyle="1" w:styleId="Normalindentado1">
     <w:name w:val="Normal indentado 1"/>
@@ -7972,6 +9809,39 @@
       <w:sz w:val="28"/>
       <w:szCs w:val="28"/>
       <w:lang w:val="es-ES" w:eastAsia="es-ES"/>
+    </w:rPr>
+  </w:style>
+  <w:style w:type="paragraph" w:customStyle="1" w:styleId="Default">
+    <w:name w:val="Default"/>
+    <w:basedOn w:val="Normal"/>
+    <w:rsid w:val="003339E6"/>
+    <w:pPr>
+      <w:suppressAutoHyphens/>
+      <w:autoSpaceDE w:val="0"/>
+    </w:pPr>
+    <w:rPr>
+      <w:rFonts w:ascii="Times New Roman" w:hAnsi="Times New Roman"/>
+      <w:color w:val="000000"/>
+      <w:sz w:val="24"/>
+      <w:lang w:val="es-AR" w:eastAsia="hi-IN" w:bidi="hi-IN"/>
+    </w:rPr>
+  </w:style>
+  <w:style w:type="paragraph" w:customStyle="1" w:styleId="Predeterminado2LTGliederung1">
+    <w:name w:val="Predeterminado 2~LT~Gliederung 1"/>
+    <w:rsid w:val="00620C73"/>
+    <w:pPr>
+      <w:widowControl w:val="0"/>
+      <w:suppressAutoHyphens/>
+      <w:autoSpaceDE w:val="0"/>
+      <w:spacing w:after="283" w:line="216" w:lineRule="auto"/>
+    </w:pPr>
+    <w:rPr>
+      <w:rFonts w:ascii="Mangal" w:eastAsia="Mangal" w:hAnsi="Mangal" w:cs="Mangal"/>
+      <w:color w:val="57576E"/>
+      <w:kern w:val="1"/>
+      <w:sz w:val="40"/>
+      <w:szCs w:val="40"/>
+      <w:lang w:eastAsia="hi-IN" w:bidi="hi-IN"/>
     </w:rPr>
   </w:style>
 </w:styles>
@@ -8020,7 +9890,7 @@
     </a:clrScheme>
     <a:fontScheme name="Office">
       <a:majorFont>
-        <a:latin typeface="Calibri Light" panose="020F0302020204030204"/>
+        <a:latin typeface="Calibri Light"/>
         <a:ea typeface=""/>
         <a:cs typeface=""/>
         <a:font script="Jpan" typeface="游ゴシック Light"/>
@@ -8072,7 +9942,7 @@
         <a:font script="Tfng" typeface="Ebrima"/>
       </a:majorFont>
       <a:minorFont>
-        <a:latin typeface="Calibri" panose="020F0502020204030204"/>
+        <a:latin typeface="Calibri"/>
         <a:ea typeface=""/>
         <a:cs typeface=""/>
         <a:font script="Jpan" typeface="游明朝"/>
@@ -8277,7 +10147,7 @@
 </file>
 
 <file path=customXml/itemProps1.xml><?xml version="1.0" encoding="utf-8"?>
-<ds:datastoreItem xmlns:ds="http://schemas.openxmlformats.org/officeDocument/2006/customXml" ds:itemID="{71439EE6-2044-4434-8615-6B63E4F93FFA}">
+<ds:datastoreItem xmlns:ds="http://schemas.openxmlformats.org/officeDocument/2006/customXml" ds:itemID="{D5418EB3-9B5E-415D-B067-35AC72BBEFBC}">
   <ds:schemaRefs>
     <ds:schemaRef ds:uri="http://schemas.openxmlformats.org/officeDocument/2006/bibliography"/>
   </ds:schemaRefs>
